--- a/freshpi.docx
+++ b/freshpi.docx
@@ -465,7 +465,81 @@
           <w:rFonts w:cs="Arial Unicode MS" w:eastAsia="Arial Unicode MS"/>
           <w:rtl w:val="0"/>
         </w:rPr>
-        <w:t>7</w:t>
+        <w:t>8</w:t>
+      </w:r>
+      <w:r>
+        <w:rPr/>
+        <w:fldChar w:fldCharType="end" w:fldLock="0"/>
+      </w:r>
+    </w:p>
+    <w:p>
+      <w:pPr>
+        <w:pStyle w:val="TOC 1"/>
+        <w:bidi w:val="0"/>
+      </w:pPr>
+      <w:r>
+        <w:rPr>
+          <w:rFonts w:cs="Arial Unicode MS" w:eastAsia="Arial Unicode MS"/>
+          <w:rtl w:val="0"/>
+          <w:lang w:val="pt-PT"/>
+        </w:rPr>
+        <w:t>Executar o cliente</w:t>
+        <w:tab/>
+      </w:r>
+      <w:r>
+        <w:rPr/>
+        <w:fldChar w:fldCharType="begin" w:fldLock="0"/>
+      </w:r>
+      <w:r>
+        <w:instrText xml:space="preserve"> PAGEREF _Toc6 \h </w:instrText>
+      </w:r>
+      <w:r>
+        <w:rPr/>
+        <w:fldChar w:fldCharType="separate" w:fldLock="0"/>
+      </w:r>
+      <w:r>
+        <w:rPr>
+          <w:rFonts w:cs="Arial Unicode MS" w:eastAsia="Arial Unicode MS"/>
+          <w:rtl w:val="0"/>
+        </w:rPr>
+        <w:t>9</w:t>
+      </w:r>
+      <w:r>
+        <w:rPr/>
+        <w:fldChar w:fldCharType="end" w:fldLock="0"/>
+      </w:r>
+    </w:p>
+    <w:p>
+      <w:pPr>
+        <w:pStyle w:val="TOC 1"/>
+        <w:bidi w:val="0"/>
+      </w:pPr>
+      <w:r>
+        <w:rPr>
+          <w:rFonts w:cs="Arial Unicode MS" w:eastAsia="Arial Unicode MS" w:hint="default"/>
+          <w:rtl w:val="0"/>
+          <w:lang w:val="es-ES_tradnl"/>
+        </w:rPr>
+        <w:t>Algumas Observações Sobre o Código</w:t>
+        <w:tab/>
+      </w:r>
+      <w:r>
+        <w:rPr/>
+        <w:fldChar w:fldCharType="begin" w:fldLock="0"/>
+      </w:r>
+      <w:r>
+        <w:instrText xml:space="preserve"> PAGEREF _Toc7 \h </w:instrText>
+      </w:r>
+      <w:r>
+        <w:rPr/>
+        <w:fldChar w:fldCharType="separate" w:fldLock="0"/>
+      </w:r>
+      <w:r>
+        <w:rPr>
+          <w:rFonts w:cs="Arial Unicode MS" w:eastAsia="Arial Unicode MS"/>
+          <w:rtl w:val="0"/>
+        </w:rPr>
+        <w:t>10</w:t>
       </w:r>
       <w:r>
         <w:rPr/>
@@ -3601,6 +3675,12 @@
         <w:pStyle w:val="Heading 2"/>
         <w:jc w:val="both"/>
       </w:pPr>
+    </w:p>
+    <w:p>
+      <w:pPr>
+        <w:pStyle w:val="Heading 2"/>
+        <w:jc w:val="both"/>
+      </w:pPr>
       <w:r>
         <w:rPr>
           <w:rtl w:val="0"/>
@@ -3998,10 +4078,14 @@
       <w:pPr>
         <w:pStyle w:val="Heading"/>
         <w:jc w:val="both"/>
+        <w:rPr>
+          <w:color w:val="e22400"/>
+        </w:rPr>
       </w:pPr>
       <w:bookmarkStart w:name="_Toc4" w:id="4"/>
       <w:r>
         <w:rPr>
+          <w:color w:val="e22400"/>
           <w:rtl w:val="0"/>
           <w:lang w:val="pt-PT"/>
         </w:rPr>
@@ -4217,7 +4301,14 @@
           <w:rtl w:val="0"/>
           <w:lang w:val="en-US"/>
         </w:rPr>
-        <w:t>pi@192.168.1.3</w:t>
+        <w:t>pi@</w:t>
+      </w:r>
+      <w:r>
+        <w:rPr>
+          <w:rtl w:val="0"/>
+          <w:lang w:val="pt-PT"/>
+        </w:rPr>
+        <w:t>neetiproj.tagus.ist.utl.pt</w:t>
       </w:r>
     </w:p>
     <w:p>
@@ -4253,112 +4344,7 @@
           <w:rtl w:val="0"/>
           <w:lang w:val="pt-PT"/>
         </w:rPr>
-        <w:t xml:space="preserve">o permite-nos aceder ao raspberry pi com o IP 192.168.1.3 </w:t>
-      </w:r>
-    </w:p>
-    <w:p>
-      <w:pPr>
-        <w:pStyle w:val="Body 3"/>
-        <w:jc w:val="both"/>
-      </w:pPr>
-      <w:r>
-        <w:rPr>
-          <w:rtl w:val="0"/>
-          <w:lang w:val="pt-PT"/>
-        </w:rPr>
-        <w:t>3. Fazer login com as credenciais do Raspberry Pi.</w:t>
-      </w:r>
-    </w:p>
-    <w:p>
-      <w:pPr>
-        <w:pStyle w:val="Body 3"/>
-        <w:jc w:val="both"/>
-      </w:pPr>
-    </w:p>
-    <w:p>
-      <w:pPr>
-        <w:pStyle w:val="Body 3"/>
-        <w:jc w:val="both"/>
-      </w:pPr>
-      <w:r>
-        <w:rPr>
-          <w:rtl w:val="0"/>
-          <w:lang w:val="pt-PT"/>
-        </w:rPr>
-        <w:t>A partir daqui, est</w:t>
-      </w:r>
-      <w:r>
-        <w:rPr>
-          <w:rtl w:val="0"/>
-          <w:lang w:val="pt-PT"/>
-        </w:rPr>
-        <w:t>á</w:t>
-      </w:r>
-      <w:r>
-        <w:rPr>
-          <w:rtl w:val="0"/>
-          <w:lang w:val="pt-PT"/>
-        </w:rPr>
-        <w:t>s a trabalhar no terminal do Raspberry Pi, como pretendido.</w:t>
-      </w:r>
-    </w:p>
-    <w:p>
-      <w:pPr>
-        <w:pStyle w:val="Body 3"/>
-        <w:jc w:val="both"/>
-      </w:pPr>
-    </w:p>
-    <w:p>
-      <w:pPr>
-        <w:pStyle w:val="Body 3"/>
-        <w:jc w:val="both"/>
-      </w:pPr>
-    </w:p>
-    <w:p>
-      <w:pPr>
-        <w:pStyle w:val="Heading"/>
-        <w:bidi w:val="0"/>
-      </w:pPr>
-    </w:p>
-    <w:p>
-      <w:pPr>
-        <w:pStyle w:val="Heading"/>
-        <w:bidi w:val="0"/>
-      </w:pPr>
-    </w:p>
-    <w:p>
-      <w:pPr>
-        <w:pStyle w:val="Heading"/>
-        <w:bidi w:val="0"/>
-      </w:pPr>
-      <w:bookmarkStart w:name="_Toc5" w:id="5"/>
-      <w:r>
-        <w:rPr>
-          <w:rFonts w:cs="Arial Unicode MS" w:eastAsia="Arial Unicode MS"/>
-          <w:rtl w:val="0"/>
-          <w:lang w:val="pt-PT"/>
-        </w:rPr>
-        <w:t>Bases de Redes</w:t>
-      </w:r>
-      <w:bookmarkEnd w:id="5"/>
-    </w:p>
-    <w:p>
-      <w:pPr>
-        <w:pStyle w:val="Body 3"/>
-        <w:bidi w:val="0"/>
-      </w:pPr>
-    </w:p>
-    <w:p>
-      <w:pPr>
-        <w:pStyle w:val="Body 3"/>
-        <w:jc w:val="both"/>
-      </w:pPr>
-      <w:r>
-        <w:rPr>
-          <w:rtl w:val="0"/>
-          <w:lang w:val="pt-PT"/>
-        </w:rPr>
-        <w:t xml:space="preserve">Nas disciplinas de </w:t>
+        <w:t xml:space="preserve">o permite-nos aceder ao raspberry pi com o IP correspondente ao </w:t>
       </w:r>
       <w:r>
         <w:rPr>
@@ -4367,7 +4353,163 @@
           <w:rtl w:val="0"/>
           <w:lang w:val="pt-PT"/>
         </w:rPr>
-        <w:t>Introdu</w:t>
+        <w:t xml:space="preserve">hostname </w:t>
+      </w:r>
+      <w:r>
+        <w:rPr>
+          <w:rStyle w:val="Hyperlink.0"/>
+        </w:rPr>
+        <w:fldChar w:fldCharType="begin" w:fldLock="0"/>
+      </w:r>
+      <w:r>
+        <w:rPr>
+          <w:rStyle w:val="Hyperlink.0"/>
+        </w:rPr>
+        <w:instrText xml:space="preserve"> HYPERLINK "http://neetiproj.tagus.ist.utl.pt"</w:instrText>
+      </w:r>
+      <w:r>
+        <w:rPr>
+          <w:rStyle w:val="Hyperlink.0"/>
+        </w:rPr>
+        <w:fldChar w:fldCharType="separate" w:fldLock="0"/>
+      </w:r>
+      <w:r>
+        <w:rPr>
+          <w:rStyle w:val="Hyperlink.0"/>
+          <w:rtl w:val="0"/>
+          <w:lang w:val="en-US"/>
+        </w:rPr>
+        <w:t>neetiproj.tagus.ist.utl.pt</w:t>
+      </w:r>
+      <w:r>
+        <w:rPr/>
+        <w:fldChar w:fldCharType="end" w:fldLock="0"/>
+      </w:r>
+      <w:r>
+        <w:rPr>
+          <w:rtl w:val="0"/>
+          <w:lang w:val="pt-PT"/>
+        </w:rPr>
+        <w:t>.</w:t>
+      </w:r>
+    </w:p>
+    <w:p>
+      <w:pPr>
+        <w:pStyle w:val="Body 3"/>
+        <w:jc w:val="both"/>
+      </w:pPr>
+    </w:p>
+    <w:p>
+      <w:pPr>
+        <w:pStyle w:val="Body 3"/>
+        <w:jc w:val="both"/>
+      </w:pPr>
+      <w:r>
+        <w:rPr>
+          <w:rtl w:val="0"/>
+          <w:lang w:val="pt-PT"/>
+        </w:rPr>
+        <w:t>3. Fazer login com as credenciais do Raspberry Pi.</w:t>
+      </w:r>
+    </w:p>
+    <w:p>
+      <w:pPr>
+        <w:pStyle w:val="Body 3"/>
+        <w:jc w:val="both"/>
+      </w:pPr>
+    </w:p>
+    <w:p>
+      <w:pPr>
+        <w:pStyle w:val="Body 3"/>
+        <w:jc w:val="both"/>
+      </w:pPr>
+      <w:r>
+        <w:rPr>
+          <w:rtl w:val="0"/>
+          <w:lang w:val="pt-PT"/>
+        </w:rPr>
+        <w:t>A partir daqui, est</w:t>
+      </w:r>
+      <w:r>
+        <w:rPr>
+          <w:rtl w:val="0"/>
+          <w:lang w:val="pt-PT"/>
+        </w:rPr>
+        <w:t>á</w:t>
+      </w:r>
+      <w:r>
+        <w:rPr>
+          <w:rtl w:val="0"/>
+          <w:lang w:val="pt-PT"/>
+        </w:rPr>
+        <w:t>s a trabalhar no terminal do Raspberry Pi, como pretendido.</w:t>
+      </w:r>
+    </w:p>
+    <w:p>
+      <w:pPr>
+        <w:pStyle w:val="Body 3"/>
+        <w:jc w:val="both"/>
+      </w:pPr>
+    </w:p>
+    <w:p>
+      <w:pPr>
+        <w:pStyle w:val="Body 3"/>
+        <w:jc w:val="both"/>
+      </w:pPr>
+    </w:p>
+    <w:p>
+      <w:pPr>
+        <w:pStyle w:val="Heading"/>
+        <w:bidi w:val="0"/>
+      </w:pPr>
+    </w:p>
+    <w:p>
+      <w:pPr>
+        <w:pStyle w:val="Body 3"/>
+        <w:bidi w:val="0"/>
+      </w:pPr>
+    </w:p>
+    <w:p>
+      <w:pPr>
+        <w:pStyle w:val="Heading"/>
+        <w:bidi w:val="0"/>
+      </w:pPr>
+    </w:p>
+    <w:p>
+      <w:pPr>
+        <w:pStyle w:val="Heading"/>
+        <w:rPr>
+          <w:color w:val="e22400"/>
+        </w:rPr>
+      </w:pPr>
+      <w:bookmarkStart w:name="_Toc5" w:id="5"/>
+      <w:r>
+        <w:rPr>
+          <w:color w:val="e22400"/>
+          <w:rtl w:val="0"/>
+          <w:lang w:val="pt-PT"/>
+        </w:rPr>
+        <w:t>Bases de Redes</w:t>
+      </w:r>
+      <w:bookmarkEnd w:id="5"/>
+    </w:p>
+    <w:p>
+      <w:pPr>
+        <w:pStyle w:val="Body 3"/>
+        <w:bidi w:val="0"/>
+      </w:pPr>
+    </w:p>
+    <w:p>
+      <w:pPr>
+        <w:pStyle w:val="Body 3"/>
+        <w:jc w:val="both"/>
+      </w:pPr>
+      <w:r>
+        <w:rPr>
+          <w:rtl w:val="0"/>
+          <w:lang w:val="pt-PT"/>
+        </w:rPr>
+        <w:t xml:space="preserve">Nas disciplinas de </w:t>
       </w:r>
       <w:r>
         <w:rPr>
@@ -4376,7 +4518,7 @@
           <w:rtl w:val="0"/>
           <w:lang w:val="pt-PT"/>
         </w:rPr>
-        <w:t>çã</w:t>
+        <w:t>Introdu</w:t>
       </w:r>
       <w:r>
         <w:rPr>
@@ -4385,14 +4527,7 @@
           <w:rtl w:val="0"/>
           <w:lang w:val="pt-PT"/>
         </w:rPr>
-        <w:t xml:space="preserve">o a Redes de Computadores </w:t>
-      </w:r>
-      <w:r>
-        <w:rPr>
-          <w:rtl w:val="0"/>
-          <w:lang w:val="pt-PT"/>
-        </w:rPr>
-        <w:t xml:space="preserve">e </w:t>
+        <w:t>çã</w:t>
       </w:r>
       <w:r>
         <w:rPr>
@@ -4401,272 +4536,14 @@
           <w:rtl w:val="0"/>
           <w:lang w:val="pt-PT"/>
         </w:rPr>
-        <w:t>Arquitetura de Redes</w:t>
-      </w:r>
-      <w:r>
-        <w:rPr>
-          <w:rtl w:val="0"/>
-          <w:lang w:val="pt-PT"/>
-        </w:rPr>
-        <w:t xml:space="preserve"> s</w:t>
-      </w:r>
-      <w:r>
-        <w:rPr>
-          <w:rtl w:val="0"/>
-          <w:lang w:val="pt-PT"/>
-        </w:rPr>
-        <w:t>ã</w:t>
-      </w:r>
-      <w:r>
-        <w:rPr>
-          <w:rtl w:val="0"/>
-          <w:lang w:val="pt-PT"/>
-        </w:rPr>
-        <w:t>o explorados os fundamentos que permitem entender o funcionamento das redes de computadores. Neste projeto, vamos apenas tratar alguns conceitos inseridos nesta mat</w:t>
-      </w:r>
-      <w:r>
-        <w:rPr>
-          <w:rtl w:val="0"/>
-          <w:lang w:val="pt-PT"/>
-        </w:rPr>
-        <w:t>é</w:t>
-      </w:r>
-      <w:r>
-        <w:rPr>
-          <w:rtl w:val="0"/>
-          <w:lang w:val="pt-PT"/>
-        </w:rPr>
-        <w:t>ria, de uma forma muito superficial.</w:t>
-      </w:r>
-    </w:p>
-    <w:p>
-      <w:pPr>
-        <w:pStyle w:val="Body 3"/>
-        <w:jc w:val="both"/>
-      </w:pPr>
-      <w:r>
-        <w:rPr>
-          <w:rtl w:val="0"/>
-          <w:lang w:val="pt-PT"/>
-        </w:rPr>
-        <w:t>Nesta sec</w:t>
-      </w:r>
-      <w:r>
-        <w:rPr>
-          <w:rtl w:val="0"/>
-          <w:lang w:val="pt-PT"/>
-        </w:rPr>
-        <w:t>çã</w:t>
-      </w:r>
-      <w:r>
-        <w:rPr>
-          <w:rtl w:val="0"/>
-          <w:lang w:val="pt-PT"/>
-        </w:rPr>
-        <w:t>o, ser</w:t>
-      </w:r>
-      <w:r>
-        <w:rPr>
-          <w:rtl w:val="0"/>
-          <w:lang w:val="pt-PT"/>
-        </w:rPr>
-        <w:t>ã</w:t>
-      </w:r>
-      <w:r>
-        <w:rPr>
-          <w:rtl w:val="0"/>
-          <w:lang w:val="pt-PT"/>
-        </w:rPr>
-        <w:t>o enunciados estes conceitos.</w:t>
-      </w:r>
-    </w:p>
-    <w:p>
-      <w:pPr>
-        <w:pStyle w:val="Body 3"/>
-        <w:jc w:val="both"/>
-      </w:pPr>
-    </w:p>
-    <w:p>
-      <w:pPr>
-        <w:pStyle w:val="Heading 2"/>
-        <w:jc w:val="both"/>
-      </w:pPr>
-      <w:r>
-        <w:rPr>
-          <w:rtl w:val="0"/>
-          <w:lang w:val="pt-PT"/>
-        </w:rPr>
-        <w:t>Endere</w:t>
-      </w:r>
-      <w:r>
-        <w:rPr>
-          <w:rtl w:val="0"/>
-          <w:lang w:val="pt-PT"/>
-        </w:rPr>
-        <w:t>ç</w:t>
-      </w:r>
-      <w:r>
-        <w:rPr>
-          <w:rtl w:val="0"/>
-          <w:lang w:val="pt-PT"/>
-        </w:rPr>
-        <w:t>o IP</w:t>
-      </w:r>
-    </w:p>
-    <w:p>
-      <w:pPr>
-        <w:pStyle w:val="Caption"/>
-        <w:bidi w:val="0"/>
-      </w:pPr>
-      <w:r>
-        <w:rPr>
-          <w:rtl w:val="0"/>
-        </w:rPr>
-        <w:t>IP address</w:t>
-      </w:r>
-    </w:p>
-    <w:p>
-      <w:pPr>
-        <w:pStyle w:val="Caption"/>
-        <w:bidi w:val="0"/>
-      </w:pPr>
-    </w:p>
-    <w:p>
-      <w:pPr>
-        <w:pStyle w:val="Body 3"/>
-        <w:jc w:val="both"/>
-      </w:pPr>
-      <w:r>
-        <w:rPr>
-          <w:rtl w:val="0"/>
-          <w:lang w:val="pt-PT"/>
-        </w:rPr>
-        <w:t>O endere</w:t>
-      </w:r>
-      <w:r>
-        <w:rPr>
-          <w:rtl w:val="0"/>
-          <w:lang w:val="pt-PT"/>
-        </w:rPr>
-        <w:t>ç</w:t>
-      </w:r>
-      <w:r>
-        <w:rPr>
-          <w:rtl w:val="0"/>
-          <w:lang w:val="pt-PT"/>
-        </w:rPr>
-        <w:t xml:space="preserve">o IP de um determinado computador </w:t>
-      </w:r>
-      <w:r>
-        <w:rPr>
-          <w:rtl w:val="0"/>
-          <w:lang w:val="pt-PT"/>
-        </w:rPr>
-        <w:t xml:space="preserve">é </w:t>
-      </w:r>
-      <w:r>
-        <w:rPr>
-          <w:rtl w:val="0"/>
-          <w:lang w:val="pt-PT"/>
-        </w:rPr>
-        <w:t>um n</w:t>
-      </w:r>
-      <w:r>
-        <w:rPr>
-          <w:rtl w:val="0"/>
-          <w:lang w:val="pt-PT"/>
-        </w:rPr>
-        <w:t>ú</w:t>
-      </w:r>
-      <w:r>
-        <w:rPr>
-          <w:rtl w:val="0"/>
-          <w:lang w:val="pt-PT"/>
-        </w:rPr>
-        <w:t>mero que identifica cada computador numa rede. Uma parte do endere</w:t>
-      </w:r>
-      <w:r>
-        <w:rPr>
-          <w:rtl w:val="0"/>
-          <w:lang w:val="pt-PT"/>
-        </w:rPr>
-        <w:t>ç</w:t>
-      </w:r>
-      <w:r>
-        <w:rPr>
-          <w:rtl w:val="0"/>
-          <w:lang w:val="pt-PT"/>
-        </w:rPr>
-        <w:t xml:space="preserve">o IP remonta </w:t>
-      </w:r>
-      <w:r>
-        <w:rPr>
-          <w:rtl w:val="0"/>
-          <w:lang w:val="pt-PT"/>
-        </w:rPr>
-        <w:t xml:space="preserve">à </w:t>
-      </w:r>
-      <w:r>
-        <w:rPr>
-          <w:rtl w:val="0"/>
-          <w:lang w:val="pt-PT"/>
-        </w:rPr>
-        <w:t xml:space="preserve">rede onde o computador se encontra, enquanto os bits de menor peso identificam cada computador na referida rede. </w:t>
-      </w:r>
-    </w:p>
-    <w:p>
-      <w:pPr>
-        <w:pStyle w:val="Body 3"/>
-        <w:jc w:val="both"/>
-      </w:pPr>
-      <w:r>
-        <w:rPr>
-          <w:rtl w:val="0"/>
-          <w:lang w:val="pt-PT"/>
-        </w:rPr>
-        <w:t>Por exemplo, na sec</w:t>
-      </w:r>
-      <w:r>
-        <w:rPr>
-          <w:rtl w:val="0"/>
-          <w:lang w:val="pt-PT"/>
-        </w:rPr>
-        <w:t>çã</w:t>
-      </w:r>
-      <w:r>
-        <w:rPr>
-          <w:rtl w:val="0"/>
-          <w:lang w:val="pt-PT"/>
-        </w:rPr>
-        <w:t xml:space="preserve">o </w:t>
-      </w:r>
-      <w:r>
-        <w:rPr>
-          <w:rtl w:val="0"/>
-          <w:lang w:val="pt-PT"/>
-        </w:rPr>
-        <w:t>“</w:t>
-      </w:r>
-      <w:r>
-        <w:rPr>
-          <w:rtl w:val="0"/>
-          <w:lang w:val="pt-PT"/>
-        </w:rPr>
-        <w:t>Aceder Remotamente ao Raspberry Pi</w:t>
-      </w:r>
-      <w:r>
-        <w:rPr>
-          <w:rtl w:val="0"/>
-          <w:lang w:val="pt-PT"/>
-        </w:rPr>
-        <w:t>”</w:t>
-      </w:r>
-      <w:r>
-        <w:rPr>
-          <w:rtl w:val="0"/>
-          <w:lang w:val="pt-PT"/>
-        </w:rPr>
-        <w:t xml:space="preserve">, o comando que estabelecia o </w:t>
+        <w:t xml:space="preserve">o a Redes de Computadores </w:t>
+      </w:r>
+      <w:r>
+        <w:rPr>
+          <w:rtl w:val="0"/>
+          <w:lang w:val="pt-PT"/>
+        </w:rPr>
+        <w:t xml:space="preserve">e </w:t>
       </w:r>
       <w:r>
         <w:rPr>
@@ -4675,14 +4552,244 @@
           <w:rtl w:val="0"/>
           <w:lang w:val="pt-PT"/>
         </w:rPr>
-        <w:t>SSH</w:t>
-      </w:r>
-      <w:r>
-        <w:rPr>
-          <w:rtl w:val="0"/>
-          <w:lang w:val="pt-PT"/>
-        </w:rPr>
-        <w:t xml:space="preserve">, referia o IP </w:t>
+        <w:t>Arquitetura de Redes</w:t>
+      </w:r>
+      <w:r>
+        <w:rPr>
+          <w:rtl w:val="0"/>
+          <w:lang w:val="pt-PT"/>
+        </w:rPr>
+        <w:t xml:space="preserve"> s</w:t>
+      </w:r>
+      <w:r>
+        <w:rPr>
+          <w:rtl w:val="0"/>
+          <w:lang w:val="pt-PT"/>
+        </w:rPr>
+        <w:t>ã</w:t>
+      </w:r>
+      <w:r>
+        <w:rPr>
+          <w:rtl w:val="0"/>
+          <w:lang w:val="pt-PT"/>
+        </w:rPr>
+        <w:t>o explorados os fundamentos que permitem entender o funcionamento das redes de computadores. Neste projeto, vamos apenas tratar alguns conceitos inseridos nesta mat</w:t>
+      </w:r>
+      <w:r>
+        <w:rPr>
+          <w:rtl w:val="0"/>
+          <w:lang w:val="pt-PT"/>
+        </w:rPr>
+        <w:t>é</w:t>
+      </w:r>
+      <w:r>
+        <w:rPr>
+          <w:rtl w:val="0"/>
+          <w:lang w:val="pt-PT"/>
+        </w:rPr>
+        <w:t>ria, de uma forma muito superficial.</w:t>
+      </w:r>
+    </w:p>
+    <w:p>
+      <w:pPr>
+        <w:pStyle w:val="Body 3"/>
+        <w:jc w:val="both"/>
+      </w:pPr>
+      <w:r>
+        <w:rPr>
+          <w:rtl w:val="0"/>
+          <w:lang w:val="pt-PT"/>
+        </w:rPr>
+        <w:t>Nesta sec</w:t>
+      </w:r>
+      <w:r>
+        <w:rPr>
+          <w:rtl w:val="0"/>
+          <w:lang w:val="pt-PT"/>
+        </w:rPr>
+        <w:t>çã</w:t>
+      </w:r>
+      <w:r>
+        <w:rPr>
+          <w:rtl w:val="0"/>
+          <w:lang w:val="pt-PT"/>
+        </w:rPr>
+        <w:t>o, ser</w:t>
+      </w:r>
+      <w:r>
+        <w:rPr>
+          <w:rtl w:val="0"/>
+          <w:lang w:val="pt-PT"/>
+        </w:rPr>
+        <w:t>ã</w:t>
+      </w:r>
+      <w:r>
+        <w:rPr>
+          <w:rtl w:val="0"/>
+          <w:lang w:val="pt-PT"/>
+        </w:rPr>
+        <w:t>o enunciados estes conceitos.</w:t>
+      </w:r>
+    </w:p>
+    <w:p>
+      <w:pPr>
+        <w:pStyle w:val="Body 3"/>
+        <w:jc w:val="both"/>
+      </w:pPr>
+    </w:p>
+    <w:p>
+      <w:pPr>
+        <w:pStyle w:val="Heading 2"/>
+        <w:jc w:val="both"/>
+      </w:pPr>
+      <w:r>
+        <w:rPr>
+          <w:rtl w:val="0"/>
+          <w:lang w:val="pt-PT"/>
+        </w:rPr>
+        <w:t>Endere</w:t>
+      </w:r>
+      <w:r>
+        <w:rPr>
+          <w:rtl w:val="0"/>
+          <w:lang w:val="pt-PT"/>
+        </w:rPr>
+        <w:t>ç</w:t>
+      </w:r>
+      <w:r>
+        <w:rPr>
+          <w:rtl w:val="0"/>
+          <w:lang w:val="pt-PT"/>
+        </w:rPr>
+        <w:t>o IP</w:t>
+      </w:r>
+    </w:p>
+    <w:p>
+      <w:pPr>
+        <w:pStyle w:val="Caption"/>
+        <w:bidi w:val="0"/>
+      </w:pPr>
+      <w:r>
+        <w:rPr>
+          <w:rtl w:val="0"/>
+        </w:rPr>
+        <w:t>IP address</w:t>
+      </w:r>
+    </w:p>
+    <w:p>
+      <w:pPr>
+        <w:pStyle w:val="Caption"/>
+        <w:bidi w:val="0"/>
+      </w:pPr>
+    </w:p>
+    <w:p>
+      <w:pPr>
+        <w:pStyle w:val="Body 3"/>
+        <w:jc w:val="both"/>
+      </w:pPr>
+      <w:r>
+        <w:rPr>
+          <w:rtl w:val="0"/>
+          <w:lang w:val="pt-PT"/>
+        </w:rPr>
+        <w:t>O endere</w:t>
+      </w:r>
+      <w:r>
+        <w:rPr>
+          <w:rtl w:val="0"/>
+          <w:lang w:val="pt-PT"/>
+        </w:rPr>
+        <w:t>ç</w:t>
+      </w:r>
+      <w:r>
+        <w:rPr>
+          <w:rtl w:val="0"/>
+          <w:lang w:val="pt-PT"/>
+        </w:rPr>
+        <w:t xml:space="preserve">o IP de um determinado computador </w:t>
+      </w:r>
+      <w:r>
+        <w:rPr>
+          <w:rtl w:val="0"/>
+          <w:lang w:val="pt-PT"/>
+        </w:rPr>
+        <w:t xml:space="preserve">é </w:t>
+      </w:r>
+      <w:r>
+        <w:rPr>
+          <w:rtl w:val="0"/>
+          <w:lang w:val="pt-PT"/>
+        </w:rPr>
+        <w:t>um n</w:t>
+      </w:r>
+      <w:r>
+        <w:rPr>
+          <w:rtl w:val="0"/>
+          <w:lang w:val="pt-PT"/>
+        </w:rPr>
+        <w:t>ú</w:t>
+      </w:r>
+      <w:r>
+        <w:rPr>
+          <w:rtl w:val="0"/>
+          <w:lang w:val="pt-PT"/>
+        </w:rPr>
+        <w:t>mero que identifica cada computador numa rede. Uma parte do endere</w:t>
+      </w:r>
+      <w:r>
+        <w:rPr>
+          <w:rtl w:val="0"/>
+          <w:lang w:val="pt-PT"/>
+        </w:rPr>
+        <w:t>ç</w:t>
+      </w:r>
+      <w:r>
+        <w:rPr>
+          <w:rtl w:val="0"/>
+          <w:lang w:val="pt-PT"/>
+        </w:rPr>
+        <w:t xml:space="preserve">o IP remonta </w:t>
+      </w:r>
+      <w:r>
+        <w:rPr>
+          <w:rtl w:val="0"/>
+          <w:lang w:val="pt-PT"/>
+        </w:rPr>
+        <w:t xml:space="preserve">à </w:t>
+      </w:r>
+      <w:r>
+        <w:rPr>
+          <w:rtl w:val="0"/>
+          <w:lang w:val="pt-PT"/>
+        </w:rPr>
+        <w:t xml:space="preserve">rede onde o computador se encontra, enquanto os bits de menor peso identificam cada computador na referida rede. </w:t>
+      </w:r>
+    </w:p>
+    <w:p>
+      <w:pPr>
+        <w:pStyle w:val="Body 3"/>
+        <w:jc w:val="both"/>
+      </w:pPr>
+      <w:r>
+        <w:rPr>
+          <w:rtl w:val="0"/>
+          <w:lang w:val="pt-PT"/>
+        </w:rPr>
+        <w:t>Por exemplo, na sec</w:t>
+      </w:r>
+      <w:r>
+        <w:rPr>
+          <w:rtl w:val="0"/>
+          <w:lang w:val="pt-PT"/>
+        </w:rPr>
+        <w:t>çã</w:t>
+      </w:r>
+      <w:r>
+        <w:rPr>
+          <w:rtl w:val="0"/>
+          <w:lang w:val="pt-PT"/>
+        </w:rPr>
+        <w:t xml:space="preserve">o </w:t>
       </w:r>
       <w:r>
         <w:rPr>
@@ -4696,281 +4803,21 @@
           <w:rtl w:val="0"/>
           <w:lang w:val="pt-PT"/>
         </w:rPr>
-        <w:t>192.168.1.3</w:t>
-      </w:r>
-      <w:r>
-        <w:rPr>
-          <w:rtl w:val="0"/>
-          <w:lang w:val="pt-PT"/>
-        </w:rPr>
-        <w:t>“</w:t>
-      </w:r>
-      <w:r>
-        <w:rPr>
-          <w:rtl w:val="0"/>
-          <w:lang w:val="pt-PT"/>
-        </w:rPr>
-        <w:t>. De acordo com a forma como configur</w:t>
-      </w:r>
-      <w:r>
-        <w:rPr>
-          <w:rtl w:val="0"/>
-          <w:lang w:val="pt-PT"/>
-        </w:rPr>
-        <w:t>á</w:t>
-      </w:r>
-      <w:r>
-        <w:rPr>
-          <w:rtl w:val="0"/>
-          <w:lang w:val="pt-PT"/>
-        </w:rPr>
-        <w:t>mos a rede, esta cont</w:t>
-      </w:r>
-      <w:r>
-        <w:rPr>
-          <w:rtl w:val="0"/>
-          <w:lang w:val="pt-PT"/>
-        </w:rPr>
-        <w:t>é</w:t>
-      </w:r>
-      <w:r>
-        <w:rPr>
-          <w:rtl w:val="0"/>
-          <w:lang w:val="pt-PT"/>
-        </w:rPr>
-        <w:t>m todos os endere</w:t>
-      </w:r>
-      <w:r>
-        <w:rPr>
-          <w:rtl w:val="0"/>
-          <w:lang w:val="pt-PT"/>
-        </w:rPr>
-        <w:t>ç</w:t>
-      </w:r>
-      <w:r>
-        <w:rPr>
-          <w:rtl w:val="0"/>
-          <w:lang w:val="pt-PT"/>
-        </w:rPr>
-        <w:t>os de 192.168.1.0 a 192.168.1.255 . Portanto, o nosso Raspberry Pi no caso que referimos tinha o IP 192.168.1.3, ou seja, atribu</w:t>
-      </w:r>
-      <w:r>
-        <w:rPr>
-          <w:rtl w:val="0"/>
-          <w:lang w:val="pt-PT"/>
-        </w:rPr>
-        <w:t>í</w:t>
-      </w:r>
-      <w:r>
-        <w:rPr>
-          <w:rtl w:val="0"/>
-          <w:lang w:val="pt-PT"/>
-        </w:rPr>
-        <w:t>mos-lhe o n</w:t>
-      </w:r>
-      <w:r>
-        <w:rPr>
-          <w:rtl w:val="0"/>
-          <w:lang w:val="pt-PT"/>
-        </w:rPr>
-        <w:t>ú</w:t>
-      </w:r>
-      <w:r>
-        <w:rPr>
-          <w:rtl w:val="0"/>
-          <w:lang w:val="pt-PT"/>
-        </w:rPr>
-        <w:t>mero 3, mas se adicion</w:t>
-      </w:r>
-      <w:r>
-        <w:rPr>
-          <w:rtl w:val="0"/>
-          <w:lang w:val="pt-PT"/>
-        </w:rPr>
-        <w:t>á</w:t>
-      </w:r>
-      <w:r>
-        <w:rPr>
-          <w:rtl w:val="0"/>
-          <w:lang w:val="pt-PT"/>
-        </w:rPr>
-        <w:t xml:space="preserve">ssemos outro Raspberry </w:t>
-      </w:r>
-      <w:r>
-        <w:rPr>
-          <w:rtl w:val="0"/>
-          <w:lang w:val="pt-PT"/>
-        </w:rPr>
-        <w:t xml:space="preserve">à </w:t>
-      </w:r>
-      <w:r>
-        <w:rPr>
-          <w:rtl w:val="0"/>
-          <w:lang w:val="pt-PT"/>
-        </w:rPr>
-        <w:t>rede, poder</w:t>
-      </w:r>
-      <w:r>
-        <w:rPr>
-          <w:rtl w:val="0"/>
-          <w:lang w:val="pt-PT"/>
-        </w:rPr>
-        <w:t>í</w:t>
-      </w:r>
-      <w:r>
-        <w:rPr>
-          <w:rtl w:val="0"/>
-          <w:lang w:val="pt-PT"/>
-        </w:rPr>
-        <w:t>amos atribuir-lhe um IP como 192.168.1.5 ou 192.168.1.100, por exemplo. No entanto, um Raspberry Pi cujo IP fosse 192.194.1.3, por exemplo, h</w:t>
-      </w:r>
-      <w:r>
-        <w:rPr>
-          <w:rtl w:val="0"/>
-          <w:lang w:val="pt-PT"/>
-        </w:rPr>
-        <w:t xml:space="preserve">á </w:t>
-      </w:r>
-      <w:r>
-        <w:rPr>
-          <w:rtl w:val="0"/>
-          <w:lang w:val="pt-PT"/>
-        </w:rPr>
-        <w:t>n</w:t>
-      </w:r>
-      <w:r>
-        <w:rPr>
-          <w:rtl w:val="0"/>
-          <w:lang w:val="pt-PT"/>
-        </w:rPr>
-        <w:t>ã</w:t>
-      </w:r>
-      <w:r>
-        <w:rPr>
-          <w:rtl w:val="0"/>
-          <w:lang w:val="pt-PT"/>
-        </w:rPr>
-        <w:t>o faz parte da rede que estamos a usar.</w:t>
-      </w:r>
-    </w:p>
-    <w:p>
-      <w:pPr>
-        <w:pStyle w:val="Caption"/>
-        <w:bidi w:val="0"/>
-      </w:pPr>
-    </w:p>
-    <w:p>
-      <w:pPr>
-        <w:pStyle w:val="Heading 2"/>
-        <w:jc w:val="both"/>
-      </w:pPr>
-      <w:r>
-        <w:rPr>
-          <w:rtl w:val="0"/>
-          <w:lang w:val="pt-PT"/>
-        </w:rPr>
-        <w:t>Porta</w:t>
-      </w:r>
-    </w:p>
-    <w:p>
-      <w:pPr>
-        <w:pStyle w:val="Caption"/>
-        <w:bidi w:val="0"/>
-      </w:pPr>
-      <w:r>
-        <w:rPr>
-          <w:rtl w:val="0"/>
-        </w:rPr>
-        <w:t>Port</w:t>
-      </w:r>
-    </w:p>
-    <w:p>
-      <w:pPr>
-        <w:pStyle w:val="Caption"/>
-        <w:bidi w:val="0"/>
-      </w:pPr>
-    </w:p>
-    <w:p>
-      <w:pPr>
-        <w:pStyle w:val="Body 3"/>
-        <w:jc w:val="both"/>
-      </w:pPr>
-      <w:r>
-        <w:rPr>
-          <w:rtl w:val="0"/>
-          <w:lang w:val="pt-PT"/>
-        </w:rPr>
-        <w:t xml:space="preserve">Uma porta </w:t>
-      </w:r>
-      <w:r>
-        <w:rPr>
-          <w:rtl w:val="0"/>
-          <w:lang w:val="pt-PT"/>
-        </w:rPr>
-        <w:t xml:space="preserve">é </w:t>
-      </w:r>
-      <w:r>
-        <w:rPr>
-          <w:rtl w:val="0"/>
-          <w:lang w:val="pt-PT"/>
-        </w:rPr>
-        <w:t>um ponto l</w:t>
-      </w:r>
-      <w:r>
-        <w:rPr>
-          <w:rtl w:val="0"/>
-          <w:lang w:val="pt-PT"/>
-        </w:rPr>
-        <w:t>ó</w:t>
-      </w:r>
-      <w:r>
-        <w:rPr>
-          <w:rtl w:val="0"/>
-          <w:lang w:val="pt-PT"/>
-        </w:rPr>
-        <w:t>gico, no caso das redes, que est</w:t>
-      </w:r>
-      <w:r>
-        <w:rPr>
-          <w:rtl w:val="0"/>
-          <w:lang w:val="pt-PT"/>
-        </w:rPr>
-        <w:t xml:space="preserve">á </w:t>
-      </w:r>
-      <w:r>
-        <w:rPr>
-          <w:rtl w:val="0"/>
-          <w:lang w:val="pt-PT"/>
-        </w:rPr>
-        <w:t>sempre associada a um endere</w:t>
-      </w:r>
-      <w:r>
-        <w:rPr>
-          <w:rtl w:val="0"/>
-          <w:lang w:val="pt-PT"/>
-        </w:rPr>
-        <w:t>ç</w:t>
-      </w:r>
-      <w:r>
-        <w:rPr>
-          <w:rtl w:val="0"/>
-          <w:lang w:val="pt-PT"/>
-        </w:rPr>
-        <w:t>o IP e a um protocolo de comunica</w:t>
-      </w:r>
-      <w:r>
-        <w:rPr>
-          <w:rtl w:val="0"/>
-          <w:lang w:val="pt-PT"/>
-        </w:rPr>
-        <w:t>çã</w:t>
-      </w:r>
-      <w:r>
-        <w:rPr>
-          <w:rtl w:val="0"/>
-          <w:lang w:val="pt-PT"/>
-        </w:rPr>
-        <w:t xml:space="preserve">o como o </w:t>
+        <w:t>Aceder Remotamente ao Raspberry Pi</w:t>
+      </w:r>
+      <w:r>
+        <w:rPr>
+          <w:rtl w:val="0"/>
+          <w:lang w:val="pt-PT"/>
+        </w:rPr>
+        <w:t>”</w:t>
+      </w:r>
+      <w:r>
+        <w:rPr>
+          <w:rtl w:val="0"/>
+          <w:lang w:val="pt-PT"/>
+        </w:rPr>
+        <w:t xml:space="preserve">, o comando que estabelecia o </w:t>
       </w:r>
       <w:r>
         <w:rPr>
@@ -4979,14 +4826,302 @@
           <w:rtl w:val="0"/>
           <w:lang w:val="pt-PT"/>
         </w:rPr>
-        <w:t xml:space="preserve">TCP </w:t>
-      </w:r>
-      <w:r>
-        <w:rPr>
-          <w:rtl w:val="0"/>
-          <w:lang w:val="pt-PT"/>
-        </w:rPr>
-        <w:t xml:space="preserve">e o </w:t>
+        <w:t>SSH</w:t>
+      </w:r>
+      <w:r>
+        <w:rPr>
+          <w:rtl w:val="0"/>
+          <w:lang w:val="pt-PT"/>
+        </w:rPr>
+        <w:t xml:space="preserve">, referia o IP </w:t>
+      </w:r>
+      <w:r>
+        <w:rPr>
+          <w:rtl w:val="0"/>
+          <w:lang w:val="pt-PT"/>
+        </w:rPr>
+        <w:t>“</w:t>
+      </w:r>
+      <w:r>
+        <w:rPr>
+          <w:rtl w:val="0"/>
+          <w:lang w:val="pt-PT"/>
+        </w:rPr>
+        <w:t>192.168.1.3</w:t>
+      </w:r>
+      <w:r>
+        <w:rPr>
+          <w:rtl w:val="0"/>
+          <w:lang w:val="pt-PT"/>
+        </w:rPr>
+        <w:t>“</w:t>
+      </w:r>
+      <w:r>
+        <w:rPr>
+          <w:rtl w:val="0"/>
+          <w:lang w:val="pt-PT"/>
+        </w:rPr>
+        <w:t>. De acordo com a forma como configur</w:t>
+      </w:r>
+      <w:r>
+        <w:rPr>
+          <w:rtl w:val="0"/>
+          <w:lang w:val="pt-PT"/>
+        </w:rPr>
+        <w:t>á</w:t>
+      </w:r>
+      <w:r>
+        <w:rPr>
+          <w:rtl w:val="0"/>
+          <w:lang w:val="pt-PT"/>
+        </w:rPr>
+        <w:t>mos a rede, esta cont</w:t>
+      </w:r>
+      <w:r>
+        <w:rPr>
+          <w:rtl w:val="0"/>
+          <w:lang w:val="pt-PT"/>
+        </w:rPr>
+        <w:t>é</w:t>
+      </w:r>
+      <w:r>
+        <w:rPr>
+          <w:rtl w:val="0"/>
+          <w:lang w:val="pt-PT"/>
+        </w:rPr>
+        <w:t>m todos os endere</w:t>
+      </w:r>
+      <w:r>
+        <w:rPr>
+          <w:rtl w:val="0"/>
+          <w:lang w:val="pt-PT"/>
+        </w:rPr>
+        <w:t>ç</w:t>
+      </w:r>
+      <w:r>
+        <w:rPr>
+          <w:rtl w:val="0"/>
+          <w:lang w:val="pt-PT"/>
+        </w:rPr>
+        <w:t>os de 192.168.1.0 a 192.168.1.255 . Portanto, o nosso Raspberry Pi no caso que referimos tinha o IP 192.168.1.3, ou seja, atribu</w:t>
+      </w:r>
+      <w:r>
+        <w:rPr>
+          <w:rtl w:val="0"/>
+          <w:lang w:val="pt-PT"/>
+        </w:rPr>
+        <w:t>í</w:t>
+      </w:r>
+      <w:r>
+        <w:rPr>
+          <w:rtl w:val="0"/>
+          <w:lang w:val="pt-PT"/>
+        </w:rPr>
+        <w:t>mos-lhe o n</w:t>
+      </w:r>
+      <w:r>
+        <w:rPr>
+          <w:rtl w:val="0"/>
+          <w:lang w:val="pt-PT"/>
+        </w:rPr>
+        <w:t>ú</w:t>
+      </w:r>
+      <w:r>
+        <w:rPr>
+          <w:rtl w:val="0"/>
+          <w:lang w:val="pt-PT"/>
+        </w:rPr>
+        <w:t>mero 3, mas se adicion</w:t>
+      </w:r>
+      <w:r>
+        <w:rPr>
+          <w:rtl w:val="0"/>
+          <w:lang w:val="pt-PT"/>
+        </w:rPr>
+        <w:t>á</w:t>
+      </w:r>
+      <w:r>
+        <w:rPr>
+          <w:rtl w:val="0"/>
+          <w:lang w:val="pt-PT"/>
+        </w:rPr>
+        <w:t xml:space="preserve">ssemos outro Raspberry </w:t>
+      </w:r>
+      <w:r>
+        <w:rPr>
+          <w:rtl w:val="0"/>
+          <w:lang w:val="pt-PT"/>
+        </w:rPr>
+        <w:t xml:space="preserve">à </w:t>
+      </w:r>
+      <w:r>
+        <w:rPr>
+          <w:rtl w:val="0"/>
+          <w:lang w:val="pt-PT"/>
+        </w:rPr>
+        <w:t>rede, poder</w:t>
+      </w:r>
+      <w:r>
+        <w:rPr>
+          <w:rtl w:val="0"/>
+          <w:lang w:val="pt-PT"/>
+        </w:rPr>
+        <w:t>í</w:t>
+      </w:r>
+      <w:r>
+        <w:rPr>
+          <w:rtl w:val="0"/>
+          <w:lang w:val="pt-PT"/>
+        </w:rPr>
+        <w:t>amos atribuir-lhe um IP como 192.168.1.5 ou 192.168.1.100, por exemplo. No entanto, um Raspberry Pi cujo IP fosse 192.194.1.3, por exemplo, h</w:t>
+      </w:r>
+      <w:r>
+        <w:rPr>
+          <w:rtl w:val="0"/>
+          <w:lang w:val="pt-PT"/>
+        </w:rPr>
+        <w:t xml:space="preserve">á </w:t>
+      </w:r>
+      <w:r>
+        <w:rPr>
+          <w:rtl w:val="0"/>
+          <w:lang w:val="pt-PT"/>
+        </w:rPr>
+        <w:t>n</w:t>
+      </w:r>
+      <w:r>
+        <w:rPr>
+          <w:rtl w:val="0"/>
+          <w:lang w:val="pt-PT"/>
+        </w:rPr>
+        <w:t>ã</w:t>
+      </w:r>
+      <w:r>
+        <w:rPr>
+          <w:rtl w:val="0"/>
+          <w:lang w:val="pt-PT"/>
+        </w:rPr>
+        <w:t>o faz parte da rede que estamos a usar.</w:t>
+      </w:r>
+    </w:p>
+    <w:p>
+      <w:pPr>
+        <w:pStyle w:val="Caption"/>
+        <w:bidi w:val="0"/>
+      </w:pPr>
+    </w:p>
+    <w:p>
+      <w:pPr>
+        <w:pStyle w:val="Heading 2"/>
+        <w:jc w:val="both"/>
+      </w:pPr>
+      <w:r>
+        <w:rPr>
+          <w:rtl w:val="0"/>
+          <w:lang w:val="pt-PT"/>
+        </w:rPr>
+        <w:t>Porta</w:t>
+      </w:r>
+    </w:p>
+    <w:p>
+      <w:pPr>
+        <w:pStyle w:val="Caption"/>
+        <w:bidi w:val="0"/>
+      </w:pPr>
+      <w:r>
+        <w:rPr>
+          <w:rtl w:val="0"/>
+        </w:rPr>
+        <w:t>Port</w:t>
+      </w:r>
+    </w:p>
+    <w:p>
+      <w:pPr>
+        <w:pStyle w:val="Caption"/>
+        <w:bidi w:val="0"/>
+      </w:pPr>
+    </w:p>
+    <w:p>
+      <w:pPr>
+        <w:pStyle w:val="Body 3"/>
+        <w:jc w:val="both"/>
+      </w:pPr>
+      <w:r>
+        <w:rPr>
+          <w:rtl w:val="0"/>
+          <w:lang w:val="pt-PT"/>
+        </w:rPr>
+        <w:t xml:space="preserve">Uma porta </w:t>
+      </w:r>
+      <w:r>
+        <w:rPr>
+          <w:rtl w:val="0"/>
+          <w:lang w:val="pt-PT"/>
+        </w:rPr>
+        <w:t xml:space="preserve">é </w:t>
+      </w:r>
+      <w:r>
+        <w:rPr>
+          <w:rtl w:val="0"/>
+          <w:lang w:val="pt-PT"/>
+        </w:rPr>
+        <w:t>um ponto l</w:t>
+      </w:r>
+      <w:r>
+        <w:rPr>
+          <w:rtl w:val="0"/>
+          <w:lang w:val="pt-PT"/>
+        </w:rPr>
+        <w:t>ó</w:t>
+      </w:r>
+      <w:r>
+        <w:rPr>
+          <w:rtl w:val="0"/>
+          <w:lang w:val="pt-PT"/>
+        </w:rPr>
+        <w:t>gico, no caso das redes, que est</w:t>
+      </w:r>
+      <w:r>
+        <w:rPr>
+          <w:rtl w:val="0"/>
+          <w:lang w:val="pt-PT"/>
+        </w:rPr>
+        <w:t xml:space="preserve">á </w:t>
+      </w:r>
+      <w:r>
+        <w:rPr>
+          <w:rtl w:val="0"/>
+          <w:lang w:val="pt-PT"/>
+        </w:rPr>
+        <w:t>sempre associada a um endere</w:t>
+      </w:r>
+      <w:r>
+        <w:rPr>
+          <w:rtl w:val="0"/>
+          <w:lang w:val="pt-PT"/>
+        </w:rPr>
+        <w:t>ç</w:t>
+      </w:r>
+      <w:r>
+        <w:rPr>
+          <w:rtl w:val="0"/>
+          <w:lang w:val="pt-PT"/>
+        </w:rPr>
+        <w:t>o IP e a um protocolo de comunica</w:t>
+      </w:r>
+      <w:r>
+        <w:rPr>
+          <w:rtl w:val="0"/>
+          <w:lang w:val="pt-PT"/>
+        </w:rPr>
+        <w:t>çã</w:t>
+      </w:r>
+      <w:r>
+        <w:rPr>
+          <w:rtl w:val="0"/>
+          <w:lang w:val="pt-PT"/>
+        </w:rPr>
+        <w:t xml:space="preserve">o como o </w:t>
       </w:r>
       <w:r>
         <w:rPr>
@@ -4995,139 +5130,14 @@
           <w:rtl w:val="0"/>
           <w:lang w:val="pt-PT"/>
         </w:rPr>
-        <w:t xml:space="preserve">UDP, </w:t>
-      </w:r>
-      <w:r>
-        <w:rPr>
-          <w:rtl w:val="0"/>
-          <w:lang w:val="pt-PT"/>
-        </w:rPr>
-        <w:t>completando o endere</w:t>
-      </w:r>
-      <w:r>
-        <w:rPr>
-          <w:rtl w:val="0"/>
-          <w:lang w:val="pt-PT"/>
-        </w:rPr>
-        <w:t>ç</w:t>
-      </w:r>
-      <w:r>
-        <w:rPr>
-          <w:rtl w:val="0"/>
-          <w:lang w:val="pt-PT"/>
-        </w:rPr>
-        <w:t>o de origem ou destino de uma sess</w:t>
-      </w:r>
-      <w:r>
-        <w:rPr>
-          <w:rtl w:val="0"/>
-          <w:lang w:val="pt-PT"/>
-        </w:rPr>
-        <w:t>ã</w:t>
-      </w:r>
-      <w:r>
-        <w:rPr>
-          <w:rtl w:val="0"/>
-          <w:lang w:val="pt-PT"/>
-        </w:rPr>
-        <w:t>o de comunica</w:t>
-      </w:r>
-      <w:r>
-        <w:rPr>
-          <w:rtl w:val="0"/>
-          <w:lang w:val="pt-PT"/>
-        </w:rPr>
-        <w:t>çõ</w:t>
-      </w:r>
-      <w:r>
-        <w:rPr>
-          <w:rtl w:val="0"/>
-          <w:lang w:val="pt-PT"/>
-        </w:rPr>
-        <w:t xml:space="preserve">es. </w:t>
-      </w:r>
-    </w:p>
-    <w:p>
-      <w:pPr>
-        <w:pStyle w:val="Body 3"/>
-        <w:jc w:val="both"/>
-      </w:pPr>
-      <w:r>
-        <w:rPr>
-          <w:rtl w:val="0"/>
-          <w:lang w:val="pt-PT"/>
-        </w:rPr>
-        <w:t>N</w:t>
-      </w:r>
-      <w:r>
-        <w:rPr>
-          <w:rtl w:val="0"/>
-          <w:lang w:val="pt-PT"/>
-        </w:rPr>
-        <w:t>ú</w:t>
-      </w:r>
-      <w:r>
-        <w:rPr>
-          <w:rtl w:val="0"/>
-          <w:lang w:val="pt-PT"/>
-        </w:rPr>
-        <w:t>meros de porta espec</w:t>
-      </w:r>
-      <w:r>
-        <w:rPr>
-          <w:rtl w:val="0"/>
-          <w:lang w:val="pt-PT"/>
-        </w:rPr>
-        <w:t>í</w:t>
-      </w:r>
-      <w:r>
-        <w:rPr>
-          <w:rtl w:val="0"/>
-          <w:lang w:val="pt-PT"/>
-        </w:rPr>
-        <w:t>ficos s</w:t>
-      </w:r>
-      <w:r>
-        <w:rPr>
-          <w:rtl w:val="0"/>
-          <w:lang w:val="pt-PT"/>
-        </w:rPr>
-        <w:t>ã</w:t>
-      </w:r>
-      <w:r>
-        <w:rPr>
-          <w:rtl w:val="0"/>
-          <w:lang w:val="pt-PT"/>
-        </w:rPr>
-        <w:t>o frequentemente usados para identificar servi</w:t>
-      </w:r>
-      <w:r>
-        <w:rPr>
-          <w:rtl w:val="0"/>
-          <w:lang w:val="pt-PT"/>
-        </w:rPr>
-        <w:t>ç</w:t>
-      </w:r>
-      <w:r>
-        <w:rPr>
-          <w:rtl w:val="0"/>
-          <w:lang w:val="pt-PT"/>
-        </w:rPr>
-        <w:t>os espec</w:t>
-      </w:r>
-      <w:r>
-        <w:rPr>
-          <w:rtl w:val="0"/>
-          <w:lang w:val="pt-PT"/>
-        </w:rPr>
-        <w:t>í</w:t>
-      </w:r>
-      <w:r>
-        <w:rPr>
-          <w:rtl w:val="0"/>
-          <w:lang w:val="pt-PT"/>
-        </w:rPr>
-        <w:t xml:space="preserve">ficos, como, por exemplo, o porto 8080, associado ao protocolo </w:t>
+        <w:t xml:space="preserve">TCP </w:t>
+      </w:r>
+      <w:r>
+        <w:rPr>
+          <w:rtl w:val="0"/>
+          <w:lang w:val="pt-PT"/>
+        </w:rPr>
+        <w:t xml:space="preserve">e o </w:t>
       </w:r>
       <w:r>
         <w:rPr>
@@ -5136,64 +5146,28 @@
           <w:rtl w:val="0"/>
           <w:lang w:val="pt-PT"/>
         </w:rPr>
-        <w:t>HTTP (</w:t>
-      </w:r>
-      <w:r>
-        <w:rPr>
-          <w:rtl w:val="0"/>
-          <w:lang w:val="pt-PT"/>
-        </w:rPr>
-        <w:t>Hypertext Transfer Protocol).</w:t>
-      </w:r>
-    </w:p>
-    <w:p>
-      <w:pPr>
-        <w:pStyle w:val="Body 3"/>
-        <w:jc w:val="both"/>
-      </w:pPr>
-    </w:p>
-    <w:p>
-      <w:pPr>
-        <w:pStyle w:val="Heading 2"/>
-        <w:jc w:val="both"/>
-      </w:pPr>
-      <w:r>
-        <w:rPr>
-          <w:rtl w:val="0"/>
-          <w:lang w:val="pt-PT"/>
-        </w:rPr>
-        <w:t>TCP vs UDP</w:t>
-      </w:r>
-    </w:p>
-    <w:p>
-      <w:pPr>
-        <w:pStyle w:val="Caption"/>
-        <w:bidi w:val="0"/>
-      </w:pPr>
-      <w:r>
-        <w:rPr>
-          <w:rtl w:val="0"/>
-        </w:rPr>
-        <w:t>Transmission Control Protocol vs User Datagram Protocol</w:t>
-      </w:r>
-    </w:p>
-    <w:p>
-      <w:pPr>
-        <w:pStyle w:val="Body 3"/>
-        <w:bidi w:val="0"/>
-      </w:pPr>
-    </w:p>
-    <w:p>
-      <w:pPr>
-        <w:pStyle w:val="Body 3"/>
-        <w:jc w:val="both"/>
-      </w:pPr>
-      <w:r>
-        <w:rPr>
-          <w:rtl w:val="0"/>
-          <w:lang w:val="pt-PT"/>
-        </w:rPr>
-        <w:t>Ambos s</w:t>
+        <w:t xml:space="preserve">UDP, </w:t>
+      </w:r>
+      <w:r>
+        <w:rPr>
+          <w:rtl w:val="0"/>
+          <w:lang w:val="pt-PT"/>
+        </w:rPr>
+        <w:t>completando o endere</w:t>
+      </w:r>
+      <w:r>
+        <w:rPr>
+          <w:rtl w:val="0"/>
+          <w:lang w:val="pt-PT"/>
+        </w:rPr>
+        <w:t>ç</w:t>
+      </w:r>
+      <w:r>
+        <w:rPr>
+          <w:rtl w:val="0"/>
+          <w:lang w:val="pt-PT"/>
+        </w:rPr>
+        <w:t>o de origem ou destino de uma sess</w:t>
       </w:r>
       <w:r>
         <w:rPr>
@@ -5207,7 +5181,48 @@
           <w:rtl w:val="0"/>
           <w:lang w:val="pt-PT"/>
         </w:rPr>
-        <w:t>o protocolos de transporte mas apresentam caracter</w:t>
+        <w:t>o de comunica</w:t>
+      </w:r>
+      <w:r>
+        <w:rPr>
+          <w:rtl w:val="0"/>
+          <w:lang w:val="pt-PT"/>
+        </w:rPr>
+        <w:t>çõ</w:t>
+      </w:r>
+      <w:r>
+        <w:rPr>
+          <w:rtl w:val="0"/>
+          <w:lang w:val="pt-PT"/>
+        </w:rPr>
+        <w:t xml:space="preserve">es. </w:t>
+      </w:r>
+    </w:p>
+    <w:p>
+      <w:pPr>
+        <w:pStyle w:val="Body 3"/>
+        <w:jc w:val="both"/>
+      </w:pPr>
+      <w:r>
+        <w:rPr>
+          <w:rtl w:val="0"/>
+          <w:lang w:val="pt-PT"/>
+        </w:rPr>
+        <w:t>N</w:t>
+      </w:r>
+      <w:r>
+        <w:rPr>
+          <w:rtl w:val="0"/>
+          <w:lang w:val="pt-PT"/>
+        </w:rPr>
+        <w:t>ú</w:t>
+      </w:r>
+      <w:r>
+        <w:rPr>
+          <w:rtl w:val="0"/>
+          <w:lang w:val="pt-PT"/>
+        </w:rPr>
+        <w:t>meros de porta espec</w:t>
       </w:r>
       <w:r>
         <w:rPr>
@@ -5221,34 +5236,49 @@
           <w:rtl w:val="0"/>
           <w:lang w:val="pt-PT"/>
         </w:rPr>
-        <w:t xml:space="preserve">sticas diferentes no seu comportamento, especialmente relativamente </w:t>
-      </w:r>
-      <w:r>
-        <w:rPr>
-          <w:rtl w:val="0"/>
-          <w:lang w:val="pt-PT"/>
-        </w:rPr>
-        <w:t xml:space="preserve">à </w:t>
-      </w:r>
-      <w:r>
-        <w:rPr>
-          <w:rtl w:val="0"/>
-          <w:lang w:val="pt-PT"/>
-        </w:rPr>
-        <w:t>sua rapidez e fiabilidade.</w:t>
-      </w:r>
-    </w:p>
-    <w:p>
-      <w:pPr>
-        <w:pStyle w:val="Body 3"/>
-        <w:jc w:val="both"/>
-      </w:pPr>
-      <w:r>
-        <w:rPr>
-          <w:rtl w:val="0"/>
-          <w:lang w:val="pt-PT"/>
-        </w:rPr>
-        <w:t xml:space="preserve">De uma forma muito abreviada e simplificada, o </w:t>
+        <w:t>ficos s</w:t>
+      </w:r>
+      <w:r>
+        <w:rPr>
+          <w:rtl w:val="0"/>
+          <w:lang w:val="pt-PT"/>
+        </w:rPr>
+        <w:t>ã</w:t>
+      </w:r>
+      <w:r>
+        <w:rPr>
+          <w:rtl w:val="0"/>
+          <w:lang w:val="pt-PT"/>
+        </w:rPr>
+        <w:t>o frequentemente usados para identificar servi</w:t>
+      </w:r>
+      <w:r>
+        <w:rPr>
+          <w:rtl w:val="0"/>
+          <w:lang w:val="pt-PT"/>
+        </w:rPr>
+        <w:t>ç</w:t>
+      </w:r>
+      <w:r>
+        <w:rPr>
+          <w:rtl w:val="0"/>
+          <w:lang w:val="pt-PT"/>
+        </w:rPr>
+        <w:t>os espec</w:t>
+      </w:r>
+      <w:r>
+        <w:rPr>
+          <w:rtl w:val="0"/>
+          <w:lang w:val="pt-PT"/>
+        </w:rPr>
+        <w:t>í</w:t>
+      </w:r>
+      <w:r>
+        <w:rPr>
+          <w:rtl w:val="0"/>
+          <w:lang w:val="pt-PT"/>
+        </w:rPr>
+        <w:t xml:space="preserve">ficos, como, por exemplo, o porto 8080, associado ao protocolo </w:t>
       </w:r>
       <w:r>
         <w:rPr>
@@ -5257,49 +5287,64 @@
           <w:rtl w:val="0"/>
           <w:lang w:val="pt-PT"/>
         </w:rPr>
-        <w:t xml:space="preserve">TCP </w:t>
-      </w:r>
-      <w:r>
-        <w:rPr>
-          <w:rtl w:val="0"/>
-          <w:lang w:val="pt-PT"/>
-        </w:rPr>
-        <w:t xml:space="preserve">é </w:t>
-      </w:r>
-      <w:r>
-        <w:rPr>
-          <w:rtl w:val="0"/>
-          <w:lang w:val="pt-PT"/>
-        </w:rPr>
-        <w:t>um protocolo que estabelece uma liga</w:t>
-      </w:r>
-      <w:r>
-        <w:rPr>
-          <w:rtl w:val="0"/>
-          <w:lang w:val="pt-PT"/>
-        </w:rPr>
-        <w:t>çã</w:t>
-      </w:r>
-      <w:r>
-        <w:rPr>
-          <w:rtl w:val="0"/>
-          <w:lang w:val="pt-PT"/>
-        </w:rPr>
-        <w:t>o com um destinat</w:t>
-      </w:r>
-      <w:r>
-        <w:rPr>
-          <w:rtl w:val="0"/>
-          <w:lang w:val="pt-PT"/>
-        </w:rPr>
-        <w:t>á</w:t>
-      </w:r>
-      <w:r>
-        <w:rPr>
-          <w:rtl w:val="0"/>
-          <w:lang w:val="pt-PT"/>
-        </w:rPr>
-        <w:t>rio e se certifica de que este recebe todas as mensagens enviadas, reenviando as mesmas caso isso n</w:t>
+        <w:t>HTTP (</w:t>
+      </w:r>
+      <w:r>
+        <w:rPr>
+          <w:rtl w:val="0"/>
+          <w:lang w:val="pt-PT"/>
+        </w:rPr>
+        <w:t>Hypertext Transfer Protocol).</w:t>
+      </w:r>
+    </w:p>
+    <w:p>
+      <w:pPr>
+        <w:pStyle w:val="Body 3"/>
+        <w:jc w:val="both"/>
+      </w:pPr>
+    </w:p>
+    <w:p>
+      <w:pPr>
+        <w:pStyle w:val="Heading 2"/>
+        <w:jc w:val="both"/>
+      </w:pPr>
+      <w:r>
+        <w:rPr>
+          <w:rtl w:val="0"/>
+          <w:lang w:val="pt-PT"/>
+        </w:rPr>
+        <w:t>TCP vs UDP</w:t>
+      </w:r>
+    </w:p>
+    <w:p>
+      <w:pPr>
+        <w:pStyle w:val="Caption"/>
+        <w:bidi w:val="0"/>
+      </w:pPr>
+      <w:r>
+        <w:rPr>
+          <w:rtl w:val="0"/>
+        </w:rPr>
+        <w:t>Transmission Control Protocol vs User Datagram Protocol</w:t>
+      </w:r>
+    </w:p>
+    <w:p>
+      <w:pPr>
+        <w:pStyle w:val="Body 3"/>
+        <w:bidi w:val="0"/>
+      </w:pPr>
+    </w:p>
+    <w:p>
+      <w:pPr>
+        <w:pStyle w:val="Body 3"/>
+        <w:jc w:val="both"/>
+      </w:pPr>
+      <w:r>
+        <w:rPr>
+          <w:rtl w:val="0"/>
+          <w:lang w:val="pt-PT"/>
+        </w:rPr>
+        <w:t>Ambos s</w:t>
       </w:r>
       <w:r>
         <w:rPr>
@@ -5313,21 +5358,48 @@
           <w:rtl w:val="0"/>
           <w:lang w:val="pt-PT"/>
         </w:rPr>
-        <w:t>o aconte</w:t>
-      </w:r>
-      <w:r>
-        <w:rPr>
-          <w:rtl w:val="0"/>
-          <w:lang w:val="pt-PT"/>
-        </w:rPr>
-        <w:t>ç</w:t>
-      </w:r>
-      <w:r>
-        <w:rPr>
-          <w:rtl w:val="0"/>
-          <w:lang w:val="pt-PT"/>
-        </w:rPr>
-        <w:t xml:space="preserve">a. O </w:t>
+        <w:t>o protocolos de transporte mas apresentam caracter</w:t>
+      </w:r>
+      <w:r>
+        <w:rPr>
+          <w:rtl w:val="0"/>
+          <w:lang w:val="pt-PT"/>
+        </w:rPr>
+        <w:t>í</w:t>
+      </w:r>
+      <w:r>
+        <w:rPr>
+          <w:rtl w:val="0"/>
+          <w:lang w:val="pt-PT"/>
+        </w:rPr>
+        <w:t xml:space="preserve">sticas diferentes no seu comportamento, especialmente relativamente </w:t>
+      </w:r>
+      <w:r>
+        <w:rPr>
+          <w:rtl w:val="0"/>
+          <w:lang w:val="pt-PT"/>
+        </w:rPr>
+        <w:t xml:space="preserve">à </w:t>
+      </w:r>
+      <w:r>
+        <w:rPr>
+          <w:rtl w:val="0"/>
+          <w:lang w:val="pt-PT"/>
+        </w:rPr>
+        <w:t>sua rapidez e fiabilidade.</w:t>
+      </w:r>
+    </w:p>
+    <w:p>
+      <w:pPr>
+        <w:pStyle w:val="Body 3"/>
+        <w:jc w:val="both"/>
+      </w:pPr>
+      <w:r>
+        <w:rPr>
+          <w:rtl w:val="0"/>
+          <w:lang w:val="pt-PT"/>
+        </w:rPr>
+        <w:t xml:space="preserve">De uma forma muito abreviada e simplificada, o </w:t>
       </w:r>
       <w:r>
         <w:rPr>
@@ -5336,14 +5408,35 @@
           <w:rtl w:val="0"/>
           <w:lang w:val="pt-PT"/>
         </w:rPr>
-        <w:t xml:space="preserve">UDP, </w:t>
-      </w:r>
-      <w:r>
-        <w:rPr>
-          <w:rtl w:val="0"/>
-          <w:lang w:val="pt-PT"/>
-        </w:rPr>
-        <w:t>por outro lado, envia mensagens a um destinat</w:t>
+        <w:t xml:space="preserve">TCP </w:t>
+      </w:r>
+      <w:r>
+        <w:rPr>
+          <w:rtl w:val="0"/>
+          <w:lang w:val="pt-PT"/>
+        </w:rPr>
+        <w:t xml:space="preserve">é </w:t>
+      </w:r>
+      <w:r>
+        <w:rPr>
+          <w:rtl w:val="0"/>
+          <w:lang w:val="pt-PT"/>
+        </w:rPr>
+        <w:t>um protocolo que estabelece uma liga</w:t>
+      </w:r>
+      <w:r>
+        <w:rPr>
+          <w:rtl w:val="0"/>
+          <w:lang w:val="pt-PT"/>
+        </w:rPr>
+        <w:t>çã</w:t>
+      </w:r>
+      <w:r>
+        <w:rPr>
+          <w:rtl w:val="0"/>
+          <w:lang w:val="pt-PT"/>
+        </w:rPr>
+        <w:t>o com um destinat</w:t>
       </w:r>
       <w:r>
         <w:rPr>
@@ -5357,7 +5450,35 @@
           <w:rtl w:val="0"/>
           <w:lang w:val="pt-PT"/>
         </w:rPr>
-        <w:t xml:space="preserve">rio sem garantir que este recebeu as mensagens corretamente. Apesar de, aparentemente, o </w:t>
+        <w:t>rio e se certifica de que este recebe todas as mensagens enviadas, reenviando as mesmas caso isso n</w:t>
+      </w:r>
+      <w:r>
+        <w:rPr>
+          <w:rtl w:val="0"/>
+          <w:lang w:val="pt-PT"/>
+        </w:rPr>
+        <w:t>ã</w:t>
+      </w:r>
+      <w:r>
+        <w:rPr>
+          <w:rtl w:val="0"/>
+          <w:lang w:val="pt-PT"/>
+        </w:rPr>
+        <w:t>o aconte</w:t>
+      </w:r>
+      <w:r>
+        <w:rPr>
+          <w:rtl w:val="0"/>
+          <w:lang w:val="pt-PT"/>
+        </w:rPr>
+        <w:t>ç</w:t>
+      </w:r>
+      <w:r>
+        <w:rPr>
+          <w:rtl w:val="0"/>
+          <w:lang w:val="pt-PT"/>
+        </w:rPr>
+        <w:t xml:space="preserve">a. O </w:t>
       </w:r>
       <w:r>
         <w:rPr>
@@ -5366,14 +5487,28 @@
           <w:rtl w:val="0"/>
           <w:lang w:val="pt-PT"/>
         </w:rPr>
-        <w:t xml:space="preserve">UDP </w:t>
-      </w:r>
-      <w:r>
-        <w:rPr>
-          <w:rtl w:val="0"/>
-          <w:lang w:val="pt-PT"/>
-        </w:rPr>
-        <w:t xml:space="preserve">ser muito pior do que o </w:t>
+        <w:t xml:space="preserve">UDP, </w:t>
+      </w:r>
+      <w:r>
+        <w:rPr>
+          <w:rtl w:val="0"/>
+          <w:lang w:val="pt-PT"/>
+        </w:rPr>
+        <w:t>por outro lado, envia mensagens a um destinat</w:t>
+      </w:r>
+      <w:r>
+        <w:rPr>
+          <w:rtl w:val="0"/>
+          <w:lang w:val="pt-PT"/>
+        </w:rPr>
+        <w:t>á</w:t>
+      </w:r>
+      <w:r>
+        <w:rPr>
+          <w:rtl w:val="0"/>
+          <w:lang w:val="pt-PT"/>
+        </w:rPr>
+        <w:t xml:space="preserve">rio sem garantir que este recebeu as mensagens corretamente. Apesar de, aparentemente, o </w:t>
       </w:r>
       <w:r>
         <w:rPr>
@@ -5382,84 +5517,14 @@
           <w:rtl w:val="0"/>
           <w:lang w:val="pt-PT"/>
         </w:rPr>
-        <w:t xml:space="preserve">TCP </w:t>
-      </w:r>
-      <w:r>
-        <w:rPr>
-          <w:rtl w:val="0"/>
-          <w:lang w:val="pt-PT"/>
-        </w:rPr>
-        <w:t>depois de ler este par</w:t>
-      </w:r>
-      <w:r>
-        <w:rPr>
-          <w:rtl w:val="0"/>
-          <w:lang w:val="pt-PT"/>
-        </w:rPr>
-        <w:t>á</w:t>
-      </w:r>
-      <w:r>
-        <w:rPr>
-          <w:rtl w:val="0"/>
-          <w:lang w:val="pt-PT"/>
-        </w:rPr>
-        <w:t xml:space="preserve">grafo, a verdade </w:t>
-      </w:r>
-      <w:r>
-        <w:rPr>
-          <w:rtl w:val="0"/>
-          <w:lang w:val="pt-PT"/>
-        </w:rPr>
-        <w:t xml:space="preserve">é </w:t>
-      </w:r>
-      <w:r>
-        <w:rPr>
-          <w:rtl w:val="0"/>
-          <w:lang w:val="pt-PT"/>
-        </w:rPr>
-        <w:t>que, como n</w:t>
-      </w:r>
-      <w:r>
-        <w:rPr>
-          <w:rtl w:val="0"/>
-          <w:lang w:val="pt-PT"/>
-        </w:rPr>
-        <w:t>ã</w:t>
-      </w:r>
-      <w:r>
-        <w:rPr>
-          <w:rtl w:val="0"/>
-          <w:lang w:val="pt-PT"/>
-        </w:rPr>
-        <w:t>o aguarda confirma</w:t>
-      </w:r>
-      <w:r>
-        <w:rPr>
-          <w:rtl w:val="0"/>
-          <w:lang w:val="pt-PT"/>
-        </w:rPr>
-        <w:t>çõ</w:t>
-      </w:r>
-      <w:r>
-        <w:rPr>
-          <w:rtl w:val="0"/>
-          <w:lang w:val="pt-PT"/>
-        </w:rPr>
-        <w:t>es do destinat</w:t>
-      </w:r>
-      <w:r>
-        <w:rPr>
-          <w:rtl w:val="0"/>
-          <w:lang w:val="pt-PT"/>
-        </w:rPr>
-        <w:t>á</w:t>
-      </w:r>
-      <w:r>
-        <w:rPr>
-          <w:rtl w:val="0"/>
-          <w:lang w:val="pt-PT"/>
-        </w:rPr>
-        <w:t xml:space="preserve">rio, o </w:t>
+        <w:t xml:space="preserve">UDP </w:t>
+      </w:r>
+      <w:r>
+        <w:rPr>
+          <w:rtl w:val="0"/>
+          <w:lang w:val="pt-PT"/>
+        </w:rPr>
+        <w:t xml:space="preserve">ser muito pior do que o </w:t>
       </w:r>
       <w:r>
         <w:rPr>
@@ -5468,7 +5533,28 @@
           <w:rtl w:val="0"/>
           <w:lang w:val="pt-PT"/>
         </w:rPr>
-        <w:t xml:space="preserve">UDP </w:t>
+        <w:t xml:space="preserve">TCP </w:t>
+      </w:r>
+      <w:r>
+        <w:rPr>
+          <w:rtl w:val="0"/>
+          <w:lang w:val="pt-PT"/>
+        </w:rPr>
+        <w:t>depois de ler este par</w:t>
+      </w:r>
+      <w:r>
+        <w:rPr>
+          <w:rtl w:val="0"/>
+          <w:lang w:val="pt-PT"/>
+        </w:rPr>
+        <w:t>á</w:t>
+      </w:r>
+      <w:r>
+        <w:rPr>
+          <w:rtl w:val="0"/>
+          <w:lang w:val="pt-PT"/>
+        </w:rPr>
+        <w:t xml:space="preserve">grafo, a verdade </w:t>
       </w:r>
       <w:r>
         <w:rPr>
@@ -5482,7 +5568,35 @@
           <w:rtl w:val="0"/>
           <w:lang w:val="pt-PT"/>
         </w:rPr>
-        <w:t>mais r</w:t>
+        <w:t>que, como n</w:t>
+      </w:r>
+      <w:r>
+        <w:rPr>
+          <w:rtl w:val="0"/>
+          <w:lang w:val="pt-PT"/>
+        </w:rPr>
+        <w:t>ã</w:t>
+      </w:r>
+      <w:r>
+        <w:rPr>
+          <w:rtl w:val="0"/>
+          <w:lang w:val="pt-PT"/>
+        </w:rPr>
+        <w:t>o aguarda confirma</w:t>
+      </w:r>
+      <w:r>
+        <w:rPr>
+          <w:rtl w:val="0"/>
+          <w:lang w:val="pt-PT"/>
+        </w:rPr>
+        <w:t>çõ</w:t>
+      </w:r>
+      <w:r>
+        <w:rPr>
+          <w:rtl w:val="0"/>
+          <w:lang w:val="pt-PT"/>
+        </w:rPr>
+        <w:t>es do destinat</w:t>
       </w:r>
       <w:r>
         <w:rPr>
@@ -5496,77 +5610,7 @@
           <w:rtl w:val="0"/>
           <w:lang w:val="pt-PT"/>
         </w:rPr>
-        <w:t>pido. Em situa</w:t>
-      </w:r>
-      <w:r>
-        <w:rPr>
-          <w:rtl w:val="0"/>
-          <w:lang w:val="pt-PT"/>
-        </w:rPr>
-        <w:t>çõ</w:t>
-      </w:r>
-      <w:r>
-        <w:rPr>
-          <w:rtl w:val="0"/>
-          <w:lang w:val="pt-PT"/>
-        </w:rPr>
-        <w:t>es em que o programador n</w:t>
-      </w:r>
-      <w:r>
-        <w:rPr>
-          <w:rtl w:val="0"/>
-          <w:lang w:val="pt-PT"/>
-        </w:rPr>
-        <w:t>ã</w:t>
-      </w:r>
-      <w:r>
-        <w:rPr>
-          <w:rtl w:val="0"/>
-          <w:lang w:val="pt-PT"/>
-        </w:rPr>
-        <w:t>o se importa que eventualmente se percam algumas mensagens pelo caminho (porque s</w:t>
-      </w:r>
-      <w:r>
-        <w:rPr>
-          <w:rtl w:val="0"/>
-          <w:lang w:val="pt-PT"/>
-        </w:rPr>
-        <w:t>ã</w:t>
-      </w:r>
-      <w:r>
-        <w:rPr>
-          <w:rtl w:val="0"/>
-          <w:lang w:val="pt-PT"/>
-        </w:rPr>
-        <w:t>o enviadas v</w:t>
-      </w:r>
-      <w:r>
-        <w:rPr>
-          <w:rtl w:val="0"/>
-          <w:lang w:val="pt-PT"/>
-        </w:rPr>
-        <w:t>á</w:t>
-      </w:r>
-      <w:r>
-        <w:rPr>
-          <w:rtl w:val="0"/>
-          <w:lang w:val="pt-PT"/>
-        </w:rPr>
-        <w:t>rias iguais e existe redund</w:t>
-      </w:r>
-      <w:r>
-        <w:rPr>
-          <w:rtl w:val="0"/>
-          <w:lang w:val="pt-PT"/>
-        </w:rPr>
-        <w:t>â</w:t>
-      </w:r>
-      <w:r>
-        <w:rPr>
-          <w:rtl w:val="0"/>
-          <w:lang w:val="pt-PT"/>
-        </w:rPr>
-        <w:t xml:space="preserve">ncia, por exemplo) o </w:t>
+        <w:t xml:space="preserve">rio, o </w:t>
       </w:r>
       <w:r>
         <w:rPr>
@@ -5589,20 +5633,91 @@
           <w:rtl w:val="0"/>
           <w:lang w:val="pt-PT"/>
         </w:rPr>
-        <w:t>vantajoso.</w:t>
-      </w:r>
-    </w:p>
-    <w:p>
-      <w:pPr>
-        <w:pStyle w:val="Body 3"/>
-        <w:jc w:val="both"/>
-      </w:pPr>
-      <w:r>
-        <w:rPr>
-          <w:rtl w:val="0"/>
-          <w:lang w:val="pt-PT"/>
-        </w:rPr>
-        <w:t xml:space="preserve">Neste projeto vamos utilizar o </w:t>
+        <w:t>mais r</w:t>
+      </w:r>
+      <w:r>
+        <w:rPr>
+          <w:rtl w:val="0"/>
+          <w:lang w:val="pt-PT"/>
+        </w:rPr>
+        <w:t>á</w:t>
+      </w:r>
+      <w:r>
+        <w:rPr>
+          <w:rtl w:val="0"/>
+          <w:lang w:val="pt-PT"/>
+        </w:rPr>
+        <w:t>pido. Em situa</w:t>
+      </w:r>
+      <w:r>
+        <w:rPr>
+          <w:rtl w:val="0"/>
+          <w:lang w:val="pt-PT"/>
+        </w:rPr>
+        <w:t>çõ</w:t>
+      </w:r>
+      <w:r>
+        <w:rPr>
+          <w:rtl w:val="0"/>
+          <w:lang w:val="pt-PT"/>
+        </w:rPr>
+        <w:t>es em que o programador n</w:t>
+      </w:r>
+      <w:r>
+        <w:rPr>
+          <w:rtl w:val="0"/>
+          <w:lang w:val="pt-PT"/>
+        </w:rPr>
+        <w:t>ã</w:t>
+      </w:r>
+      <w:r>
+        <w:rPr>
+          <w:rtl w:val="0"/>
+          <w:lang w:val="pt-PT"/>
+        </w:rPr>
+        <w:t>o se importa que eventualmente se percam algumas mensagens pelo caminho (porque s</w:t>
+      </w:r>
+      <w:r>
+        <w:rPr>
+          <w:rtl w:val="0"/>
+          <w:lang w:val="pt-PT"/>
+        </w:rPr>
+        <w:t>ã</w:t>
+      </w:r>
+      <w:r>
+        <w:rPr>
+          <w:rtl w:val="0"/>
+          <w:lang w:val="pt-PT"/>
+        </w:rPr>
+        <w:t>o enviadas v</w:t>
+      </w:r>
+      <w:r>
+        <w:rPr>
+          <w:rtl w:val="0"/>
+          <w:lang w:val="pt-PT"/>
+        </w:rPr>
+        <w:t>á</w:t>
+      </w:r>
+      <w:r>
+        <w:rPr>
+          <w:rtl w:val="0"/>
+          <w:lang w:val="pt-PT"/>
+        </w:rPr>
+        <w:t>rias iguais e existe redund</w:t>
+      </w:r>
+      <w:r>
+        <w:rPr>
+          <w:rtl w:val="0"/>
+          <w:lang w:val="pt-PT"/>
+        </w:rPr>
+        <w:t>â</w:t>
+      </w:r>
+      <w:r>
+        <w:rPr>
+          <w:rtl w:val="0"/>
+          <w:lang w:val="pt-PT"/>
+        </w:rPr>
+        <w:t xml:space="preserve">ncia, por exemplo) o </w:t>
       </w:r>
       <w:r>
         <w:rPr>
@@ -5611,6 +5726,42 @@
           <w:rtl w:val="0"/>
           <w:lang w:val="pt-PT"/>
         </w:rPr>
+        <w:t xml:space="preserve">UDP </w:t>
+      </w:r>
+      <w:r>
+        <w:rPr>
+          <w:rtl w:val="0"/>
+          <w:lang w:val="pt-PT"/>
+        </w:rPr>
+        <w:t xml:space="preserve">é </w:t>
+      </w:r>
+      <w:r>
+        <w:rPr>
+          <w:rtl w:val="0"/>
+          <w:lang w:val="pt-PT"/>
+        </w:rPr>
+        <w:t>vantajoso.</w:t>
+      </w:r>
+    </w:p>
+    <w:p>
+      <w:pPr>
+        <w:pStyle w:val="Body 3"/>
+        <w:jc w:val="both"/>
+      </w:pPr>
+      <w:r>
+        <w:rPr>
+          <w:rtl w:val="0"/>
+          <w:lang w:val="pt-PT"/>
+        </w:rPr>
+        <w:t xml:space="preserve">Neste projeto vamos utilizar o </w:t>
+      </w:r>
+      <w:r>
+        <w:rPr>
+          <w:i w:val="1"/>
+          <w:iCs w:val="1"/>
+          <w:rtl w:val="0"/>
+          <w:lang w:val="pt-PT"/>
+        </w:rPr>
         <w:t>TCP</w:t>
       </w:r>
       <w:r>
@@ -5623,21 +5774,252 @@
     </w:p>
     <w:p>
       <w:pPr>
-        <w:pStyle w:val="Body 3"/>
-        <w:jc w:val="both"/>
-      </w:pPr>
-    </w:p>
-    <w:p>
-      <w:pPr>
-        <w:pStyle w:val="Body 3"/>
-        <w:jc w:val="both"/>
-      </w:pPr>
+        <w:pStyle w:val="Heading 2"/>
+        <w:jc w:val="both"/>
+      </w:pPr>
+    </w:p>
+    <w:p>
+      <w:pPr>
+        <w:pStyle w:val="Heading 2"/>
+        <w:jc w:val="both"/>
+      </w:pPr>
+      <w:r>
+        <w:rPr>
+          <w:rtl w:val="0"/>
+          <w:lang w:val="pt-PT"/>
+        </w:rPr>
+        <w:t>Modelo Cliente-Servidor</w:t>
+      </w:r>
     </w:p>
     <w:p>
       <w:pPr>
         <w:pStyle w:val="Caption"/>
         <w:bidi w:val="0"/>
       </w:pPr>
+      <w:r>
+        <w:rPr>
+          <w:rtl w:val="0"/>
+        </w:rPr>
+        <w:t>Client-server model</w:t>
+      </w:r>
+    </w:p>
+    <w:p>
+      <w:pPr>
+        <w:pStyle w:val="Caption"/>
+        <w:jc w:val="both"/>
+      </w:pPr>
+    </w:p>
+    <w:p>
+      <w:pPr>
+        <w:pStyle w:val="Body"/>
+        <w:jc w:val="both"/>
+      </w:pPr>
+      <w:r>
+        <w:rPr>
+          <w:rtl w:val="0"/>
+          <w:lang w:val="pt-PT"/>
+        </w:rPr>
+        <w:t xml:space="preserve">Este tipo de arquitetura consistem em duas ou mais entidades computacionais, sendo que uma delas </w:t>
+      </w:r>
+      <w:r>
+        <w:rPr>
+          <w:rtl w:val="0"/>
+          <w:lang w:val="pt-PT"/>
+        </w:rPr>
+        <w:t xml:space="preserve">é </w:t>
+      </w:r>
+      <w:r>
+        <w:rPr>
+          <w:rtl w:val="0"/>
+          <w:lang w:val="pt-PT"/>
+        </w:rPr>
+        <w:t xml:space="preserve">o servidor e as outras clientes. Na cadeira de </w:t>
+      </w:r>
+      <w:r>
+        <w:rPr>
+          <w:i w:val="1"/>
+          <w:iCs w:val="1"/>
+          <w:rtl w:val="0"/>
+          <w:lang w:val="pt-PT"/>
+        </w:rPr>
+        <w:t>Sistemas Distribu</w:t>
+      </w:r>
+      <w:r>
+        <w:rPr>
+          <w:i w:val="1"/>
+          <w:iCs w:val="1"/>
+          <w:rtl w:val="0"/>
+          <w:lang w:val="pt-PT"/>
+        </w:rPr>
+        <w:t>í</w:t>
+      </w:r>
+      <w:r>
+        <w:rPr>
+          <w:i w:val="1"/>
+          <w:iCs w:val="1"/>
+          <w:rtl w:val="0"/>
+          <w:lang w:val="pt-PT"/>
+        </w:rPr>
+        <w:t>dos</w:t>
+      </w:r>
+      <w:r>
+        <w:rPr>
+          <w:rtl w:val="0"/>
+          <w:lang w:val="pt-PT"/>
+        </w:rPr>
+        <w:t xml:space="preserve"> ser</w:t>
+      </w:r>
+      <w:r>
+        <w:rPr>
+          <w:rtl w:val="0"/>
+          <w:lang w:val="pt-PT"/>
+        </w:rPr>
+        <w:t>ã</w:t>
+      </w:r>
+      <w:r>
+        <w:rPr>
+          <w:rtl w:val="0"/>
+          <w:lang w:val="pt-PT"/>
+        </w:rPr>
+        <w:t xml:space="preserve">o tratados modelos com mais do que um servidor mas neste projeto existe apenas um. </w:t>
+      </w:r>
+    </w:p>
+    <w:p>
+      <w:pPr>
+        <w:pStyle w:val="Body"/>
+        <w:jc w:val="both"/>
+      </w:pPr>
+      <w:r>
+        <w:rPr>
+          <w:rtl w:val="0"/>
+          <w:lang w:val="pt-PT"/>
+        </w:rPr>
+        <w:t>A fun</w:t>
+      </w:r>
+      <w:r>
+        <w:rPr>
+          <w:rtl w:val="0"/>
+          <w:lang w:val="pt-PT"/>
+        </w:rPr>
+        <w:t>çã</w:t>
+      </w:r>
+      <w:r>
+        <w:rPr>
+          <w:rtl w:val="0"/>
+          <w:lang w:val="pt-PT"/>
+        </w:rPr>
+        <w:t xml:space="preserve">o do servidor </w:t>
+      </w:r>
+      <w:r>
+        <w:rPr>
+          <w:rtl w:val="0"/>
+          <w:lang w:val="pt-PT"/>
+        </w:rPr>
+        <w:t xml:space="preserve">é </w:t>
+      </w:r>
+      <w:r>
+        <w:rPr>
+          <w:rtl w:val="0"/>
+          <w:lang w:val="pt-PT"/>
+        </w:rPr>
+        <w:t>receber os pedidos dos clientes e process</w:t>
+      </w:r>
+      <w:r>
+        <w:rPr>
+          <w:rtl w:val="0"/>
+          <w:lang w:val="pt-PT"/>
+        </w:rPr>
+        <w:t>á</w:t>
+      </w:r>
+      <w:r>
+        <w:rPr>
+          <w:rtl w:val="0"/>
+          <w:lang w:val="pt-PT"/>
+        </w:rPr>
+        <w:t>-los, devolvendo os resultados dos mesmos. No caso deste projeto, o servidor cont</w:t>
+      </w:r>
+      <w:r>
+        <w:rPr>
+          <w:rtl w:val="0"/>
+          <w:lang w:val="pt-PT"/>
+        </w:rPr>
+        <w:t>é</w:t>
+      </w:r>
+      <w:r>
+        <w:rPr>
+          <w:rtl w:val="0"/>
+          <w:lang w:val="pt-PT"/>
+        </w:rPr>
+        <w:t>m a estrutura principal da aplica</w:t>
+      </w:r>
+      <w:r>
+        <w:rPr>
+          <w:rtl w:val="0"/>
+          <w:lang w:val="pt-PT"/>
+        </w:rPr>
+        <w:t>çã</w:t>
+      </w:r>
+      <w:r>
+        <w:rPr>
+          <w:rtl w:val="0"/>
+          <w:lang w:val="pt-PT"/>
+        </w:rPr>
+        <w:t>o (toda a gest</w:t>
+      </w:r>
+      <w:r>
+        <w:rPr>
+          <w:rtl w:val="0"/>
+          <w:lang w:val="pt-PT"/>
+        </w:rPr>
+        <w:t>ã</w:t>
+      </w:r>
+      <w:r>
+        <w:rPr>
+          <w:rtl w:val="0"/>
+          <w:lang w:val="pt-PT"/>
+        </w:rPr>
+        <w:t xml:space="preserve">o das mensagens enviadas/recebidas </w:t>
+      </w:r>
+      <w:r>
+        <w:rPr>
+          <w:rtl w:val="0"/>
+          <w:lang w:val="pt-PT"/>
+        </w:rPr>
+        <w:t xml:space="preserve">é </w:t>
+      </w:r>
+      <w:r>
+        <w:rPr>
+          <w:rtl w:val="0"/>
+          <w:lang w:val="pt-PT"/>
+        </w:rPr>
+        <w:t>feita aqui) e cada cliente que se conecta tem apenas uma interface que lhe permite fazer pedidos e enviar informa</w:t>
+      </w:r>
+      <w:r>
+        <w:rPr>
+          <w:rtl w:val="0"/>
+          <w:lang w:val="pt-PT"/>
+        </w:rPr>
+        <w:t>çã</w:t>
+      </w:r>
+      <w:r>
+        <w:rPr>
+          <w:rtl w:val="0"/>
+          <w:lang w:val="pt-PT"/>
+        </w:rPr>
+        <w:t>o ao servidor.</w:t>
+      </w:r>
+    </w:p>
+    <w:p>
+      <w:pPr>
+        <w:pStyle w:val="Caption"/>
+        <w:jc w:val="both"/>
+      </w:pPr>
+    </w:p>
+    <w:p>
+      <w:pPr>
+        <w:pStyle w:val="Caption"/>
+        <w:jc w:val="both"/>
+      </w:pPr>
     </w:p>
     <w:p>
       <w:pPr>
@@ -5649,44 +6031,544 @@
           <w:rtl w:val="0"/>
           <w:lang w:val="pt-PT"/>
         </w:rPr>
-        <w:t>Modelo Cliente-Servidor</w:t>
-      </w:r>
-    </w:p>
-    <w:p>
-      <w:pPr>
-        <w:pStyle w:val="Caption"/>
-        <w:bidi w:val="0"/>
-      </w:pPr>
-      <w:r>
-        <w:rPr>
-          <w:rtl w:val="0"/>
-        </w:rPr>
-        <w:t>Client-server model</w:t>
-      </w:r>
-    </w:p>
-    <w:p>
-      <w:pPr>
-        <w:pStyle w:val="Caption"/>
-        <w:bidi w:val="0"/>
-      </w:pPr>
-    </w:p>
-    <w:p>
-      <w:pPr>
-        <w:pStyle w:val="Caption"/>
+        <w:t>Sockets</w:t>
+      </w:r>
+    </w:p>
+    <w:p>
+      <w:pPr>
+        <w:pStyle w:val="Body 3"/>
+        <w:jc w:val="both"/>
+      </w:pPr>
+    </w:p>
+    <w:p>
+      <w:pPr>
+        <w:pStyle w:val="Body 3"/>
+        <w:jc w:val="both"/>
+      </w:pPr>
+      <w:r>
+        <w:rPr>
+          <w:rtl w:val="0"/>
+          <w:lang w:val="pt-PT"/>
+        </w:rPr>
+        <w:t>Os sockets ser</w:t>
+      </w:r>
+      <w:r>
+        <w:rPr>
+          <w:rtl w:val="0"/>
+          <w:lang w:val="pt-PT"/>
+        </w:rPr>
+        <w:t>ã</w:t>
+      </w:r>
+      <w:r>
+        <w:rPr>
+          <w:rtl w:val="0"/>
+          <w:lang w:val="pt-PT"/>
+        </w:rPr>
+        <w:t xml:space="preserve">o devidamente tratados na cadeira de </w:t>
+      </w:r>
+      <w:r>
+        <w:rPr>
+          <w:i w:val="1"/>
+          <w:iCs w:val="1"/>
+          <w:rtl w:val="0"/>
+          <w:lang w:val="pt-PT"/>
+        </w:rPr>
+        <w:t xml:space="preserve">Sistemas Operativos. </w:t>
+      </w:r>
+      <w:r>
+        <w:rPr>
+          <w:rtl w:val="0"/>
+          <w:lang w:val="pt-PT"/>
+        </w:rPr>
+        <w:t xml:space="preserve">Basicamente, um socket </w:t>
+      </w:r>
+      <w:r>
+        <w:rPr>
+          <w:rtl w:val="0"/>
+          <w:lang w:val="pt-PT"/>
+        </w:rPr>
+        <w:t xml:space="preserve">é </w:t>
+      </w:r>
+      <w:r>
+        <w:rPr>
+          <w:rtl w:val="0"/>
+          <w:lang w:val="pt-PT"/>
+        </w:rPr>
+        <w:t>uma liga</w:t>
+      </w:r>
+      <w:r>
+        <w:rPr>
+          <w:rtl w:val="0"/>
+          <w:lang w:val="pt-PT"/>
+        </w:rPr>
+        <w:t>çã</w:t>
+      </w:r>
+      <w:r>
+        <w:rPr>
+          <w:rtl w:val="0"/>
+          <w:lang w:val="pt-PT"/>
+        </w:rPr>
+        <w:t>o que se estabelece entre um par de programas a correr na rede. O socket tem agregado o n</w:t>
+      </w:r>
+      <w:r>
+        <w:rPr>
+          <w:rtl w:val="0"/>
+          <w:lang w:val="pt-PT"/>
+        </w:rPr>
+        <w:t>ú</w:t>
+      </w:r>
+      <w:r>
+        <w:rPr>
+          <w:rtl w:val="0"/>
+          <w:lang w:val="pt-PT"/>
+        </w:rPr>
+        <w:t>mero do porto para que a camada TCP consiga identificar para que aplica</w:t>
+      </w:r>
+      <w:r>
+        <w:rPr>
+          <w:rtl w:val="0"/>
+          <w:lang w:val="pt-PT"/>
+        </w:rPr>
+        <w:t>çã</w:t>
+      </w:r>
+      <w:r>
+        <w:rPr>
+          <w:rtl w:val="0"/>
+          <w:lang w:val="pt-PT"/>
+        </w:rPr>
+        <w:t>o os dados est</w:t>
+      </w:r>
+      <w:r>
+        <w:rPr>
+          <w:rtl w:val="0"/>
+          <w:lang w:val="pt-PT"/>
+        </w:rPr>
+        <w:t>ã</w:t>
+      </w:r>
+      <w:r>
+        <w:rPr>
+          <w:rtl w:val="0"/>
+          <w:lang w:val="pt-PT"/>
+        </w:rPr>
+        <w:t xml:space="preserve">o a ser enviados. No caso deste projeto, </w:t>
+      </w:r>
+      <w:r>
+        <w:rPr>
+          <w:rtl w:val="0"/>
+          <w:lang w:val="pt-PT"/>
+        </w:rPr>
+        <w:t xml:space="preserve">é </w:t>
+      </w:r>
+      <w:r>
+        <w:rPr>
+          <w:rtl w:val="0"/>
+          <w:lang w:val="pt-PT"/>
+        </w:rPr>
+        <w:t>criado um socket entre cada cliente e o servidor.</w:t>
+      </w:r>
+    </w:p>
+    <w:p>
+      <w:pPr>
+        <w:pStyle w:val="Body 3"/>
+        <w:jc w:val="both"/>
+      </w:pPr>
+    </w:p>
+    <w:p>
+      <w:pPr>
+        <w:pStyle w:val="Body 3"/>
+        <w:jc w:val="both"/>
+      </w:pPr>
+    </w:p>
+    <w:p>
+      <w:pPr>
+        <w:pStyle w:val="Heading"/>
+        <w:rPr>
+          <w:color w:val="e22400"/>
+        </w:rPr>
+      </w:pPr>
+      <w:bookmarkStart w:name="_Toc6" w:id="6"/>
+      <w:r>
+        <w:rPr>
+          <w:color w:val="e22400"/>
+          <w:rtl w:val="0"/>
+          <w:lang w:val="pt-PT"/>
+        </w:rPr>
+        <w:t>Executar o cliente</w:t>
+      </w:r>
+      <w:bookmarkEnd w:id="6"/>
+    </w:p>
+    <w:p>
+      <w:pPr>
+        <w:pStyle w:val="Body 3"/>
         <w:bidi w:val="0"/>
       </w:pPr>
     </w:p>
     <w:p>
       <w:pPr>
         <w:pStyle w:val="Heading 2"/>
-        <w:jc w:val="both"/>
-      </w:pPr>
-      <w:r>
-        <w:rPr>
-          <w:rtl w:val="0"/>
-          <w:lang w:val="pt-PT"/>
-        </w:rPr>
-        <w:t>Sockets</w:t>
+        <w:bidi w:val="0"/>
+      </w:pPr>
+      <w:r>
+        <w:rPr>
+          <w:rtl w:val="0"/>
+        </w:rPr>
+        <w:t>Pr</w:t>
+      </w:r>
+      <w:r>
+        <w:rPr>
+          <w:rtl w:val="0"/>
+        </w:rPr>
+        <w:t>é</w:t>
+      </w:r>
+      <w:r>
+        <w:rPr>
+          <w:rtl w:val="0"/>
+        </w:rPr>
+        <w:t>-requisitos:</w:t>
+      </w:r>
+    </w:p>
+    <w:p>
+      <w:pPr>
+        <w:pStyle w:val="Body 3"/>
+        <w:jc w:val="both"/>
+      </w:pPr>
+    </w:p>
+    <w:p>
+      <w:pPr>
+        <w:pStyle w:val="Body 3"/>
+        <w:numPr>
+          <w:ilvl w:val="0"/>
+          <w:numId w:val="6"/>
+        </w:numPr>
+        <w:jc w:val="both"/>
+        <w:rPr>
+          <w:lang w:val="pt-PT"/>
+        </w:rPr>
+      </w:pPr>
+      <w:r>
+        <w:rPr>
+          <w:rtl w:val="0"/>
+          <w:lang w:val="pt-PT"/>
+        </w:rPr>
+        <w:t>Python3 instalado (esta aplica</w:t>
+      </w:r>
+      <w:r>
+        <w:rPr>
+          <w:rtl w:val="0"/>
+          <w:lang w:val="pt-PT"/>
+        </w:rPr>
+        <w:t>çã</w:t>
+      </w:r>
+      <w:r>
+        <w:rPr>
+          <w:rtl w:val="0"/>
+          <w:lang w:val="pt-PT"/>
+        </w:rPr>
+        <w:t>o foi programada em compatibilidade com a vers</w:t>
+      </w:r>
+      <w:r>
+        <w:rPr>
+          <w:rtl w:val="0"/>
+          <w:lang w:val="pt-PT"/>
+        </w:rPr>
+        <w:t>ã</w:t>
+      </w:r>
+      <w:r>
+        <w:rPr>
+          <w:rtl w:val="0"/>
+          <w:lang w:val="pt-PT"/>
+        </w:rPr>
+        <w:t>o 3 do python, pode ter problemas a executar na vers</w:t>
+      </w:r>
+      <w:r>
+        <w:rPr>
+          <w:rtl w:val="0"/>
+          <w:lang w:val="pt-PT"/>
+        </w:rPr>
+        <w:t>ã</w:t>
+      </w:r>
+      <w:r>
+        <w:rPr>
+          <w:rtl w:val="0"/>
+          <w:lang w:val="pt-PT"/>
+        </w:rPr>
+        <w:t>o 2).</w:t>
+      </w:r>
+    </w:p>
+    <w:p>
+      <w:pPr>
+        <w:pStyle w:val="Body 3"/>
+        <w:numPr>
+          <w:ilvl w:val="0"/>
+          <w:numId w:val="6"/>
+        </w:numPr>
+        <w:jc w:val="both"/>
+        <w:rPr>
+          <w:lang w:val="pt-PT"/>
+        </w:rPr>
+      </w:pPr>
+      <w:r>
+        <w:rPr>
+          <w:rtl w:val="0"/>
+          <w:lang w:val="pt-PT"/>
+        </w:rPr>
+        <w:t>(</w:t>
+      </w:r>
+      <w:r>
+        <w:rPr>
+          <w:b w:val="1"/>
+          <w:bCs w:val="1"/>
+          <w:i w:val="1"/>
+          <w:iCs w:val="1"/>
+          <w:rtl w:val="0"/>
+          <w:lang w:val="pt-PT"/>
+        </w:rPr>
+        <w:t>opcional</w:t>
+      </w:r>
+      <w:r>
+        <w:rPr>
+          <w:rtl w:val="0"/>
+          <w:lang w:val="pt-PT"/>
+        </w:rPr>
+        <w:t>) IDE para python como, por exemplo, o WingIDE (j</w:t>
+      </w:r>
+      <w:r>
+        <w:rPr>
+          <w:rtl w:val="0"/>
+          <w:lang w:val="pt-PT"/>
+        </w:rPr>
+        <w:t xml:space="preserve">á </w:t>
+      </w:r>
+      <w:r>
+        <w:rPr>
+          <w:rtl w:val="0"/>
+          <w:lang w:val="pt-PT"/>
+        </w:rPr>
+        <w:t xml:space="preserve">usado em </w:t>
+      </w:r>
+      <w:r>
+        <w:rPr>
+          <w:i w:val="1"/>
+          <w:iCs w:val="1"/>
+          <w:rtl w:val="0"/>
+          <w:lang w:val="pt-PT"/>
+        </w:rPr>
+        <w:t>Fundamentos de Programa</w:t>
+      </w:r>
+      <w:r>
+        <w:rPr>
+          <w:i w:val="1"/>
+          <w:iCs w:val="1"/>
+          <w:rtl w:val="0"/>
+          <w:lang w:val="pt-PT"/>
+        </w:rPr>
+        <w:t>çã</w:t>
+      </w:r>
+      <w:r>
+        <w:rPr>
+          <w:i w:val="1"/>
+          <w:iCs w:val="1"/>
+          <w:rtl w:val="0"/>
+          <w:lang w:val="pt-PT"/>
+        </w:rPr>
+        <w:t>o</w:t>
+      </w:r>
+      <w:r>
+        <w:rPr>
+          <w:rtl w:val="0"/>
+          <w:lang w:val="pt-PT"/>
+        </w:rPr>
+        <w:t>)</w:t>
+      </w:r>
+    </w:p>
+    <w:p>
+      <w:pPr>
+        <w:pStyle w:val="Body 3"/>
+        <w:jc w:val="both"/>
+      </w:pPr>
+    </w:p>
+    <w:p>
+      <w:pPr>
+        <w:pStyle w:val="Body 3"/>
+        <w:jc w:val="both"/>
+      </w:pPr>
+      <w:r>
+        <w:rPr>
+          <w:rtl w:val="0"/>
+          <w:lang w:val="pt-PT"/>
+        </w:rPr>
+        <w:t>Usando um IDE, basta abrir o ficheiro python e execut</w:t>
+      </w:r>
+      <w:r>
+        <w:rPr>
+          <w:rtl w:val="0"/>
+          <w:lang w:val="pt-PT"/>
+        </w:rPr>
+        <w:t>á</w:t>
+      </w:r>
+      <w:r>
+        <w:rPr>
+          <w:rtl w:val="0"/>
+          <w:lang w:val="pt-PT"/>
+        </w:rPr>
+        <w:t>-lo. Dever</w:t>
+      </w:r>
+      <w:r>
+        <w:rPr>
+          <w:rtl w:val="0"/>
+          <w:lang w:val="pt-PT"/>
+        </w:rPr>
+        <w:t xml:space="preserve">á </w:t>
+      </w:r>
+      <w:r>
+        <w:rPr>
+          <w:rtl w:val="0"/>
+          <w:lang w:val="pt-PT"/>
+        </w:rPr>
+        <w:t xml:space="preserve">aparecer uma linha como esta no </w:t>
+      </w:r>
+      <w:r>
+        <w:rPr>
+          <w:i w:val="1"/>
+          <w:iCs w:val="1"/>
+          <w:rtl w:val="0"/>
+          <w:lang w:val="pt-PT"/>
+        </w:rPr>
+        <w:t>shell</w:t>
+      </w:r>
+      <w:r>
+        <w:rPr>
+          <w:rtl w:val="0"/>
+          <w:lang w:val="pt-PT"/>
+        </w:rPr>
+        <w:t xml:space="preserve"> à </w:t>
+      </w:r>
+      <w:r>
+        <w:rPr>
+          <w:rtl w:val="0"/>
+          <w:lang w:val="pt-PT"/>
+        </w:rPr>
+        <w:t>espera que se introduza um input:</w:t>
+      </w:r>
+      <w:r>
+        <w:drawing>
+          <wp:anchor distT="152400" distB="152400" distL="152400" distR="152400" simplePos="0" relativeHeight="251671552" behindDoc="0" locked="0" layoutInCell="1" allowOverlap="1">
+            <wp:simplePos x="0" y="0"/>
+            <wp:positionH relativeFrom="margin">
+              <wp:posOffset>-6350</wp:posOffset>
+            </wp:positionH>
+            <wp:positionV relativeFrom="line">
+              <wp:posOffset>188243</wp:posOffset>
+            </wp:positionV>
+            <wp:extent cx="3859753" cy="330186"/>
+            <wp:effectExtent l="0" t="0" r="0" b="0"/>
+            <wp:wrapThrough wrapText="bothSides" distL="152400" distR="152400">
+              <wp:wrapPolygon edited="1">
+                <wp:start x="0" y="0"/>
+                <wp:lineTo x="21600" y="0"/>
+                <wp:lineTo x="21600" y="21600"/>
+                <wp:lineTo x="0" y="21600"/>
+                <wp:lineTo x="0" y="0"/>
+              </wp:wrapPolygon>
+            </wp:wrapThrough>
+            <wp:docPr id="1073741837" name="officeArt object"/>
+            <wp:cNvGraphicFramePr/>
+            <a:graphic xmlns:a="http://schemas.openxmlformats.org/drawingml/2006/main">
+              <a:graphicData uri="http://schemas.openxmlformats.org/drawingml/2006/picture">
+                <pic:pic xmlns:pic="http://schemas.openxmlformats.org/drawingml/2006/picture">
+                  <pic:nvPicPr>
+                    <pic:cNvPr id="1073741837" name="Screen Shot 2015-11-03 at 11.10.28.png"/>
+                    <pic:cNvPicPr>
+                      <a:picLocks noChangeAspect="1"/>
+                    </pic:cNvPicPr>
+                  </pic:nvPicPr>
+                  <pic:blipFill>
+                    <a:blip r:embed="rId16">
+                      <a:extLst/>
+                    </a:blip>
+                    <a:stretch>
+                      <a:fillRect/>
+                    </a:stretch>
+                  </pic:blipFill>
+                  <pic:spPr>
+                    <a:xfrm>
+                      <a:off x="0" y="0"/>
+                      <a:ext cx="3859753" cy="330186"/>
+                    </a:xfrm>
+                    <a:prstGeom prst="rect">
+                      <a:avLst/>
+                    </a:prstGeom>
+                    <a:ln w="12700" cap="flat">
+                      <a:noFill/>
+                      <a:miter lim="400000"/>
+                    </a:ln>
+                    <a:effectLst/>
+                  </pic:spPr>
+                </pic:pic>
+              </a:graphicData>
+            </a:graphic>
+          </wp:anchor>
+        </w:drawing>
+      </w:r>
+    </w:p>
+    <w:p>
+      <w:pPr>
+        <w:pStyle w:val="Body 3"/>
+        <w:bidi w:val="0"/>
+      </w:pPr>
+    </w:p>
+    <w:p>
+      <w:pPr>
+        <w:pStyle w:val="Body 3"/>
+        <w:bidi w:val="0"/>
+      </w:pPr>
+    </w:p>
+    <w:p>
+      <w:pPr>
+        <w:pStyle w:val="Body 3"/>
+        <w:bidi w:val="0"/>
+      </w:pPr>
+    </w:p>
+    <w:p>
+      <w:pPr>
+        <w:pStyle w:val="Body 3"/>
+        <w:bidi w:val="0"/>
+      </w:pPr>
+    </w:p>
+    <w:p>
+      <w:pPr>
+        <w:pStyle w:val="Body 3"/>
+        <w:bidi w:val="0"/>
+      </w:pPr>
+      <w:r>
+        <w:rPr>
+          <w:rtl w:val="0"/>
+        </w:rPr>
+        <w:t>Os dois comandos base que esta aplica</w:t>
+      </w:r>
+      <w:r>
+        <w:rPr>
+          <w:rtl w:val="0"/>
+        </w:rPr>
+        <w:t>çã</w:t>
+      </w:r>
+      <w:r>
+        <w:rPr>
+          <w:rtl w:val="0"/>
+        </w:rPr>
+        <w:t>o aceita s</w:t>
+      </w:r>
+      <w:r>
+        <w:rPr>
+          <w:rtl w:val="0"/>
+        </w:rPr>
+        <w:t>ã</w:t>
+      </w:r>
+      <w:r>
+        <w:rPr>
+          <w:rtl w:val="0"/>
+        </w:rPr>
+        <w:t>o os seguintes:</w:t>
       </w:r>
     </w:p>
     <w:p>
@@ -5698,19 +6580,2310 @@
     <w:p>
       <w:pPr>
         <w:pStyle w:val="Heading 2"/>
-        <w:jc w:val="both"/>
-      </w:pPr>
-      <w:r>
-        <w:rPr>
-          <w:rtl w:val="0"/>
-          <w:lang w:val="pt-PT"/>
-        </w:rPr>
-        <w:t>Network Packets</w:t>
+        <w:bidi w:val="0"/>
+      </w:pPr>
+    </w:p>
+    <w:p>
+      <w:pPr>
+        <w:pStyle w:val="Heading 2"/>
+        <w:bidi w:val="0"/>
+      </w:pPr>
+    </w:p>
+    <w:p>
+      <w:pPr>
+        <w:pStyle w:val="Heading 2"/>
+        <w:bidi w:val="0"/>
+      </w:pPr>
+    </w:p>
+    <w:p>
+      <w:pPr>
+        <w:pStyle w:val="Heading 2"/>
+        <w:bidi w:val="0"/>
+      </w:pPr>
+    </w:p>
+    <w:p>
+      <w:pPr>
+        <w:pStyle w:val="Heading 2"/>
+        <w:bidi w:val="0"/>
+      </w:pPr>
+      <w:r>
+        <w:rPr>
+          <w:rtl w:val="0"/>
+        </w:rPr>
+        <w:t>/s user message</w:t>
+      </w:r>
+    </w:p>
+    <w:p>
+      <w:pPr>
+        <w:pStyle w:val="Body 3"/>
+        <w:bidi w:val="0"/>
+      </w:pPr>
+    </w:p>
+    <w:p>
+      <w:pPr>
+        <w:pStyle w:val="Body 3"/>
+        <w:bidi w:val="0"/>
+      </w:pPr>
+      <w:r>
+        <w:rPr>
+          <w:rtl w:val="0"/>
+        </w:rPr>
+        <w:t xml:space="preserve">Quando este comando </w:t>
+      </w:r>
+      <w:r>
+        <w:rPr>
+          <w:rtl w:val="0"/>
+        </w:rPr>
+        <w:t xml:space="preserve">é </w:t>
+      </w:r>
+      <w:r>
+        <w:rPr>
+          <w:rtl w:val="0"/>
+        </w:rPr>
+        <w:t xml:space="preserve">usado, a mensagem </w:t>
+      </w:r>
+      <w:r>
+        <w:rPr>
+          <w:rtl w:val="0"/>
+        </w:rPr>
+        <w:t xml:space="preserve">é </w:t>
+      </w:r>
+      <w:r>
+        <w:rPr>
+          <w:rtl w:val="0"/>
+        </w:rPr>
+        <w:t>enviada para o user selecionado. A figura abaixo mostra um exemplo.</w:t>
+      </w:r>
+      <w:r>
+        <w:drawing>
+          <wp:anchor distT="152400" distB="152400" distL="152400" distR="152400" simplePos="0" relativeHeight="251672576" behindDoc="0" locked="0" layoutInCell="1" allowOverlap="1">
+            <wp:simplePos x="0" y="0"/>
+            <wp:positionH relativeFrom="margin">
+              <wp:posOffset>-6349</wp:posOffset>
+            </wp:positionH>
+            <wp:positionV relativeFrom="line">
+              <wp:posOffset>175886</wp:posOffset>
+            </wp:positionV>
+            <wp:extent cx="2484129" cy="881465"/>
+            <wp:effectExtent l="0" t="0" r="0" b="0"/>
+            <wp:wrapThrough wrapText="bothSides" distL="152400" distR="152400">
+              <wp:wrapPolygon edited="1">
+                <wp:start x="0" y="0"/>
+                <wp:lineTo x="21600" y="0"/>
+                <wp:lineTo x="21600" y="21600"/>
+                <wp:lineTo x="0" y="21600"/>
+                <wp:lineTo x="0" y="0"/>
+              </wp:wrapPolygon>
+            </wp:wrapThrough>
+            <wp:docPr id="1073741838" name="officeArt object"/>
+            <wp:cNvGraphicFramePr/>
+            <a:graphic xmlns:a="http://schemas.openxmlformats.org/drawingml/2006/main">
+              <a:graphicData uri="http://schemas.openxmlformats.org/drawingml/2006/picture">
+                <pic:pic xmlns:pic="http://schemas.openxmlformats.org/drawingml/2006/picture">
+                  <pic:nvPicPr>
+                    <pic:cNvPr id="1073741838" name="Screen Shot 2015-11-03 at 11.15.24.png"/>
+                    <pic:cNvPicPr>
+                      <a:picLocks noChangeAspect="1"/>
+                    </pic:cNvPicPr>
+                  </pic:nvPicPr>
+                  <pic:blipFill>
+                    <a:blip r:embed="rId17">
+                      <a:extLst/>
+                    </a:blip>
+                    <a:stretch>
+                      <a:fillRect/>
+                    </a:stretch>
+                  </pic:blipFill>
+                  <pic:spPr>
+                    <a:xfrm>
+                      <a:off x="0" y="0"/>
+                      <a:ext cx="2484129" cy="881465"/>
+                    </a:xfrm>
+                    <a:prstGeom prst="rect">
+                      <a:avLst/>
+                    </a:prstGeom>
+                    <a:ln w="12700" cap="flat">
+                      <a:noFill/>
+                      <a:miter lim="400000"/>
+                    </a:ln>
+                    <a:effectLst/>
+                  </pic:spPr>
+                </pic:pic>
+              </a:graphicData>
+            </a:graphic>
+          </wp:anchor>
+        </w:drawing>
+      </w:r>
+    </w:p>
+    <w:p>
+      <w:pPr>
+        <w:pStyle w:val="Body 3"/>
+        <w:bidi w:val="0"/>
+      </w:pPr>
+    </w:p>
+    <w:p>
+      <w:pPr>
+        <w:pStyle w:val="Body 3"/>
+        <w:bidi w:val="0"/>
+      </w:pPr>
+    </w:p>
+    <w:p>
+      <w:pPr>
+        <w:pStyle w:val="Body 3"/>
+        <w:bidi w:val="0"/>
+      </w:pPr>
+    </w:p>
+    <w:p>
+      <w:pPr>
+        <w:pStyle w:val="Body 3"/>
+        <w:bidi w:val="0"/>
+      </w:pPr>
+    </w:p>
+    <w:p>
+      <w:pPr>
+        <w:pStyle w:val="Body 3"/>
+        <w:bidi w:val="0"/>
+      </w:pPr>
+    </w:p>
+    <w:p>
+      <w:pPr>
+        <w:pStyle w:val="Body 3"/>
+        <w:bidi w:val="0"/>
+      </w:pPr>
+    </w:p>
+    <w:p>
+      <w:pPr>
+        <w:pStyle w:val="Body 3"/>
+        <w:bidi w:val="0"/>
+      </w:pPr>
+    </w:p>
+    <w:p>
+      <w:pPr>
+        <w:pStyle w:val="Body 3"/>
+        <w:rPr>
+          <w:i w:val="1"/>
+          <w:iCs w:val="1"/>
+        </w:rPr>
+      </w:pPr>
+      <w:r>
+        <w:rPr>
+          <w:i w:val="1"/>
+          <w:iCs w:val="1"/>
+          <w:rtl w:val="0"/>
+          <w:lang w:val="pt-PT"/>
+        </w:rPr>
+        <w:t xml:space="preserve">No exemplo acima, foram enviadas duas mensagens para o </w:t>
+      </w:r>
+      <w:r>
+        <w:rPr>
+          <w:i w:val="1"/>
+          <w:iCs w:val="1"/>
+          <w:rtl w:val="0"/>
+          <w:lang w:val="pt-PT"/>
+        </w:rPr>
+        <w:t>‘</w:t>
+      </w:r>
+      <w:r>
+        <w:rPr>
+          <w:i w:val="1"/>
+          <w:iCs w:val="1"/>
+          <w:rtl w:val="0"/>
+          <w:lang w:val="pt-PT"/>
+        </w:rPr>
+        <w:t>testuser</w:t>
+      </w:r>
+      <w:r>
+        <w:rPr>
+          <w:i w:val="1"/>
+          <w:iCs w:val="1"/>
+          <w:rtl w:val="0"/>
+          <w:lang w:val="pt-PT"/>
+        </w:rPr>
+        <w:t xml:space="preserve">’ </w:t>
+      </w:r>
+      <w:r>
+        <w:rPr>
+          <w:i w:val="1"/>
+          <w:iCs w:val="1"/>
+          <w:rtl w:val="0"/>
+          <w:lang w:val="pt-PT"/>
+        </w:rPr>
+        <w:t xml:space="preserve">e uma para o </w:t>
+      </w:r>
+      <w:r>
+        <w:rPr>
+          <w:i w:val="1"/>
+          <w:iCs w:val="1"/>
+          <w:rtl w:val="0"/>
+          <w:lang w:val="pt-PT"/>
+        </w:rPr>
+        <w:t>‘</w:t>
+      </w:r>
+      <w:r>
+        <w:rPr>
+          <w:i w:val="1"/>
+          <w:iCs w:val="1"/>
+          <w:rtl w:val="0"/>
+          <w:lang w:val="pt-PT"/>
+        </w:rPr>
+        <w:t>anotheruser</w:t>
+      </w:r>
+      <w:r>
+        <w:rPr>
+          <w:i w:val="1"/>
+          <w:iCs w:val="1"/>
+          <w:rtl w:val="0"/>
+          <w:lang w:val="pt-PT"/>
+        </w:rPr>
+        <w:t>’</w:t>
+      </w:r>
+      <w:r>
+        <w:rPr>
+          <w:i w:val="1"/>
+          <w:iCs w:val="1"/>
+          <w:rtl w:val="0"/>
+          <w:lang w:val="pt-PT"/>
+        </w:rPr>
+        <w:t>.</w:t>
+      </w:r>
+    </w:p>
+    <w:p>
+      <w:pPr>
+        <w:pStyle w:val="Body 3"/>
+        <w:bidi w:val="0"/>
+      </w:pPr>
+    </w:p>
+    <w:p>
+      <w:pPr>
+        <w:pStyle w:val="Heading 2"/>
+        <w:bidi w:val="0"/>
+      </w:pPr>
+      <w:r>
+        <w:rPr>
+          <w:rtl w:val="0"/>
+        </w:rPr>
+        <w:t>/r user</w:t>
+      </w:r>
+    </w:p>
+    <w:p>
+      <w:pPr>
+        <w:pStyle w:val="Body 3"/>
+        <w:bidi w:val="0"/>
+      </w:pPr>
+    </w:p>
+    <w:p>
+      <w:pPr>
+        <w:pStyle w:val="Body 3"/>
+        <w:bidi w:val="0"/>
+      </w:pPr>
+      <w:r>
+        <w:rPr>
+          <w:rtl w:val="0"/>
+        </w:rPr>
+        <w:t>Este comando permite ler/listar as mensagens recebidas pelo utilizador selecionado. No seguimento do exemplo anterior, a figura abaixo demonstra o funcionamento deste comando.</w:t>
+      </w:r>
+    </w:p>
+    <w:p>
+      <w:pPr>
+        <w:pStyle w:val="Body 3"/>
+        <w:bidi w:val="0"/>
+      </w:pPr>
+    </w:p>
+    <w:p>
+      <w:pPr>
+        <w:pStyle w:val="Body 3"/>
+        <w:bidi w:val="0"/>
+      </w:pPr>
+    </w:p>
+    <w:p>
+      <w:pPr>
+        <w:pStyle w:val="Heading"/>
+        <w:rPr>
+          <w:color w:val="e22400"/>
+        </w:rPr>
+      </w:pPr>
+      <w:bookmarkStart w:name="_Toc7" w:id="7"/>
+      <w:r>
+        <w:rPr>
+          <w:color w:val="e22400"/>
+          <w:rtl w:val="0"/>
+          <w:lang w:val="pt-PT"/>
+        </w:rPr>
+        <w:t>Algumas Observa</w:t>
+      </w:r>
+      <w:r>
+        <w:rPr>
+          <w:color w:val="e22400"/>
+          <w:rtl w:val="0"/>
+          <w:lang w:val="pt-PT"/>
+        </w:rPr>
+        <w:t>çõ</w:t>
+      </w:r>
+      <w:r>
+        <w:rPr>
+          <w:color w:val="e22400"/>
+          <w:rtl w:val="0"/>
+          <w:lang w:val="pt-PT"/>
+        </w:rPr>
+        <w:t>es Sobre o C</w:t>
+      </w:r>
+      <w:r>
+        <w:rPr>
+          <w:color w:val="e22400"/>
+          <w:rtl w:val="0"/>
+          <w:lang w:val="pt-PT"/>
+        </w:rPr>
+        <w:t>ó</w:t>
+      </w:r>
+      <w:r>
+        <w:rPr>
+          <w:color w:val="e22400"/>
+          <w:rtl w:val="0"/>
+          <w:lang w:val="pt-PT"/>
+        </w:rPr>
+        <w:t>digo</w:t>
+      </w:r>
+      <w:bookmarkEnd w:id="7"/>
+    </w:p>
+    <w:p>
+      <w:pPr>
+        <w:pStyle w:val="Body 3"/>
+        <w:jc w:val="both"/>
+      </w:pPr>
+    </w:p>
+    <w:p>
+      <w:pPr>
+        <w:pStyle w:val="Body 3"/>
+        <w:jc w:val="both"/>
+      </w:pPr>
+      <w:r>
+        <w:rPr>
+          <w:rtl w:val="0"/>
+          <w:lang w:val="pt-PT"/>
+        </w:rPr>
+        <w:t>No c</w:t>
+      </w:r>
+      <w:r>
+        <w:rPr>
+          <w:rtl w:val="0"/>
+          <w:lang w:val="pt-PT"/>
+        </w:rPr>
+        <w:t>ó</w:t>
+      </w:r>
+      <w:r>
+        <w:rPr>
+          <w:rtl w:val="0"/>
+          <w:lang w:val="pt-PT"/>
+        </w:rPr>
+        <w:t xml:space="preserve">digo utilizado tanto no servidor como no cliente, </w:t>
+      </w:r>
+      <w:r>
+        <w:rPr>
+          <w:rtl w:val="0"/>
+          <w:lang w:val="pt-PT"/>
+        </w:rPr>
+        <w:t xml:space="preserve">é </w:t>
+      </w:r>
+      <w:r>
+        <w:rPr>
+          <w:rtl w:val="0"/>
+          <w:lang w:val="pt-PT"/>
+        </w:rPr>
+        <w:t>importado o m</w:t>
+      </w:r>
+      <w:r>
+        <w:rPr>
+          <w:rtl w:val="0"/>
+          <w:lang w:val="pt-PT"/>
+        </w:rPr>
+        <w:t>ó</w:t>
+      </w:r>
+      <w:r>
+        <w:rPr>
+          <w:rtl w:val="0"/>
+          <w:lang w:val="pt-PT"/>
+        </w:rPr>
+        <w:t xml:space="preserve">dulo </w:t>
+      </w:r>
+      <w:r>
+        <w:rPr>
+          <w:i w:val="1"/>
+          <w:iCs w:val="1"/>
+          <w:rtl w:val="0"/>
+          <w:lang w:val="pt-PT"/>
+        </w:rPr>
+        <w:t xml:space="preserve">socket </w:t>
+      </w:r>
+      <w:r>
+        <w:rPr>
+          <w:rtl w:val="0"/>
+          <w:lang w:val="pt-PT"/>
+        </w:rPr>
+        <w:t>que oferece uma interface para operar sockets.</w:t>
+      </w:r>
+    </w:p>
+    <w:p>
+      <w:pPr>
+        <w:pStyle w:val="Body 3"/>
+        <w:jc w:val="both"/>
+      </w:pPr>
+      <w:r>
+        <w:rPr>
+          <w:rtl w:val="0"/>
+          <w:lang w:val="pt-PT"/>
+        </w:rPr>
+        <w:t xml:space="preserve">Para criar um socket, </w:t>
+      </w:r>
+      <w:r>
+        <w:rPr>
+          <w:rtl w:val="0"/>
+          <w:lang w:val="pt-PT"/>
+        </w:rPr>
+        <w:t xml:space="preserve">é </w:t>
+      </w:r>
+      <w:r>
+        <w:rPr>
+          <w:rtl w:val="0"/>
+          <w:lang w:val="pt-PT"/>
+        </w:rPr>
+        <w:t>necess</w:t>
+      </w:r>
+      <w:r>
+        <w:rPr>
+          <w:rtl w:val="0"/>
+          <w:lang w:val="pt-PT"/>
+        </w:rPr>
+        <w:t>á</w:t>
+      </w:r>
+      <w:r>
+        <w:rPr>
+          <w:rtl w:val="0"/>
+          <w:lang w:val="pt-PT"/>
+        </w:rPr>
+        <w:t>rio criar uma inst</w:t>
+      </w:r>
+      <w:r>
+        <w:rPr>
+          <w:rtl w:val="0"/>
+          <w:lang w:val="pt-PT"/>
+        </w:rPr>
+        <w:t>â</w:t>
+      </w:r>
+      <w:r>
+        <w:rPr>
+          <w:rtl w:val="0"/>
+          <w:lang w:val="pt-PT"/>
+        </w:rPr>
+        <w:t>ncia do mesmo e guard</w:t>
+      </w:r>
+      <w:r>
+        <w:rPr>
+          <w:rtl w:val="0"/>
+          <w:lang w:val="pt-PT"/>
+        </w:rPr>
+        <w:t>á</w:t>
+      </w:r>
+      <w:r>
+        <w:rPr>
+          <w:rtl w:val="0"/>
+          <w:lang w:val="pt-PT"/>
+        </w:rPr>
+        <w:t>-la numa vari</w:t>
+      </w:r>
+      <w:r>
+        <w:rPr>
+          <w:rtl w:val="0"/>
+          <w:lang w:val="pt-PT"/>
+        </w:rPr>
+        <w:t>á</w:t>
+      </w:r>
+      <w:r>
+        <w:rPr>
+          <w:rtl w:val="0"/>
+          <w:lang w:val="pt-PT"/>
+        </w:rPr>
+        <w:t>vel:</w:t>
+      </w:r>
+    </w:p>
+    <w:p>
+      <w:pPr>
+        <w:pStyle w:val="Body 3"/>
+        <w:jc w:val="both"/>
+      </w:pPr>
+    </w:p>
+    <w:p>
+      <w:pPr>
+        <w:pStyle w:val="Body 3"/>
+        <w:jc w:val="both"/>
+      </w:pPr>
+      <w:r>
+        <w:drawing>
+          <wp:inline distT="0" distB="0" distL="0" distR="0">
+            <wp:extent cx="5727700" cy="920658"/>
+            <wp:effectExtent l="0" t="0" r="0" b="0"/>
+            <wp:docPr id="1073741839" name="officeArt object"/>
+            <wp:cNvGraphicFramePr/>
+            <a:graphic xmlns:a="http://schemas.openxmlformats.org/drawingml/2006/main">
+              <a:graphicData uri="http://schemas.openxmlformats.org/drawingml/2006/picture">
+                <pic:pic xmlns:pic="http://schemas.openxmlformats.org/drawingml/2006/picture">
+                  <pic:nvPicPr>
+                    <pic:cNvPr id="1073741839" name="Screen Shot 2015-11-08 at 00.32.44.png"/>
+                    <pic:cNvPicPr>
+                      <a:picLocks noChangeAspect="1"/>
+                    </pic:cNvPicPr>
+                  </pic:nvPicPr>
+                  <pic:blipFill>
+                    <a:blip r:embed="rId18">
+                      <a:extLst/>
+                    </a:blip>
+                    <a:stretch>
+                      <a:fillRect/>
+                    </a:stretch>
+                  </pic:blipFill>
+                  <pic:spPr>
+                    <a:xfrm>
+                      <a:off x="0" y="0"/>
+                      <a:ext cx="5727700" cy="920658"/>
+                    </a:xfrm>
+                    <a:prstGeom prst="rect">
+                      <a:avLst/>
+                    </a:prstGeom>
+                    <a:ln w="12700" cap="flat">
+                      <a:noFill/>
+                      <a:miter lim="400000"/>
+                    </a:ln>
+                    <a:effectLst/>
+                  </pic:spPr>
+                </pic:pic>
+              </a:graphicData>
+            </a:graphic>
+          </wp:inline>
+        </w:drawing>
+      </w:r>
+    </w:p>
+    <w:p>
+      <w:pPr>
+        <w:pStyle w:val="Body 3"/>
+        <w:jc w:val="both"/>
+      </w:pPr>
+    </w:p>
+    <w:p>
+      <w:pPr>
+        <w:pStyle w:val="Body 3"/>
+        <w:jc w:val="both"/>
+      </w:pPr>
+      <w:r>
+        <w:rPr>
+          <w:rtl w:val="0"/>
+          <w:lang w:val="pt-PT"/>
+        </w:rPr>
+        <w:t>Sempre que desejamos utilizar uma fun</w:t>
+      </w:r>
+      <w:r>
+        <w:rPr>
+          <w:rtl w:val="0"/>
+          <w:lang w:val="pt-PT"/>
+        </w:rPr>
+        <w:t>çã</w:t>
+      </w:r>
+      <w:r>
+        <w:rPr>
+          <w:rtl w:val="0"/>
+          <w:lang w:val="pt-PT"/>
+        </w:rPr>
+        <w:t>o do m</w:t>
+      </w:r>
+      <w:r>
+        <w:rPr>
+          <w:rtl w:val="0"/>
+          <w:lang w:val="pt-PT"/>
+        </w:rPr>
+        <w:t>ó</w:t>
+      </w:r>
+      <w:r>
+        <w:rPr>
+          <w:rtl w:val="0"/>
+          <w:lang w:val="pt-PT"/>
+        </w:rPr>
+        <w:t xml:space="preserve">dulo </w:t>
+      </w:r>
+      <w:r>
+        <w:rPr>
+          <w:i w:val="1"/>
+          <w:iCs w:val="1"/>
+          <w:rtl w:val="0"/>
+          <w:lang w:val="pt-PT"/>
+        </w:rPr>
+        <w:t>socket</w:t>
+      </w:r>
+      <w:r>
+        <w:rPr>
+          <w:rtl w:val="0"/>
+          <w:lang w:val="pt-PT"/>
+        </w:rPr>
+        <w:t xml:space="preserve"> basta escrever </w:t>
+      </w:r>
+      <w:r>
+        <w:rPr>
+          <w:i w:val="1"/>
+          <w:iCs w:val="1"/>
+          <w:rtl w:val="0"/>
+          <w:lang w:val="pt-PT"/>
+        </w:rPr>
+        <w:t xml:space="preserve">socket.funcao - </w:t>
+      </w:r>
+      <w:r>
+        <w:rPr>
+          <w:rtl w:val="0"/>
+          <w:lang w:val="pt-PT"/>
+        </w:rPr>
+        <w:t>em que m</w:t>
+      </w:r>
+      <w:r>
+        <w:rPr>
+          <w:rtl w:val="0"/>
+          <w:lang w:val="pt-PT"/>
+        </w:rPr>
+        <w:t>é</w:t>
+      </w:r>
+      <w:r>
+        <w:rPr>
+          <w:rtl w:val="0"/>
+          <w:lang w:val="pt-PT"/>
+        </w:rPr>
+        <w:t xml:space="preserve">todo </w:t>
+      </w:r>
+      <w:r>
+        <w:rPr>
+          <w:rtl w:val="0"/>
+          <w:lang w:val="pt-PT"/>
+        </w:rPr>
+        <w:t xml:space="preserve">é </w:t>
+      </w:r>
+      <w:r>
+        <w:rPr>
+          <w:rtl w:val="0"/>
+          <w:lang w:val="pt-PT"/>
+        </w:rPr>
+        <w:t>o nome do m</w:t>
+      </w:r>
+      <w:r>
+        <w:rPr>
+          <w:rtl w:val="0"/>
+          <w:lang w:val="pt-PT"/>
+        </w:rPr>
+        <w:t>é</w:t>
+      </w:r>
+      <w:r>
+        <w:rPr>
+          <w:rtl w:val="0"/>
+          <w:lang w:val="pt-PT"/>
+        </w:rPr>
+        <w:t>todo em quest</w:t>
+      </w:r>
+      <w:r>
+        <w:rPr>
+          <w:rtl w:val="0"/>
+          <w:lang w:val="pt-PT"/>
+        </w:rPr>
+        <w:t>ã</w:t>
+      </w:r>
+      <w:r>
+        <w:rPr>
+          <w:rtl w:val="0"/>
+          <w:lang w:val="pt-PT"/>
+        </w:rPr>
+        <w:t>o. Neste caso s</w:t>
+      </w:r>
+      <w:r>
+        <w:rPr>
+          <w:rtl w:val="0"/>
+          <w:lang w:val="pt-PT"/>
+        </w:rPr>
+        <w:t>ã</w:t>
+      </w:r>
+      <w:r>
+        <w:rPr>
+          <w:rtl w:val="0"/>
+          <w:lang w:val="pt-PT"/>
+        </w:rPr>
+        <w:t>o usados as fun</w:t>
+      </w:r>
+      <w:r>
+        <w:rPr>
+          <w:rtl w:val="0"/>
+          <w:lang w:val="pt-PT"/>
+        </w:rPr>
+        <w:t>çõ</w:t>
+      </w:r>
+      <w:r>
+        <w:rPr>
+          <w:rtl w:val="0"/>
+          <w:lang w:val="pt-PT"/>
+        </w:rPr>
+        <w:t xml:space="preserve">es </w:t>
+      </w:r>
+      <w:r>
+        <w:rPr>
+          <w:i w:val="1"/>
+          <w:iCs w:val="1"/>
+          <w:rtl w:val="0"/>
+          <w:lang w:val="pt-PT"/>
+        </w:rPr>
+        <w:t xml:space="preserve">socket </w:t>
+      </w:r>
+      <w:r>
+        <w:rPr>
+          <w:rtl w:val="0"/>
+          <w:lang w:val="pt-PT"/>
+        </w:rPr>
+        <w:t xml:space="preserve">- que cria o socket em si - e </w:t>
+      </w:r>
+      <w:r>
+        <w:rPr>
+          <w:i w:val="1"/>
+          <w:iCs w:val="1"/>
+          <w:rtl w:val="0"/>
+          <w:lang w:val="pt-PT"/>
+        </w:rPr>
+        <w:t xml:space="preserve">connect - </w:t>
+      </w:r>
+      <w:r>
+        <w:rPr>
+          <w:rtl w:val="0"/>
+          <w:lang w:val="pt-PT"/>
+        </w:rPr>
+        <w:t>que liga o socket a um servidor.</w:t>
+      </w:r>
+    </w:p>
+    <w:p>
+      <w:pPr>
+        <w:pStyle w:val="Body 3"/>
+        <w:jc w:val="both"/>
+      </w:pPr>
+      <w:r>
+        <w:rPr>
+          <w:rtl w:val="0"/>
+          <w:lang w:val="pt-PT"/>
+        </w:rPr>
+        <w:t>Importa tamb</w:t>
+      </w:r>
+      <w:r>
+        <w:rPr>
+          <w:rtl w:val="0"/>
+          <w:lang w:val="pt-PT"/>
+        </w:rPr>
+        <w:t>é</w:t>
+      </w:r>
+      <w:r>
+        <w:rPr>
+          <w:rtl w:val="0"/>
+          <w:lang w:val="pt-PT"/>
+        </w:rPr>
+        <w:t>m notar que, no caso da fun</w:t>
+      </w:r>
+      <w:r>
+        <w:rPr>
+          <w:rtl w:val="0"/>
+          <w:lang w:val="pt-PT"/>
+        </w:rPr>
+        <w:t>çã</w:t>
+      </w:r>
+      <w:r>
+        <w:rPr>
+          <w:rtl w:val="0"/>
+          <w:lang w:val="pt-PT"/>
+        </w:rPr>
+        <w:t xml:space="preserve">o </w:t>
+      </w:r>
+      <w:r>
+        <w:rPr>
+          <w:i w:val="1"/>
+          <w:iCs w:val="1"/>
+          <w:rtl w:val="0"/>
+          <w:lang w:val="pt-PT"/>
+        </w:rPr>
+        <w:t>socket</w:t>
+      </w:r>
+      <w:r>
+        <w:rPr>
+          <w:rtl w:val="0"/>
+          <w:lang w:val="pt-PT"/>
+        </w:rPr>
+        <w:t xml:space="preserve"> os argumentos s</w:t>
+      </w:r>
+      <w:r>
+        <w:rPr>
+          <w:rtl w:val="0"/>
+          <w:lang w:val="pt-PT"/>
+        </w:rPr>
+        <w:t>ã</w:t>
+      </w:r>
+      <w:r>
+        <w:rPr>
+          <w:rtl w:val="0"/>
+          <w:lang w:val="pt-PT"/>
+        </w:rPr>
+        <w:t>o uma constante que representa fam</w:t>
+      </w:r>
+      <w:r>
+        <w:rPr>
+          <w:rtl w:val="0"/>
+          <w:lang w:val="pt-PT"/>
+        </w:rPr>
+        <w:t>í</w:t>
+      </w:r>
+      <w:r>
+        <w:rPr>
+          <w:rtl w:val="0"/>
+          <w:lang w:val="pt-PT"/>
+        </w:rPr>
+        <w:t xml:space="preserve">lia protocolar do socket (neste exemplo </w:t>
+      </w:r>
+      <w:r>
+        <w:rPr>
+          <w:i w:val="1"/>
+          <w:iCs w:val="1"/>
+          <w:rtl w:val="0"/>
+          <w:lang w:val="pt-PT"/>
+        </w:rPr>
+        <w:t>AF_INET</w:t>
+      </w:r>
+      <w:r>
+        <w:rPr>
+          <w:rtl w:val="0"/>
+          <w:lang w:val="pt-PT"/>
+        </w:rPr>
+        <w:t xml:space="preserve">) e o tipo de socket (neste caso </w:t>
+      </w:r>
+      <w:r>
+        <w:rPr>
+          <w:i w:val="1"/>
+          <w:iCs w:val="1"/>
+          <w:rtl w:val="0"/>
+          <w:lang w:val="pt-PT"/>
+        </w:rPr>
+        <w:t>SOCK_STREAM</w:t>
+      </w:r>
+      <w:r>
+        <w:rPr>
+          <w:rtl w:val="0"/>
+          <w:lang w:val="pt-PT"/>
+        </w:rPr>
+        <w:t xml:space="preserve">). </w:t>
+      </w:r>
+    </w:p>
+    <w:p>
+      <w:pPr>
+        <w:pStyle w:val="Body 3"/>
+        <w:jc w:val="both"/>
+      </w:pPr>
+      <w:r>
+        <w:rPr>
+          <w:rtl w:val="0"/>
+          <w:lang w:val="pt-PT"/>
+        </w:rPr>
+        <w:t>A fun</w:t>
+      </w:r>
+      <w:r>
+        <w:rPr>
+          <w:rtl w:val="0"/>
+          <w:lang w:val="pt-PT"/>
+        </w:rPr>
+        <w:t>çã</w:t>
+      </w:r>
+      <w:r>
+        <w:rPr>
+          <w:rtl w:val="0"/>
+          <w:lang w:val="pt-PT"/>
+        </w:rPr>
+        <w:t xml:space="preserve">o </w:t>
+      </w:r>
+      <w:r>
+        <w:rPr>
+          <w:i w:val="1"/>
+          <w:iCs w:val="1"/>
+          <w:rtl w:val="0"/>
+          <w:lang w:val="pt-PT"/>
+        </w:rPr>
+        <w:t xml:space="preserve">connect </w:t>
+      </w:r>
+      <w:r>
+        <w:rPr>
+          <w:rtl w:val="0"/>
+          <w:lang w:val="pt-PT"/>
+        </w:rPr>
+        <w:t>tem como argumentos o par (</w:t>
+      </w:r>
+      <w:r>
+        <w:rPr>
+          <w:i w:val="1"/>
+          <w:iCs w:val="1"/>
+          <w:rtl w:val="0"/>
+          <w:lang w:val="pt-PT"/>
+        </w:rPr>
+        <w:t>host, port</w:t>
+      </w:r>
+      <w:r>
+        <w:rPr>
+          <w:rtl w:val="0"/>
+          <w:lang w:val="pt-PT"/>
+        </w:rPr>
+        <w:t>) sendo que os valores apresentados s</w:t>
+      </w:r>
+      <w:r>
+        <w:rPr>
+          <w:rtl w:val="0"/>
+          <w:lang w:val="pt-PT"/>
+        </w:rPr>
+        <w:t>ã</w:t>
+      </w:r>
+      <w:r>
+        <w:rPr>
+          <w:rtl w:val="0"/>
+          <w:lang w:val="pt-PT"/>
+        </w:rPr>
+        <w:t>o meramente exemplificativos.</w:t>
+      </w:r>
+    </w:p>
+    <w:p>
+      <w:pPr>
+        <w:pStyle w:val="Body 3"/>
+        <w:jc w:val="both"/>
+      </w:pPr>
+    </w:p>
+    <w:p>
+      <w:pPr>
+        <w:pStyle w:val="Body 3"/>
+        <w:jc w:val="both"/>
+      </w:pPr>
+    </w:p>
+    <w:p>
+      <w:pPr>
+        <w:pStyle w:val="Body 3"/>
+        <w:jc w:val="both"/>
+      </w:pPr>
+      <w:r>
+        <w:rPr>
+          <w:rtl w:val="0"/>
+          <w:lang w:val="pt-PT"/>
+        </w:rPr>
+        <w:t xml:space="preserve"> </w:t>
+      </w:r>
+    </w:p>
+    <w:p>
+      <w:pPr>
+        <w:pStyle w:val="Body 3"/>
+        <w:bidi w:val="0"/>
+      </w:pPr>
+    </w:p>
+    <w:p>
+      <w:pPr>
+        <w:pStyle w:val="Body 3"/>
+        <w:bidi w:val="0"/>
+      </w:pPr>
+    </w:p>
+    <w:p>
+      <w:pPr>
+        <w:pStyle w:val="Body 3"/>
+        <w:bidi w:val="0"/>
+      </w:pPr>
+    </w:p>
+    <w:p>
+      <w:pPr>
+        <w:pStyle w:val="Body 3"/>
+        <w:bidi w:val="0"/>
+      </w:pPr>
+    </w:p>
+    <w:p>
+      <w:pPr>
+        <w:pStyle w:val="Body 3"/>
+        <w:bidi w:val="0"/>
+      </w:pPr>
+    </w:p>
+    <w:p>
+      <w:pPr>
+        <w:pStyle w:val="Body 3"/>
+        <w:bidi w:val="0"/>
+      </w:pPr>
+    </w:p>
+    <w:p>
+      <w:pPr>
+        <w:pStyle w:val="Body 3"/>
+        <w:bidi w:val="0"/>
+      </w:pPr>
+      <w:r>
+        <w:rPr>
+          <w:rtl w:val="0"/>
+        </w:rPr>
+        <w:t>Observemos agora o seguinte excerto simplificado de c</w:t>
+      </w:r>
+      <w:r>
+        <w:rPr>
+          <w:rtl w:val="0"/>
+        </w:rPr>
+        <w:t>ó</w:t>
+      </w:r>
+      <w:r>
+        <w:rPr>
+          <w:rtl w:val="0"/>
+        </w:rPr>
+        <w:t>digo em python:</w:t>
+      </w:r>
+    </w:p>
+    <w:p>
+      <w:pPr>
+        <w:pStyle w:val="Body 3"/>
+        <w:bidi w:val="0"/>
+      </w:pPr>
+    </w:p>
+    <w:p>
+      <w:pPr>
+        <w:pStyle w:val="Body 3"/>
+        <w:bidi w:val="0"/>
+      </w:pPr>
+      <w:r>
+        <w:drawing>
+          <wp:inline distT="0" distB="0" distL="0" distR="0">
+            <wp:extent cx="3322021" cy="1990151"/>
+            <wp:effectExtent l="0" t="0" r="0" b="0"/>
+            <wp:docPr id="1073741840" name="officeArt object"/>
+            <wp:cNvGraphicFramePr/>
+            <a:graphic xmlns:a="http://schemas.openxmlformats.org/drawingml/2006/main">
+              <a:graphicData uri="http://schemas.openxmlformats.org/drawingml/2006/picture">
+                <pic:pic xmlns:pic="http://schemas.openxmlformats.org/drawingml/2006/picture">
+                  <pic:nvPicPr>
+                    <pic:cNvPr id="1073741840" name="Screen Shot 2015-11-08 at 00.53.43.png"/>
+                    <pic:cNvPicPr>
+                      <a:picLocks noChangeAspect="1"/>
+                    </pic:cNvPicPr>
+                  </pic:nvPicPr>
+                  <pic:blipFill>
+                    <a:blip r:embed="rId19">
+                      <a:extLst/>
+                    </a:blip>
+                    <a:stretch>
+                      <a:fillRect/>
+                    </a:stretch>
+                  </pic:blipFill>
+                  <pic:spPr>
+                    <a:xfrm>
+                      <a:off x="0" y="0"/>
+                      <a:ext cx="3322021" cy="1990151"/>
+                    </a:xfrm>
+                    <a:prstGeom prst="rect">
+                      <a:avLst/>
+                    </a:prstGeom>
+                    <a:ln w="12700" cap="flat">
+                      <a:noFill/>
+                      <a:miter lim="400000"/>
+                    </a:ln>
+                    <a:effectLst/>
+                  </pic:spPr>
+                </pic:pic>
+              </a:graphicData>
+            </a:graphic>
+          </wp:inline>
+        </w:drawing>
+      </w:r>
+    </w:p>
+    <w:p>
+      <w:pPr>
+        <w:pStyle w:val="Body 3"/>
+        <w:jc w:val="both"/>
+      </w:pPr>
+    </w:p>
+    <w:p>
+      <w:pPr>
+        <w:pStyle w:val="Body 3"/>
+        <w:jc w:val="both"/>
+      </w:pPr>
+      <w:r>
+        <w:rPr>
+          <w:rtl w:val="0"/>
+          <w:lang w:val="pt-PT"/>
+        </w:rPr>
+        <w:t xml:space="preserve">É </w:t>
+      </w:r>
+      <w:r>
+        <w:rPr>
+          <w:rtl w:val="0"/>
+          <w:lang w:val="pt-PT"/>
+        </w:rPr>
+        <w:t xml:space="preserve">vital referir que a keyword </w:t>
+      </w:r>
+      <w:r>
+        <w:rPr>
+          <w:i w:val="1"/>
+          <w:iCs w:val="1"/>
+          <w:rtl w:val="0"/>
+          <w:lang w:val="pt-PT"/>
+        </w:rPr>
+        <w:t>finally</w:t>
+      </w:r>
+      <w:r>
+        <w:rPr>
+          <w:rtl w:val="0"/>
+          <w:lang w:val="pt-PT"/>
+        </w:rPr>
+        <w:t xml:space="preserve"> em python </w:t>
+      </w:r>
+      <w:r>
+        <w:rPr>
+          <w:rtl w:val="0"/>
+          <w:lang w:val="pt-PT"/>
+        </w:rPr>
+        <w:t xml:space="preserve">é </w:t>
+      </w:r>
+      <w:r>
+        <w:rPr>
+          <w:b w:val="1"/>
+          <w:bCs w:val="1"/>
+          <w:rtl w:val="0"/>
+          <w:lang w:val="pt-PT"/>
+        </w:rPr>
+        <w:t>sempre</w:t>
+      </w:r>
+      <w:r>
+        <w:rPr>
+          <w:rtl w:val="0"/>
+          <w:lang w:val="pt-PT"/>
+        </w:rPr>
+        <w:t xml:space="preserve"> executada em python.</w:t>
+      </w:r>
+    </w:p>
+    <w:p>
+      <w:pPr>
+        <w:pStyle w:val="Body 3"/>
+        <w:jc w:val="both"/>
+      </w:pPr>
+      <w:r>
+        <w:rPr>
+          <w:rtl w:val="0"/>
+          <w:lang w:val="pt-PT"/>
+        </w:rPr>
+        <w:t>A fun</w:t>
+      </w:r>
+      <w:r>
+        <w:rPr>
+          <w:rtl w:val="0"/>
+          <w:lang w:val="pt-PT"/>
+        </w:rPr>
+        <w:t>çã</w:t>
+      </w:r>
+      <w:r>
+        <w:rPr>
+          <w:rtl w:val="0"/>
+          <w:lang w:val="pt-PT"/>
+        </w:rPr>
+        <w:t xml:space="preserve">o </w:t>
+      </w:r>
+      <w:r>
+        <w:rPr>
+          <w:i w:val="1"/>
+          <w:iCs w:val="1"/>
+          <w:rtl w:val="0"/>
+          <w:lang w:val="pt-PT"/>
+        </w:rPr>
+        <w:t xml:space="preserve">sendall(string) </w:t>
+      </w:r>
+      <w:r>
+        <w:rPr>
+          <w:rtl w:val="0"/>
+          <w:lang w:val="pt-PT"/>
+        </w:rPr>
+        <w:t>do m</w:t>
+      </w:r>
+      <w:r>
+        <w:rPr>
+          <w:rtl w:val="0"/>
+          <w:lang w:val="pt-PT"/>
+        </w:rPr>
+        <w:t>ó</w:t>
+      </w:r>
+      <w:r>
+        <w:rPr>
+          <w:rtl w:val="0"/>
+          <w:lang w:val="pt-PT"/>
+        </w:rPr>
+        <w:t xml:space="preserve">dulo </w:t>
+      </w:r>
+      <w:r>
+        <w:rPr>
+          <w:i w:val="1"/>
+          <w:iCs w:val="1"/>
+          <w:rtl w:val="0"/>
+          <w:lang w:val="pt-PT"/>
+        </w:rPr>
+        <w:t xml:space="preserve">socket </w:t>
+      </w:r>
+      <w:r>
+        <w:rPr>
+          <w:rtl w:val="0"/>
+          <w:lang w:val="pt-PT"/>
+        </w:rPr>
+        <w:t>que import</w:t>
+      </w:r>
+      <w:r>
+        <w:rPr>
+          <w:rtl w:val="0"/>
+          <w:lang w:val="pt-PT"/>
+        </w:rPr>
+        <w:t>á</w:t>
+      </w:r>
+      <w:r>
+        <w:rPr>
+          <w:rtl w:val="0"/>
+          <w:lang w:val="pt-PT"/>
+        </w:rPr>
+        <w:t xml:space="preserve">mos no exemplo anterior envia toda a mensagem </w:t>
+      </w:r>
+      <w:r>
+        <w:rPr>
+          <w:i w:val="1"/>
+          <w:iCs w:val="1"/>
+          <w:rtl w:val="0"/>
+          <w:lang w:val="pt-PT"/>
+        </w:rPr>
+        <w:t>msg.</w:t>
+      </w:r>
+      <w:r>
+        <w:rPr>
+          <w:rtl w:val="0"/>
+          <w:lang w:val="pt-PT"/>
+        </w:rPr>
+        <w:t xml:space="preserve"> A diferen</w:t>
+      </w:r>
+      <w:r>
+        <w:rPr>
+          <w:rtl w:val="0"/>
+          <w:lang w:val="pt-PT"/>
+        </w:rPr>
+        <w:t>ç</w:t>
+      </w:r>
+      <w:r>
+        <w:rPr>
+          <w:rtl w:val="0"/>
+          <w:lang w:val="pt-PT"/>
+        </w:rPr>
+        <w:t>a entre a fun</w:t>
+      </w:r>
+      <w:r>
+        <w:rPr>
+          <w:rtl w:val="0"/>
+          <w:lang w:val="pt-PT"/>
+        </w:rPr>
+        <w:t>çã</w:t>
+      </w:r>
+      <w:r>
+        <w:rPr>
+          <w:rtl w:val="0"/>
+          <w:lang w:val="pt-PT"/>
+        </w:rPr>
+        <w:t xml:space="preserve">o </w:t>
+      </w:r>
+      <w:r>
+        <w:rPr>
+          <w:i w:val="1"/>
+          <w:iCs w:val="1"/>
+          <w:rtl w:val="0"/>
+          <w:lang w:val="pt-PT"/>
+        </w:rPr>
+        <w:t>sendall(string)</w:t>
+      </w:r>
+      <w:r>
+        <w:rPr>
+          <w:rtl w:val="0"/>
+          <w:lang w:val="pt-PT"/>
+        </w:rPr>
+        <w:t xml:space="preserve"> e a </w:t>
+      </w:r>
+      <w:r>
+        <w:rPr>
+          <w:i w:val="1"/>
+          <w:iCs w:val="1"/>
+          <w:rtl w:val="0"/>
+          <w:lang w:val="pt-PT"/>
+        </w:rPr>
+        <w:t>send(string)</w:t>
+      </w:r>
+      <w:r>
+        <w:rPr>
+          <w:rtl w:val="0"/>
+          <w:lang w:val="pt-PT"/>
+        </w:rPr>
+        <w:t xml:space="preserve"> é </w:t>
+      </w:r>
+      <w:r>
+        <w:rPr>
+          <w:rtl w:val="0"/>
+          <w:lang w:val="pt-PT"/>
+        </w:rPr>
+        <w:t xml:space="preserve">que a </w:t>
+      </w:r>
+      <w:r>
+        <w:rPr>
+          <w:i w:val="1"/>
+          <w:iCs w:val="1"/>
+          <w:rtl w:val="0"/>
+          <w:lang w:val="pt-PT"/>
+        </w:rPr>
+        <w:t xml:space="preserve">sendall </w:t>
+      </w:r>
+      <w:r>
+        <w:rPr>
+          <w:rtl w:val="0"/>
+          <w:lang w:val="pt-PT"/>
+        </w:rPr>
+        <w:t xml:space="preserve">continua a enviar os dados da </w:t>
+      </w:r>
+      <w:r>
+        <w:rPr>
+          <w:i w:val="1"/>
+          <w:iCs w:val="1"/>
+          <w:rtl w:val="0"/>
+          <w:lang w:val="pt-PT"/>
+        </w:rPr>
+        <w:t>string</w:t>
+      </w:r>
+      <w:r>
+        <w:rPr>
+          <w:rtl w:val="0"/>
+          <w:lang w:val="pt-PT"/>
+        </w:rPr>
+        <w:t xml:space="preserve"> at</w:t>
+      </w:r>
+      <w:r>
+        <w:rPr>
+          <w:rtl w:val="0"/>
+          <w:lang w:val="pt-PT"/>
+        </w:rPr>
+        <w:t xml:space="preserve">é </w:t>
+      </w:r>
+      <w:r>
+        <w:rPr>
+          <w:rtl w:val="0"/>
+          <w:lang w:val="pt-PT"/>
+        </w:rPr>
+        <w:t xml:space="preserve">terminar de enviar a totalidade dos dados </w:t>
+      </w:r>
+      <w:r>
+        <w:rPr>
+          <w:b w:val="1"/>
+          <w:bCs w:val="1"/>
+          <w:rtl w:val="0"/>
+          <w:lang w:val="pt-PT"/>
+        </w:rPr>
+        <w:t>ou</w:t>
+      </w:r>
+      <w:r>
+        <w:rPr>
+          <w:rtl w:val="0"/>
+          <w:lang w:val="pt-PT"/>
+        </w:rPr>
+        <w:t xml:space="preserve"> ocorrer um erro.</w:t>
+      </w:r>
+    </w:p>
+    <w:p>
+      <w:pPr>
+        <w:pStyle w:val="Body 3"/>
+        <w:jc w:val="both"/>
+      </w:pPr>
+      <w:r>
+        <w:rPr>
+          <w:rtl w:val="0"/>
+          <w:lang w:val="pt-PT"/>
+        </w:rPr>
+        <w:t>A fun</w:t>
+      </w:r>
+      <w:r>
+        <w:rPr>
+          <w:rtl w:val="0"/>
+          <w:lang w:val="pt-PT"/>
+        </w:rPr>
+        <w:t>çã</w:t>
+      </w:r>
+      <w:r>
+        <w:rPr>
+          <w:rtl w:val="0"/>
+          <w:lang w:val="pt-PT"/>
+        </w:rPr>
+        <w:t xml:space="preserve">o </w:t>
+      </w:r>
+      <w:r>
+        <w:rPr>
+          <w:i w:val="1"/>
+          <w:iCs w:val="1"/>
+          <w:rtl w:val="0"/>
+          <w:lang w:val="pt-PT"/>
+        </w:rPr>
+        <w:t>append</w:t>
+      </w:r>
+      <w:r>
+        <w:rPr>
+          <w:rtl w:val="0"/>
+          <w:lang w:val="pt-PT"/>
+        </w:rPr>
+        <w:t xml:space="preserve"> faz parte de um grupo de fun</w:t>
+      </w:r>
+      <w:r>
+        <w:rPr>
+          <w:rtl w:val="0"/>
+          <w:lang w:val="pt-PT"/>
+        </w:rPr>
+        <w:t>çõ</w:t>
+      </w:r>
+      <w:r>
+        <w:rPr>
+          <w:rtl w:val="0"/>
+          <w:lang w:val="pt-PT"/>
+        </w:rPr>
+        <w:t>es relativas a manipula</w:t>
+      </w:r>
+      <w:r>
+        <w:rPr>
+          <w:rtl w:val="0"/>
+          <w:lang w:val="pt-PT"/>
+        </w:rPr>
+        <w:t>çã</w:t>
+      </w:r>
+      <w:r>
+        <w:rPr>
+          <w:rtl w:val="0"/>
+          <w:lang w:val="pt-PT"/>
+        </w:rPr>
+        <w:t xml:space="preserve">o de cadeias de caracteres - strings - e esta, como o nome indica, anexa a string que </w:t>
+      </w:r>
+      <w:r>
+        <w:rPr>
+          <w:rtl w:val="0"/>
+          <w:lang w:val="pt-PT"/>
+        </w:rPr>
+        <w:t xml:space="preserve">é </w:t>
+      </w:r>
+      <w:r>
+        <w:rPr>
+          <w:rtl w:val="0"/>
+          <w:lang w:val="pt-PT"/>
+        </w:rPr>
+        <w:t xml:space="preserve">recebida como argumento (neste caso </w:t>
+      </w:r>
+      <w:r>
+        <w:rPr>
+          <w:i w:val="1"/>
+          <w:iCs w:val="1"/>
+          <w:rtl w:val="0"/>
+          <w:lang w:val="pt-PT"/>
+        </w:rPr>
+        <w:t>data</w:t>
+      </w:r>
+      <w:r>
+        <w:rPr>
+          <w:rtl w:val="0"/>
+          <w:lang w:val="pt-PT"/>
+        </w:rPr>
+        <w:t xml:space="preserve">) </w:t>
+      </w:r>
+      <w:r>
+        <w:rPr>
+          <w:rtl w:val="0"/>
+          <w:lang w:val="pt-PT"/>
+        </w:rPr>
+        <w:t xml:space="preserve">à </w:t>
+      </w:r>
+      <w:r>
+        <w:rPr>
+          <w:rtl w:val="0"/>
+          <w:lang w:val="pt-PT"/>
+        </w:rPr>
+        <w:t>vari</w:t>
+      </w:r>
+      <w:r>
+        <w:rPr>
+          <w:rtl w:val="0"/>
+          <w:lang w:val="pt-PT"/>
+        </w:rPr>
+        <w:t>á</w:t>
+      </w:r>
+      <w:r>
+        <w:rPr>
+          <w:rtl w:val="0"/>
+          <w:lang w:val="pt-PT"/>
+        </w:rPr>
+        <w:t xml:space="preserve">vel sobre a qual </w:t>
+      </w:r>
+      <w:r>
+        <w:rPr>
+          <w:rtl w:val="0"/>
+          <w:lang w:val="pt-PT"/>
+        </w:rPr>
+        <w:t xml:space="preserve">é </w:t>
+      </w:r>
+      <w:r>
+        <w:rPr>
+          <w:rtl w:val="0"/>
+          <w:lang w:val="pt-PT"/>
+        </w:rPr>
+        <w:t>chamada esta fun</w:t>
+      </w:r>
+      <w:r>
+        <w:rPr>
+          <w:rtl w:val="0"/>
+          <w:lang w:val="pt-PT"/>
+        </w:rPr>
+        <w:t>çã</w:t>
+      </w:r>
+      <w:r>
+        <w:rPr>
+          <w:rtl w:val="0"/>
+          <w:lang w:val="pt-PT"/>
+        </w:rPr>
+        <w:t xml:space="preserve">o (neste caso </w:t>
+      </w:r>
+      <w:r>
+        <w:rPr>
+          <w:i w:val="1"/>
+          <w:iCs w:val="1"/>
+          <w:rtl w:val="0"/>
+          <w:lang w:val="pt-PT"/>
+        </w:rPr>
+        <w:t>mensagens</w:t>
+      </w:r>
+      <w:r>
+        <w:rPr>
+          <w:rtl w:val="0"/>
+          <w:lang w:val="pt-PT"/>
+        </w:rPr>
+        <w:t>).</w:t>
+      </w:r>
+    </w:p>
+    <w:p>
+      <w:pPr>
+        <w:pStyle w:val="Body 3"/>
+        <w:bidi w:val="0"/>
+      </w:pPr>
+    </w:p>
+    <w:p>
+      <w:pPr>
+        <w:pStyle w:val="Heading 2"/>
+        <w:bidi w:val="0"/>
+      </w:pPr>
+      <w:r>
+        <w:rPr>
+          <w:rtl w:val="0"/>
+        </w:rPr>
+        <w:t>Em rela</w:t>
+      </w:r>
+      <w:r>
+        <w:rPr>
+          <w:rtl w:val="0"/>
+        </w:rPr>
+        <w:t>çã</w:t>
+      </w:r>
+      <w:r>
+        <w:rPr>
+          <w:rtl w:val="0"/>
+        </w:rPr>
+        <w:t>o ao c</w:t>
+      </w:r>
+      <w:r>
+        <w:rPr>
+          <w:rtl w:val="0"/>
+        </w:rPr>
+        <w:t>ó</w:t>
+      </w:r>
+      <w:r>
+        <w:rPr>
+          <w:rtl w:val="0"/>
+        </w:rPr>
+        <w:t>digo do servidor</w:t>
+      </w:r>
+      <w:r>
+        <w:rPr>
+          <w:rtl w:val="0"/>
+        </w:rPr>
+        <w:t>…</w:t>
+      </w:r>
+    </w:p>
+    <w:p>
+      <w:pPr>
+        <w:pStyle w:val="Body 3"/>
+        <w:jc w:val="both"/>
+      </w:pPr>
+    </w:p>
+    <w:p>
+      <w:pPr>
+        <w:pStyle w:val="Body 3"/>
+        <w:jc w:val="both"/>
+        <w:rPr>
+          <w:i w:val="1"/>
+          <w:iCs w:val="1"/>
+        </w:rPr>
+      </w:pPr>
+      <w:r>
+        <w:rPr>
+          <w:rtl w:val="0"/>
+          <w:lang w:val="pt-PT"/>
+        </w:rPr>
+        <w:t>O servidor desta atividade consiste em tr</w:t>
+      </w:r>
+      <w:r>
+        <w:rPr>
+          <w:rtl w:val="0"/>
+          <w:lang w:val="pt-PT"/>
+        </w:rPr>
+        <w:t>ê</w:t>
+      </w:r>
+      <w:r>
+        <w:rPr>
+          <w:rtl w:val="0"/>
+          <w:lang w:val="pt-PT"/>
+        </w:rPr>
+        <w:t>s fun</w:t>
+      </w:r>
+      <w:r>
+        <w:rPr>
+          <w:rtl w:val="0"/>
+          <w:lang w:val="pt-PT"/>
+        </w:rPr>
+        <w:t>çõ</w:t>
+      </w:r>
+      <w:r>
+        <w:rPr>
+          <w:rtl w:val="0"/>
+          <w:lang w:val="pt-PT"/>
+        </w:rPr>
+        <w:t>es, para al</w:t>
+      </w:r>
+      <w:r>
+        <w:rPr>
+          <w:rtl w:val="0"/>
+          <w:lang w:val="pt-PT"/>
+        </w:rPr>
+        <w:t>é</w:t>
+      </w:r>
+      <w:r>
+        <w:rPr>
+          <w:rtl w:val="0"/>
+          <w:lang w:val="pt-PT"/>
+        </w:rPr>
+        <w:t>m da fun</w:t>
+      </w:r>
+      <w:r>
+        <w:rPr>
+          <w:rtl w:val="0"/>
+          <w:lang w:val="pt-PT"/>
+        </w:rPr>
+        <w:t>çã</w:t>
+      </w:r>
+      <w:r>
+        <w:rPr>
+          <w:rtl w:val="0"/>
+          <w:lang w:val="pt-PT"/>
+        </w:rPr>
+        <w:t xml:space="preserve">o </w:t>
+      </w:r>
+      <w:r>
+        <w:rPr>
+          <w:i w:val="1"/>
+          <w:iCs w:val="1"/>
+          <w:rtl w:val="0"/>
+          <w:lang w:val="pt-PT"/>
+        </w:rPr>
+        <w:t>main( ):</w:t>
+      </w:r>
+    </w:p>
+    <w:p>
+      <w:pPr>
+        <w:pStyle w:val="Body 3"/>
+        <w:jc w:val="both"/>
+        <w:rPr>
+          <w:i w:val="1"/>
+          <w:iCs w:val="1"/>
+        </w:rPr>
+      </w:pPr>
+    </w:p>
+    <w:p>
+      <w:pPr>
+        <w:pStyle w:val="Body 3"/>
+        <w:numPr>
+          <w:ilvl w:val="0"/>
+          <w:numId w:val="8"/>
+        </w:numPr>
+        <w:jc w:val="both"/>
+        <w:rPr>
+          <w:i w:val="1"/>
+          <w:iCs w:val="1"/>
+          <w:lang w:val="pt-PT"/>
+        </w:rPr>
+      </w:pPr>
+      <w:r>
+        <w:rPr>
+          <w:i w:val="1"/>
+          <w:iCs w:val="1"/>
+          <w:rtl w:val="0"/>
+          <w:lang w:val="pt-PT"/>
+        </w:rPr>
+        <w:t>adicionaMensagem(utilizador, mensagem)</w:t>
+      </w:r>
+    </w:p>
+    <w:p>
+      <w:pPr>
+        <w:pStyle w:val="Body 3"/>
+        <w:jc w:val="both"/>
+        <w:rPr>
+          <w:i w:val="1"/>
+          <w:iCs w:val="1"/>
+        </w:rPr>
+      </w:pPr>
+      <w:r>
+        <w:rPr>
+          <w:i w:val="1"/>
+          <w:iCs w:val="1"/>
+        </w:rPr>
+        <w:tab/>
+      </w:r>
+    </w:p>
+    <w:p>
+      <w:pPr>
+        <w:pStyle w:val="Body 3"/>
+        <w:jc w:val="both"/>
+        <w:rPr>
+          <w:i w:val="1"/>
+          <w:iCs w:val="1"/>
+        </w:rPr>
+      </w:pPr>
+      <w:r>
+        <w:rPr>
+          <w:i w:val="1"/>
+          <w:iCs w:val="1"/>
+        </w:rPr>
+        <w:tab/>
+      </w:r>
+      <w:r>
+        <w:rPr>
+          <w:i w:val="0"/>
+          <w:iCs w:val="0"/>
+          <w:rtl w:val="0"/>
+          <w:lang w:val="pt-PT"/>
+        </w:rPr>
+        <w:t>Esta fun</w:t>
+      </w:r>
+      <w:r>
+        <w:rPr>
+          <w:i w:val="0"/>
+          <w:iCs w:val="0"/>
+          <w:rtl w:val="0"/>
+          <w:lang w:val="pt-PT"/>
+        </w:rPr>
+        <w:t>çã</w:t>
+      </w:r>
+      <w:r>
+        <w:rPr>
+          <w:i w:val="0"/>
+          <w:iCs w:val="0"/>
+          <w:rtl w:val="0"/>
+          <w:lang w:val="pt-PT"/>
+        </w:rPr>
+        <w:t xml:space="preserve">o </w:t>
+      </w:r>
+      <w:r>
+        <w:rPr>
+          <w:i w:val="0"/>
+          <w:iCs w:val="0"/>
+          <w:rtl w:val="0"/>
+          <w:lang w:val="pt-PT"/>
+        </w:rPr>
+        <w:t xml:space="preserve">é </w:t>
+      </w:r>
+      <w:r>
+        <w:rPr>
+          <w:i w:val="0"/>
+          <w:iCs w:val="0"/>
+          <w:rtl w:val="0"/>
+          <w:lang w:val="pt-PT"/>
+        </w:rPr>
+        <w:t>a respons</w:t>
+      </w:r>
+      <w:r>
+        <w:rPr>
+          <w:i w:val="0"/>
+          <w:iCs w:val="0"/>
+          <w:rtl w:val="0"/>
+          <w:lang w:val="pt-PT"/>
+        </w:rPr>
+        <w:t>á</w:t>
+      </w:r>
+      <w:r>
+        <w:rPr>
+          <w:i w:val="0"/>
+          <w:iCs w:val="0"/>
+          <w:rtl w:val="0"/>
+          <w:lang w:val="pt-PT"/>
+        </w:rPr>
+        <w:t xml:space="preserve">vel por anexar mensagens </w:t>
+      </w:r>
+      <w:r>
+        <w:rPr>
+          <w:i w:val="0"/>
+          <w:iCs w:val="0"/>
+          <w:rtl w:val="0"/>
+          <w:lang w:val="pt-PT"/>
+        </w:rPr>
+        <w:t xml:space="preserve">à </w:t>
+      </w:r>
+      <w:r>
+        <w:rPr>
+          <w:i w:val="0"/>
+          <w:iCs w:val="0"/>
+          <w:rtl w:val="0"/>
+          <w:lang w:val="pt-PT"/>
+        </w:rPr>
+        <w:t>lista de mensagens de um determinado utilizador, usando o m</w:t>
+      </w:r>
+      <w:r>
+        <w:rPr>
+          <w:i w:val="0"/>
+          <w:iCs w:val="0"/>
+          <w:rtl w:val="0"/>
+          <w:lang w:val="pt-PT"/>
+        </w:rPr>
+        <w:t>é</w:t>
+      </w:r>
+      <w:r>
+        <w:rPr>
+          <w:i w:val="0"/>
+          <w:iCs w:val="0"/>
+          <w:rtl w:val="0"/>
+          <w:lang w:val="pt-PT"/>
+        </w:rPr>
+        <w:t xml:space="preserve">todo </w:t>
+      </w:r>
+      <w:r>
+        <w:rPr>
+          <w:i w:val="1"/>
+          <w:iCs w:val="1"/>
+          <w:rtl w:val="0"/>
+          <w:lang w:val="pt-PT"/>
+        </w:rPr>
+        <w:t>append(string)</w:t>
+      </w:r>
+      <w:r>
+        <w:rPr>
+          <w:i w:val="0"/>
+          <w:iCs w:val="0"/>
+          <w:rtl w:val="0"/>
+          <w:lang w:val="pt-PT"/>
+        </w:rPr>
+        <w:t xml:space="preserve"> referido anteriormente.</w:t>
+      </w:r>
+    </w:p>
+    <w:p>
+      <w:pPr>
+        <w:pStyle w:val="Body 3"/>
+        <w:jc w:val="both"/>
+        <w:rPr>
+          <w:i w:val="1"/>
+          <w:iCs w:val="1"/>
+        </w:rPr>
+      </w:pPr>
+    </w:p>
+    <w:p>
+      <w:pPr>
+        <w:pStyle w:val="Body 3"/>
+        <w:numPr>
+          <w:ilvl w:val="0"/>
+          <w:numId w:val="8"/>
+        </w:numPr>
+        <w:jc w:val="both"/>
+        <w:rPr>
+          <w:i w:val="1"/>
+          <w:iCs w:val="1"/>
+          <w:lang w:val="pt-PT"/>
+        </w:rPr>
+      </w:pPr>
+      <w:r>
+        <w:rPr>
+          <w:i w:val="1"/>
+          <w:iCs w:val="1"/>
+          <w:rtl w:val="0"/>
+          <w:lang w:val="pt-PT"/>
+        </w:rPr>
+        <w:t>login(utilizador)</w:t>
+      </w:r>
+    </w:p>
+    <w:p>
+      <w:pPr>
+        <w:pStyle w:val="Body 3"/>
+        <w:jc w:val="both"/>
+        <w:rPr>
+          <w:i w:val="1"/>
+          <w:iCs w:val="1"/>
+        </w:rPr>
+      </w:pPr>
+      <w:r>
+        <w:rPr>
+          <w:i w:val="1"/>
+          <w:iCs w:val="1"/>
+        </w:rPr>
+        <w:tab/>
+      </w:r>
+    </w:p>
+    <w:p>
+      <w:pPr>
+        <w:pStyle w:val="Body 3"/>
+        <w:jc w:val="both"/>
+        <w:rPr>
+          <w:i w:val="1"/>
+          <w:iCs w:val="1"/>
+        </w:rPr>
+      </w:pPr>
+      <w:r>
+        <w:rPr>
+          <w:i w:val="1"/>
+          <w:iCs w:val="1"/>
+        </w:rPr>
+        <w:tab/>
+      </w:r>
+      <w:r>
+        <w:rPr>
+          <w:i w:val="0"/>
+          <w:iCs w:val="0"/>
+          <w:rtl w:val="0"/>
+          <w:lang w:val="pt-PT"/>
+        </w:rPr>
+        <w:t>Esta fun</w:t>
+      </w:r>
+      <w:r>
+        <w:rPr>
+          <w:i w:val="0"/>
+          <w:iCs w:val="0"/>
+          <w:rtl w:val="0"/>
+          <w:lang w:val="pt-PT"/>
+        </w:rPr>
+        <w:t>çã</w:t>
+      </w:r>
+      <w:r>
+        <w:rPr>
+          <w:i w:val="0"/>
+          <w:iCs w:val="0"/>
+          <w:rtl w:val="0"/>
+          <w:lang w:val="pt-PT"/>
+        </w:rPr>
+        <w:t>o cria um utilizador e atribui-lhe uma lista de mensagens na qual, atrav</w:t>
+      </w:r>
+      <w:r>
+        <w:rPr>
+          <w:i w:val="0"/>
+          <w:iCs w:val="0"/>
+          <w:rtl w:val="0"/>
+          <w:lang w:val="pt-PT"/>
+        </w:rPr>
+        <w:t>é</w:t>
+      </w:r>
+      <w:r>
+        <w:rPr>
+          <w:i w:val="0"/>
+          <w:iCs w:val="0"/>
+          <w:rtl w:val="0"/>
+          <w:lang w:val="pt-PT"/>
+        </w:rPr>
+        <w:t>s do m</w:t>
+      </w:r>
+      <w:r>
+        <w:rPr>
+          <w:i w:val="0"/>
+          <w:iCs w:val="0"/>
+          <w:rtl w:val="0"/>
+          <w:lang w:val="pt-PT"/>
+        </w:rPr>
+        <w:t>é</w:t>
+      </w:r>
+      <w:r>
+        <w:rPr>
+          <w:i w:val="0"/>
+          <w:iCs w:val="0"/>
+          <w:rtl w:val="0"/>
+          <w:lang w:val="pt-PT"/>
+        </w:rPr>
+        <w:t xml:space="preserve">todo </w:t>
+      </w:r>
+      <w:r>
+        <w:rPr>
+          <w:i w:val="1"/>
+          <w:iCs w:val="1"/>
+          <w:rtl w:val="0"/>
+          <w:lang w:val="pt-PT"/>
+        </w:rPr>
+        <w:t>adicionaMensagem</w:t>
+      </w:r>
+      <w:r>
+        <w:rPr>
+          <w:i w:val="0"/>
+          <w:iCs w:val="0"/>
+          <w:rtl w:val="0"/>
+          <w:lang w:val="pt-PT"/>
+        </w:rPr>
+        <w:t xml:space="preserve"> falado acima, s</w:t>
+      </w:r>
+      <w:r>
+        <w:rPr>
+          <w:i w:val="0"/>
+          <w:iCs w:val="0"/>
+          <w:rtl w:val="0"/>
+          <w:lang w:val="pt-PT"/>
+        </w:rPr>
+        <w:t>ã</w:t>
+      </w:r>
+      <w:r>
+        <w:rPr>
+          <w:i w:val="0"/>
+          <w:iCs w:val="0"/>
+          <w:rtl w:val="0"/>
+          <w:lang w:val="pt-PT"/>
+        </w:rPr>
+        <w:t>o guardadas as mensagens enviadas para este utilizador.</w:t>
+      </w:r>
+    </w:p>
+    <w:p>
+      <w:pPr>
+        <w:pStyle w:val="Body 3"/>
+        <w:jc w:val="both"/>
+        <w:rPr>
+          <w:i w:val="1"/>
+          <w:iCs w:val="1"/>
+        </w:rPr>
+      </w:pPr>
+    </w:p>
+    <w:p>
+      <w:pPr>
+        <w:pStyle w:val="Body 3"/>
+        <w:numPr>
+          <w:ilvl w:val="0"/>
+          <w:numId w:val="8"/>
+        </w:numPr>
+        <w:jc w:val="both"/>
+        <w:rPr>
+          <w:i w:val="1"/>
+          <w:iCs w:val="1"/>
+          <w:lang w:val="pt-PT"/>
+        </w:rPr>
+      </w:pPr>
+      <w:r>
+        <w:rPr>
+          <w:i w:val="1"/>
+          <w:iCs w:val="1"/>
+          <w:rtl w:val="0"/>
+          <w:lang w:val="pt-PT"/>
+        </w:rPr>
+        <w:t>leMensagens(utilizador)</w:t>
+      </w:r>
+    </w:p>
+    <w:p>
+      <w:pPr>
+        <w:pStyle w:val="Body 3"/>
+        <w:jc w:val="both"/>
+        <w:rPr>
+          <w:i w:val="1"/>
+          <w:iCs w:val="1"/>
+        </w:rPr>
+      </w:pPr>
+    </w:p>
+    <w:p>
+      <w:pPr>
+        <w:pStyle w:val="Body 3"/>
+        <w:jc w:val="both"/>
+      </w:pPr>
+      <w:r>
+        <w:rPr>
+          <w:i w:val="1"/>
+          <w:iCs w:val="1"/>
+        </w:rPr>
+        <w:tab/>
+      </w:r>
+      <w:r>
+        <w:rPr>
+          <w:i w:val="0"/>
+          <w:iCs w:val="0"/>
+          <w:rtl w:val="0"/>
+          <w:lang w:val="pt-PT"/>
+        </w:rPr>
+        <w:t>Este m</w:t>
+      </w:r>
+      <w:r>
+        <w:rPr>
+          <w:i w:val="0"/>
+          <w:iCs w:val="0"/>
+          <w:rtl w:val="0"/>
+          <w:lang w:val="pt-PT"/>
+        </w:rPr>
+        <w:t>é</w:t>
+      </w:r>
+      <w:r>
+        <w:rPr>
+          <w:i w:val="0"/>
+          <w:iCs w:val="0"/>
+          <w:rtl w:val="0"/>
+          <w:lang w:val="pt-PT"/>
+        </w:rPr>
+        <w:t>todo apresenta no terminal todas as mensagens enviadas ao utilizador selecionado at</w:t>
+      </w:r>
+      <w:r>
+        <w:rPr>
+          <w:i w:val="0"/>
+          <w:iCs w:val="0"/>
+          <w:rtl w:val="0"/>
+          <w:lang w:val="pt-PT"/>
+        </w:rPr>
+        <w:t xml:space="preserve">é </w:t>
+      </w:r>
+      <w:r>
+        <w:rPr>
+          <w:i w:val="0"/>
+          <w:iCs w:val="0"/>
+          <w:rtl w:val="0"/>
+          <w:lang w:val="pt-PT"/>
+        </w:rPr>
+        <w:t xml:space="preserve">ao momento </w:t>
+      </w:r>
+      <w:r>
+        <w:rPr>
+          <w:b w:val="1"/>
+          <w:bCs w:val="1"/>
+          <w:i w:val="0"/>
+          <w:iCs w:val="0"/>
+          <w:rtl w:val="0"/>
+          <w:lang w:val="pt-PT"/>
+        </w:rPr>
+        <w:t>e que ainda n</w:t>
+      </w:r>
+      <w:r>
+        <w:rPr>
+          <w:b w:val="1"/>
+          <w:bCs w:val="1"/>
+          <w:i w:val="0"/>
+          <w:iCs w:val="0"/>
+          <w:rtl w:val="0"/>
+          <w:lang w:val="pt-PT"/>
+        </w:rPr>
+        <w:t>ã</w:t>
+      </w:r>
+      <w:r>
+        <w:rPr>
+          <w:b w:val="1"/>
+          <w:bCs w:val="1"/>
+          <w:i w:val="0"/>
+          <w:iCs w:val="0"/>
+          <w:rtl w:val="0"/>
+          <w:lang w:val="pt-PT"/>
+        </w:rPr>
+        <w:t>o foram lidas</w:t>
+      </w:r>
+      <w:r>
+        <w:rPr>
+          <w:i w:val="0"/>
+          <w:iCs w:val="0"/>
+          <w:rtl w:val="0"/>
+          <w:lang w:val="pt-PT"/>
+        </w:rPr>
+        <w:t>.</w:t>
+      </w:r>
+      <w:r>
+        <w:rPr>
+          <w:b w:val="1"/>
+          <w:bCs w:val="1"/>
+          <w:i w:val="0"/>
+          <w:iCs w:val="0"/>
+          <w:rtl w:val="0"/>
+          <w:lang w:val="pt-PT"/>
+        </w:rPr>
+        <w:t xml:space="preserve"> </w:t>
+      </w:r>
+      <w:r>
+        <w:rPr>
+          <w:i w:val="0"/>
+          <w:iCs w:val="0"/>
+          <w:rtl w:val="0"/>
+          <w:lang w:val="pt-PT"/>
+        </w:rPr>
+        <w:t>A partir do momento em que s</w:t>
+      </w:r>
+      <w:r>
+        <w:rPr>
+          <w:i w:val="0"/>
+          <w:iCs w:val="0"/>
+          <w:rtl w:val="0"/>
+          <w:lang w:val="pt-PT"/>
+        </w:rPr>
+        <w:t>ã</w:t>
+      </w:r>
+      <w:r>
+        <w:rPr>
+          <w:i w:val="0"/>
+          <w:iCs w:val="0"/>
+          <w:rtl w:val="0"/>
+          <w:lang w:val="pt-PT"/>
+        </w:rPr>
+        <w:t>o apresentadas s</w:t>
+      </w:r>
+      <w:r>
+        <w:rPr>
+          <w:i w:val="0"/>
+          <w:iCs w:val="0"/>
+          <w:rtl w:val="0"/>
+          <w:lang w:val="pt-PT"/>
+        </w:rPr>
+        <w:t>ã</w:t>
+      </w:r>
+      <w:r>
+        <w:rPr>
+          <w:i w:val="0"/>
+          <w:iCs w:val="0"/>
+          <w:rtl w:val="0"/>
+          <w:lang w:val="pt-PT"/>
+        </w:rPr>
+        <w:t>o eliminadas e deixa de ser poss</w:t>
+      </w:r>
+      <w:r>
+        <w:rPr>
+          <w:i w:val="0"/>
+          <w:iCs w:val="0"/>
+          <w:rtl w:val="0"/>
+          <w:lang w:val="pt-PT"/>
+        </w:rPr>
+        <w:t>í</w:t>
+      </w:r>
+      <w:r>
+        <w:rPr>
+          <w:i w:val="0"/>
+          <w:iCs w:val="0"/>
+          <w:rtl w:val="0"/>
+          <w:lang w:val="pt-PT"/>
+        </w:rPr>
+        <w:t>vel l</w:t>
+      </w:r>
+      <w:r>
+        <w:rPr>
+          <w:i w:val="0"/>
+          <w:iCs w:val="0"/>
+          <w:rtl w:val="0"/>
+          <w:lang w:val="pt-PT"/>
+        </w:rPr>
+        <w:t>ê</w:t>
+      </w:r>
+      <w:r>
+        <w:rPr>
+          <w:i w:val="0"/>
+          <w:iCs w:val="0"/>
+          <w:rtl w:val="0"/>
+          <w:lang w:val="pt-PT"/>
+        </w:rPr>
+        <w:t xml:space="preserve">-las novamente. </w:t>
       </w:r>
     </w:p>
     <w:sectPr>
-      <w:headerReference w:type="default" r:id="rId16"/>
-      <w:footerReference w:type="default" r:id="rId17"/>
+      <w:headerReference w:type="default" r:id="rId20"/>
+      <w:footerReference w:type="default" r:id="rId21"/>
       <w:pgSz w:w="11900" w:h="16840" w:orient="portrait"/>
       <w:pgMar w:top="1440" w:right="1440" w:bottom="1440" w:left="1440" w:header="720" w:footer="860"/>
       <w:bidi w:val="0"/>
@@ -5765,6 +8938,13 @@
 
 <file path=word/numbering.xml><?xml version="1.0" encoding="utf-8"?>
 <w:numbering xmlns:w="http://schemas.openxmlformats.org/wordprocessingml/2006/main" xmlns:wp="http://schemas.openxmlformats.org/drawingml/2006/wordprocessingDrawing" xmlns:w14="http://schemas.microsoft.com/office/word/2010/wordml" xmlns:r="http://schemas.openxmlformats.org/officeDocument/2006/relationships" xmlns:v="urn:schemas-microsoft-com:vml" xmlns:o="urn:schemas-microsoft-com:office:office">
+  <w:numPicBullet w:numPicBulletId="0">
+    <w:pict>
+      <v:shape id="_x0000_s1026" type="#_x0000_t75" style="visibility:visible;width:84.0pt;height:90.0pt;">
+        <v:imagedata r:id="rId1" o:title="hardcover_bullet_black.png"/>
+      </v:shape>
+    </w:pict>
+  </w:numPicBullet>
   <w:abstractNum w:abstractNumId="0">
     <w:multiLevelType w:val="hybridMultilevel"/>
     <w:numStyleLink w:val="Bullet"/>
@@ -6249,6 +9429,535 @@
       </w:rPr>
     </w:lvl>
   </w:abstractNum>
+  <w:abstractNum w:abstractNumId="4">
+    <w:multiLevelType w:val="hybridMultilevel"/>
+    <w:numStyleLink w:val="Bullet 2"/>
+  </w:abstractNum>
+  <w:abstractNum w:abstractNumId="5">
+    <w:multiLevelType w:val="hybridMultilevel"/>
+    <w:styleLink w:val="Bullet 2"/>
+    <w:lvl w:ilvl="0">
+      <w:start w:val="1"/>
+      <w:numFmt w:val="bullet"/>
+      <w:suff w:val="tab"/>
+      <w:lvlText w:val="•"/>
+      <w:lvlJc w:val="left"/>
+      <w:pPr>
+        <w:ind w:left="182" w:hanging="182"/>
+      </w:pPr>
+      <w:rPr>
+        <w:rFonts w:hAnsi="Arial Unicode MS"/>
+        <w:caps w:val="0"/>
+        <w:smallCaps w:val="0"/>
+        <w:strike w:val="0"/>
+        <w:dstrike w:val="0"/>
+        <w:outline w:val="0"/>
+        <w:emboss w:val="0"/>
+        <w:imprint w:val="0"/>
+        <w:spacing w:val="0"/>
+        <w:w w:val="100"/>
+        <w:kern w:val="0"/>
+        <w:position w:val="0"/>
+        <w:highlight w:val="none"/>
+        <w:vertAlign w:val="baseline"/>
+      </w:rPr>
+    </w:lvl>
+    <w:lvl w:ilvl="1">
+      <w:start w:val="1"/>
+      <w:numFmt w:val="bullet"/>
+      <w:suff w:val="tab"/>
+      <w:lvlText w:val="•"/>
+      <w:lvlJc w:val="left"/>
+      <w:pPr>
+        <w:ind w:left="382" w:hanging="182"/>
+      </w:pPr>
+      <w:rPr>
+        <w:rFonts w:hAnsi="Arial Unicode MS"/>
+        <w:caps w:val="0"/>
+        <w:smallCaps w:val="0"/>
+        <w:strike w:val="0"/>
+        <w:dstrike w:val="0"/>
+        <w:outline w:val="0"/>
+        <w:emboss w:val="0"/>
+        <w:imprint w:val="0"/>
+        <w:spacing w:val="0"/>
+        <w:w w:val="100"/>
+        <w:kern w:val="0"/>
+        <w:position w:val="0"/>
+        <w:highlight w:val="none"/>
+        <w:vertAlign w:val="baseline"/>
+      </w:rPr>
+    </w:lvl>
+    <w:lvl w:ilvl="2">
+      <w:start w:val="1"/>
+      <w:numFmt w:val="bullet"/>
+      <w:suff w:val="tab"/>
+      <w:lvlText w:val="•"/>
+      <w:lvlJc w:val="left"/>
+      <w:pPr>
+        <w:ind w:left="582" w:hanging="182"/>
+      </w:pPr>
+      <w:rPr>
+        <w:rFonts w:hAnsi="Arial Unicode MS"/>
+        <w:caps w:val="0"/>
+        <w:smallCaps w:val="0"/>
+        <w:strike w:val="0"/>
+        <w:dstrike w:val="0"/>
+        <w:outline w:val="0"/>
+        <w:emboss w:val="0"/>
+        <w:imprint w:val="0"/>
+        <w:spacing w:val="0"/>
+        <w:w w:val="100"/>
+        <w:kern w:val="0"/>
+        <w:position w:val="0"/>
+        <w:highlight w:val="none"/>
+        <w:vertAlign w:val="baseline"/>
+      </w:rPr>
+    </w:lvl>
+    <w:lvl w:ilvl="3">
+      <w:start w:val="1"/>
+      <w:numFmt w:val="bullet"/>
+      <w:suff w:val="tab"/>
+      <w:lvlText w:val="•"/>
+      <w:lvlJc w:val="left"/>
+      <w:pPr>
+        <w:ind w:left="782" w:hanging="182"/>
+      </w:pPr>
+      <w:rPr>
+        <w:rFonts w:hAnsi="Arial Unicode MS"/>
+        <w:caps w:val="0"/>
+        <w:smallCaps w:val="0"/>
+        <w:strike w:val="0"/>
+        <w:dstrike w:val="0"/>
+        <w:outline w:val="0"/>
+        <w:emboss w:val="0"/>
+        <w:imprint w:val="0"/>
+        <w:spacing w:val="0"/>
+        <w:w w:val="100"/>
+        <w:kern w:val="0"/>
+        <w:position w:val="0"/>
+        <w:highlight w:val="none"/>
+        <w:vertAlign w:val="baseline"/>
+      </w:rPr>
+    </w:lvl>
+    <w:lvl w:ilvl="4">
+      <w:start w:val="1"/>
+      <w:numFmt w:val="bullet"/>
+      <w:suff w:val="tab"/>
+      <w:lvlText w:val="•"/>
+      <w:lvlJc w:val="left"/>
+      <w:pPr>
+        <w:ind w:left="982" w:hanging="182"/>
+      </w:pPr>
+      <w:rPr>
+        <w:rFonts w:hAnsi="Arial Unicode MS"/>
+        <w:caps w:val="0"/>
+        <w:smallCaps w:val="0"/>
+        <w:strike w:val="0"/>
+        <w:dstrike w:val="0"/>
+        <w:outline w:val="0"/>
+        <w:emboss w:val="0"/>
+        <w:imprint w:val="0"/>
+        <w:spacing w:val="0"/>
+        <w:w w:val="100"/>
+        <w:kern w:val="0"/>
+        <w:position w:val="0"/>
+        <w:highlight w:val="none"/>
+        <w:vertAlign w:val="baseline"/>
+      </w:rPr>
+    </w:lvl>
+    <w:lvl w:ilvl="5">
+      <w:start w:val="1"/>
+      <w:numFmt w:val="bullet"/>
+      <w:suff w:val="tab"/>
+      <w:lvlText w:val="•"/>
+      <w:lvlJc w:val="left"/>
+      <w:pPr>
+        <w:ind w:left="1182" w:hanging="182"/>
+      </w:pPr>
+      <w:rPr>
+        <w:rFonts w:hAnsi="Arial Unicode MS"/>
+        <w:caps w:val="0"/>
+        <w:smallCaps w:val="0"/>
+        <w:strike w:val="0"/>
+        <w:dstrike w:val="0"/>
+        <w:outline w:val="0"/>
+        <w:emboss w:val="0"/>
+        <w:imprint w:val="0"/>
+        <w:spacing w:val="0"/>
+        <w:w w:val="100"/>
+        <w:kern w:val="0"/>
+        <w:position w:val="0"/>
+        <w:highlight w:val="none"/>
+        <w:vertAlign w:val="baseline"/>
+      </w:rPr>
+    </w:lvl>
+    <w:lvl w:ilvl="6">
+      <w:start w:val="1"/>
+      <w:numFmt w:val="bullet"/>
+      <w:suff w:val="tab"/>
+      <w:lvlText w:val="•"/>
+      <w:lvlJc w:val="left"/>
+      <w:pPr>
+        <w:ind w:left="1382" w:hanging="182"/>
+      </w:pPr>
+      <w:rPr>
+        <w:rFonts w:hAnsi="Arial Unicode MS"/>
+        <w:caps w:val="0"/>
+        <w:smallCaps w:val="0"/>
+        <w:strike w:val="0"/>
+        <w:dstrike w:val="0"/>
+        <w:outline w:val="0"/>
+        <w:emboss w:val="0"/>
+        <w:imprint w:val="0"/>
+        <w:spacing w:val="0"/>
+        <w:w w:val="100"/>
+        <w:kern w:val="0"/>
+        <w:position w:val="0"/>
+        <w:highlight w:val="none"/>
+        <w:vertAlign w:val="baseline"/>
+      </w:rPr>
+    </w:lvl>
+    <w:lvl w:ilvl="7">
+      <w:start w:val="1"/>
+      <w:numFmt w:val="bullet"/>
+      <w:suff w:val="tab"/>
+      <w:lvlText w:val="•"/>
+      <w:lvlJc w:val="left"/>
+      <w:pPr>
+        <w:ind w:left="1582" w:hanging="182"/>
+      </w:pPr>
+      <w:rPr>
+        <w:rFonts w:hAnsi="Arial Unicode MS"/>
+        <w:caps w:val="0"/>
+        <w:smallCaps w:val="0"/>
+        <w:strike w:val="0"/>
+        <w:dstrike w:val="0"/>
+        <w:outline w:val="0"/>
+        <w:emboss w:val="0"/>
+        <w:imprint w:val="0"/>
+        <w:spacing w:val="0"/>
+        <w:w w:val="100"/>
+        <w:kern w:val="0"/>
+        <w:position w:val="0"/>
+        <w:highlight w:val="none"/>
+        <w:vertAlign w:val="baseline"/>
+      </w:rPr>
+    </w:lvl>
+    <w:lvl w:ilvl="8">
+      <w:start w:val="1"/>
+      <w:numFmt w:val="bullet"/>
+      <w:suff w:val="tab"/>
+      <w:lvlText w:val="•"/>
+      <w:lvlJc w:val="left"/>
+      <w:pPr>
+        <w:ind w:left="1782" w:hanging="182"/>
+      </w:pPr>
+      <w:rPr>
+        <w:rFonts w:hAnsi="Arial Unicode MS"/>
+        <w:caps w:val="0"/>
+        <w:smallCaps w:val="0"/>
+        <w:strike w:val="0"/>
+        <w:dstrike w:val="0"/>
+        <w:outline w:val="0"/>
+        <w:emboss w:val="0"/>
+        <w:imprint w:val="0"/>
+        <w:spacing w:val="0"/>
+        <w:w w:val="100"/>
+        <w:kern w:val="0"/>
+        <w:position w:val="0"/>
+        <w:highlight w:val="none"/>
+        <w:vertAlign w:val="baseline"/>
+      </w:rPr>
+    </w:lvl>
+  </w:abstractNum>
+  <w:abstractNum w:abstractNumId="6">
+    <w:multiLevelType w:val="hybridMultilevel"/>
+    <w:numStyleLink w:val="Image"/>
+  </w:abstractNum>
+  <w:abstractNum w:abstractNumId="7">
+    <w:multiLevelType w:val="hybridMultilevel"/>
+    <w:styleLink w:val="Image"/>
+    <w:lvl w:ilvl="0">
+      <w:start w:val="1"/>
+      <w:numFmt w:val="bullet"/>
+      <w:suff w:val="tab"/>
+      <w:lvlText w:val="•"/>
+      <w:lvlPicBulletId w:val="0"/>
+      <w:lvlJc w:val="left"/>
+      <w:pPr>
+        <w:ind w:left="216" w:hanging="216"/>
+      </w:pPr>
+      <w:rPr>
+        <w:rFonts w:hAnsi="Arial Unicode MS"/>
+        <w:i w:val="1"/>
+        <w:iCs w:val="1"/>
+        <w:caps w:val="0"/>
+        <w:smallCaps w:val="0"/>
+        <w:strike w:val="0"/>
+        <w:dstrike w:val="0"/>
+        <w:outline w:val="0"/>
+        <w:emboss w:val="0"/>
+        <w:imprint w:val="0"/>
+        <w:spacing w:val="0"/>
+        <w:w w:val="100"/>
+        <w:kern w:val="0"/>
+        <w:position w:val="0"/>
+        <w:sz w:val="8"/>
+        <w:szCs w:val="8"/>
+        <w:highlight w:val="none"/>
+        <w:vertAlign w:val="baseline"/>
+      </w:rPr>
+    </w:lvl>
+    <w:lvl w:ilvl="1">
+      <w:start w:val="1"/>
+      <w:numFmt w:val="bullet"/>
+      <w:suff w:val="tab"/>
+      <w:lvlText w:val="•"/>
+      <w:lvlPicBulletId w:val="0"/>
+      <w:lvlJc w:val="left"/>
+      <w:pPr>
+        <w:ind w:left="432" w:hanging="216"/>
+      </w:pPr>
+      <w:rPr>
+        <w:rFonts w:hAnsi="Arial Unicode MS"/>
+        <w:i w:val="1"/>
+        <w:iCs w:val="1"/>
+        <w:caps w:val="0"/>
+        <w:smallCaps w:val="0"/>
+        <w:strike w:val="0"/>
+        <w:dstrike w:val="0"/>
+        <w:outline w:val="0"/>
+        <w:emboss w:val="0"/>
+        <w:imprint w:val="0"/>
+        <w:spacing w:val="0"/>
+        <w:w w:val="100"/>
+        <w:kern w:val="0"/>
+        <w:position w:val="0"/>
+        <w:sz w:val="8"/>
+        <w:szCs w:val="8"/>
+        <w:highlight w:val="none"/>
+        <w:vertAlign w:val="baseline"/>
+      </w:rPr>
+    </w:lvl>
+    <w:lvl w:ilvl="2">
+      <w:start w:val="1"/>
+      <w:numFmt w:val="bullet"/>
+      <w:suff w:val="tab"/>
+      <w:lvlText w:val="•"/>
+      <w:lvlPicBulletId w:val="0"/>
+      <w:lvlJc w:val="left"/>
+      <w:pPr>
+        <w:ind w:left="648" w:hanging="216"/>
+      </w:pPr>
+      <w:rPr>
+        <w:rFonts w:hAnsi="Arial Unicode MS"/>
+        <w:i w:val="1"/>
+        <w:iCs w:val="1"/>
+        <w:caps w:val="0"/>
+        <w:smallCaps w:val="0"/>
+        <w:strike w:val="0"/>
+        <w:dstrike w:val="0"/>
+        <w:outline w:val="0"/>
+        <w:emboss w:val="0"/>
+        <w:imprint w:val="0"/>
+        <w:spacing w:val="0"/>
+        <w:w w:val="100"/>
+        <w:kern w:val="0"/>
+        <w:position w:val="0"/>
+        <w:sz w:val="8"/>
+        <w:szCs w:val="8"/>
+        <w:highlight w:val="none"/>
+        <w:vertAlign w:val="baseline"/>
+      </w:rPr>
+    </w:lvl>
+    <w:lvl w:ilvl="3">
+      <w:start w:val="1"/>
+      <w:numFmt w:val="bullet"/>
+      <w:suff w:val="tab"/>
+      <w:lvlText w:val="•"/>
+      <w:lvlPicBulletId w:val="0"/>
+      <w:lvlJc w:val="left"/>
+      <w:pPr>
+        <w:ind w:left="876" w:hanging="216"/>
+      </w:pPr>
+      <w:rPr>
+        <w:rFonts w:hAnsi="Arial Unicode MS"/>
+        <w:i w:val="1"/>
+        <w:iCs w:val="1"/>
+        <w:caps w:val="0"/>
+        <w:smallCaps w:val="0"/>
+        <w:strike w:val="0"/>
+        <w:dstrike w:val="0"/>
+        <w:outline w:val="0"/>
+        <w:emboss w:val="0"/>
+        <w:imprint w:val="0"/>
+        <w:spacing w:val="0"/>
+        <w:w w:val="100"/>
+        <w:kern w:val="0"/>
+        <w:position w:val="0"/>
+        <w:sz w:val="8"/>
+        <w:szCs w:val="8"/>
+        <w:highlight w:val="none"/>
+        <w:vertAlign w:val="baseline"/>
+      </w:rPr>
+    </w:lvl>
+    <w:lvl w:ilvl="4">
+      <w:start w:val="1"/>
+      <w:numFmt w:val="bullet"/>
+      <w:suff w:val="tab"/>
+      <w:lvlText w:val="•"/>
+      <w:lvlPicBulletId w:val="0"/>
+      <w:lvlJc w:val="left"/>
+      <w:pPr>
+        <w:ind w:left="1096" w:hanging="216"/>
+      </w:pPr>
+      <w:rPr>
+        <w:rFonts w:hAnsi="Arial Unicode MS"/>
+        <w:i w:val="1"/>
+        <w:iCs w:val="1"/>
+        <w:caps w:val="0"/>
+        <w:smallCaps w:val="0"/>
+        <w:strike w:val="0"/>
+        <w:dstrike w:val="0"/>
+        <w:outline w:val="0"/>
+        <w:emboss w:val="0"/>
+        <w:imprint w:val="0"/>
+        <w:spacing w:val="0"/>
+        <w:w w:val="100"/>
+        <w:kern w:val="0"/>
+        <w:position w:val="0"/>
+        <w:sz w:val="8"/>
+        <w:szCs w:val="8"/>
+        <w:highlight w:val="none"/>
+        <w:vertAlign w:val="baseline"/>
+      </w:rPr>
+    </w:lvl>
+    <w:lvl w:ilvl="5">
+      <w:start w:val="1"/>
+      <w:numFmt w:val="bullet"/>
+      <w:suff w:val="tab"/>
+      <w:lvlText w:val="•"/>
+      <w:lvlPicBulletId w:val="0"/>
+      <w:lvlJc w:val="left"/>
+      <w:pPr>
+        <w:ind w:left="1316" w:hanging="216"/>
+      </w:pPr>
+      <w:rPr>
+        <w:rFonts w:hAnsi="Arial Unicode MS"/>
+        <w:i w:val="1"/>
+        <w:iCs w:val="1"/>
+        <w:caps w:val="0"/>
+        <w:smallCaps w:val="0"/>
+        <w:strike w:val="0"/>
+        <w:dstrike w:val="0"/>
+        <w:outline w:val="0"/>
+        <w:emboss w:val="0"/>
+        <w:imprint w:val="0"/>
+        <w:spacing w:val="0"/>
+        <w:w w:val="100"/>
+        <w:kern w:val="0"/>
+        <w:position w:val="0"/>
+        <w:sz w:val="8"/>
+        <w:szCs w:val="8"/>
+        <w:highlight w:val="none"/>
+        <w:vertAlign w:val="baseline"/>
+      </w:rPr>
+    </w:lvl>
+    <w:lvl w:ilvl="6">
+      <w:start w:val="1"/>
+      <w:numFmt w:val="bullet"/>
+      <w:suff w:val="tab"/>
+      <w:lvlText w:val="•"/>
+      <w:lvlPicBulletId w:val="0"/>
+      <w:lvlJc w:val="left"/>
+      <w:pPr>
+        <w:ind w:left="1536" w:hanging="216"/>
+      </w:pPr>
+      <w:rPr>
+        <w:rFonts w:hAnsi="Arial Unicode MS"/>
+        <w:i w:val="1"/>
+        <w:iCs w:val="1"/>
+        <w:caps w:val="0"/>
+        <w:smallCaps w:val="0"/>
+        <w:strike w:val="0"/>
+        <w:dstrike w:val="0"/>
+        <w:outline w:val="0"/>
+        <w:emboss w:val="0"/>
+        <w:imprint w:val="0"/>
+        <w:spacing w:val="0"/>
+        <w:w w:val="100"/>
+        <w:kern w:val="0"/>
+        <w:position w:val="0"/>
+        <w:sz w:val="8"/>
+        <w:szCs w:val="8"/>
+        <w:highlight w:val="none"/>
+        <w:vertAlign w:val="baseline"/>
+      </w:rPr>
+    </w:lvl>
+    <w:lvl w:ilvl="7">
+      <w:start w:val="1"/>
+      <w:numFmt w:val="bullet"/>
+      <w:suff w:val="tab"/>
+      <w:lvlText w:val="•"/>
+      <w:lvlPicBulletId w:val="0"/>
+      <w:lvlJc w:val="left"/>
+      <w:pPr>
+        <w:ind w:left="1756" w:hanging="216"/>
+      </w:pPr>
+      <w:rPr>
+        <w:rFonts w:hAnsi="Arial Unicode MS"/>
+        <w:i w:val="1"/>
+        <w:iCs w:val="1"/>
+        <w:caps w:val="0"/>
+        <w:smallCaps w:val="0"/>
+        <w:strike w:val="0"/>
+        <w:dstrike w:val="0"/>
+        <w:outline w:val="0"/>
+        <w:emboss w:val="0"/>
+        <w:imprint w:val="0"/>
+        <w:spacing w:val="0"/>
+        <w:w w:val="100"/>
+        <w:kern w:val="0"/>
+        <w:position w:val="0"/>
+        <w:sz w:val="8"/>
+        <w:szCs w:val="8"/>
+        <w:highlight w:val="none"/>
+        <w:vertAlign w:val="baseline"/>
+      </w:rPr>
+    </w:lvl>
+    <w:lvl w:ilvl="8">
+      <w:start w:val="1"/>
+      <w:numFmt w:val="bullet"/>
+      <w:suff w:val="tab"/>
+      <w:lvlText w:val="•"/>
+      <w:lvlPicBulletId w:val="0"/>
+      <w:lvlJc w:val="left"/>
+      <w:pPr>
+        <w:ind w:left="1976" w:hanging="216"/>
+      </w:pPr>
+      <w:rPr>
+        <w:rFonts w:hAnsi="Arial Unicode MS"/>
+        <w:i w:val="1"/>
+        <w:iCs w:val="1"/>
+        <w:caps w:val="0"/>
+        <w:smallCaps w:val="0"/>
+        <w:strike w:val="0"/>
+        <w:dstrike w:val="0"/>
+        <w:outline w:val="0"/>
+        <w:emboss w:val="0"/>
+        <w:imprint w:val="0"/>
+        <w:spacing w:val="0"/>
+        <w:w w:val="100"/>
+        <w:kern w:val="0"/>
+        <w:position w:val="0"/>
+        <w:sz w:val="8"/>
+        <w:szCs w:val="8"/>
+        <w:highlight w:val="none"/>
+        <w:vertAlign w:val="baseline"/>
+      </w:rPr>
+    </w:lvl>
+  </w:abstractNum>
   <w:num w:numId="1">
     <w:abstractNumId w:val="1"/>
   </w:num>
@@ -6260,6 +9969,18 @@
   </w:num>
   <w:num w:numId="4">
     <w:abstractNumId w:val="2"/>
+  </w:num>
+  <w:num w:numId="5">
+    <w:abstractNumId w:val="5"/>
+  </w:num>
+  <w:num w:numId="6">
+    <w:abstractNumId w:val="4"/>
+  </w:num>
+  <w:num w:numId="7">
+    <w:abstractNumId w:val="7"/>
+  </w:num>
+  <w:num w:numId="8">
+    <w:abstractNumId w:val="6"/>
   </w:num>
 </w:numbering>
 </file>
@@ -6736,6 +10457,30 @@
     <w:pPr>
       <w:numPr>
         <w:numId w:val="3"/>
+      </w:numPr>
+    </w:pPr>
+  </w:style>
+  <w:style w:type="character" w:styleId="Hyperlink.0">
+    <w:name w:val="Hyperlink.0"/>
+    <w:basedOn w:val="Hyperlink"/>
+    <w:next w:val="Hyperlink.0"/>
+    <w:rPr>
+      <w:u w:val="single"/>
+    </w:rPr>
+  </w:style>
+  <w:style w:type="numbering" w:styleId="Bullet 2">
+    <w:name w:val="Bullet 2"/>
+    <w:pPr>
+      <w:numPr>
+        <w:numId w:val="5"/>
+      </w:numPr>
+    </w:pPr>
+  </w:style>
+  <w:style w:type="numbering" w:styleId="Image">
+    <w:name w:val="Image"/>
+    <w:pPr>
+      <w:numPr>
+        <w:numId w:val="7"/>
       </w:numPr>
     </w:pPr>
   </w:style>
